--- a/files/Zuwa_Omigie.docx
+++ b/files/Zuwa_Omigie.docx
@@ -290,7 +290,7 @@
       </w:tr>
       <w:tr>
         <w:trPr>
-          <w:trHeight w:val="692"/>
+          <w:trHeight w:val="1176"/>
         </w:trPr>
         <w:tc>
           <w:tcPr>
@@ -321,31 +321,55 @@
                 <w:sz w:val="22"/>
                 <w:szCs w:val="22"/>
               </w:rPr>
-              <w:t>Fixed a defect</w:t>
-            </w:r>
-            <w:r>
-              <w:rPr>
-                <w:rFonts w:ascii="Calibri" w:hAnsi="Calibri" w:cs="Calibri"/>
-                <w:sz w:val="22"/>
-                <w:szCs w:val="22"/>
-              </w:rPr>
-              <w:t xml:space="preserve"> on the </w:t>
-            </w:r>
-            <w:r>
-              <w:rPr>
-                <w:rFonts w:ascii="Calibri" w:hAnsi="Calibri" w:cs="Calibri"/>
-                <w:sz w:val="22"/>
-                <w:szCs w:val="22"/>
-              </w:rPr>
-              <w:t xml:space="preserve">visualization recommendation algorithm for </w:t>
-            </w:r>
-            <w:r>
-              <w:rPr>
-                <w:rFonts w:ascii="Calibri" w:hAnsi="Calibri" w:cs="Calibri"/>
-                <w:sz w:val="22"/>
-                <w:szCs w:val="22"/>
-              </w:rPr>
-              <w:t>Watson Analytics</w:t>
+              <w:t xml:space="preserve">Fixed critical bugs including a </w:t>
+            </w:r>
+            <w:r>
+              <w:rPr>
+                <w:rFonts w:ascii="Calibri" w:hAnsi="Calibri" w:cs="Calibri"/>
+                <w:sz w:val="22"/>
+                <w:szCs w:val="22"/>
+              </w:rPr>
+              <w:t>defect</w:t>
+            </w:r>
+            <w:r>
+              <w:rPr>
+                <w:rFonts w:ascii="Calibri" w:hAnsi="Calibri" w:cs="Calibri"/>
+                <w:sz w:val="22"/>
+                <w:szCs w:val="22"/>
+              </w:rPr>
+              <w:t xml:space="preserve"> on the</w:t>
+            </w:r>
+            <w:r>
+              <w:rPr>
+                <w:rFonts w:ascii="Calibri" w:hAnsi="Calibri" w:cs="Calibri"/>
+                <w:sz w:val="22"/>
+                <w:szCs w:val="22"/>
+              </w:rPr>
+              <w:t xml:space="preserve"> existing</w:t>
+            </w:r>
+            <w:r>
+              <w:rPr>
+                <w:rFonts w:ascii="Calibri" w:hAnsi="Calibri" w:cs="Calibri"/>
+                <w:sz w:val="22"/>
+                <w:szCs w:val="22"/>
+              </w:rPr>
+              <w:t xml:space="preserve"> </w:t>
+            </w:r>
+            <w:r>
+              <w:rPr>
+                <w:rFonts w:ascii="Calibri" w:hAnsi="Calibri" w:cs="Calibri"/>
+                <w:sz w:val="22"/>
+                <w:szCs w:val="22"/>
+              </w:rPr>
+              <w:t>visualizati</w:t>
+            </w:r>
+            <w:r>
+              <w:rPr>
+                <w:rFonts w:ascii="Calibri" w:hAnsi="Calibri" w:cs="Calibri"/>
+                <w:sz w:val="22"/>
+                <w:szCs w:val="22"/>
+              </w:rPr>
+              <w:t>on recommendation algorithm</w:t>
             </w:r>
             <w:r>
               <w:rPr>
@@ -378,31 +402,50 @@
                 <w:sz w:val="22"/>
                 <w:szCs w:val="22"/>
               </w:rPr>
-              <w:t xml:space="preserve">Actively learning </w:t>
-            </w:r>
-            <w:r>
-              <w:rPr>
-                <w:rFonts w:ascii="Calibri" w:hAnsi="Calibri" w:cs="Calibri"/>
-                <w:sz w:val="22"/>
-                <w:szCs w:val="22"/>
-              </w:rPr>
-              <w:t>more about the product and adapting to the organization’s developer culture</w:t>
-            </w:r>
-            <w:r>
-              <w:rPr>
-                <w:rFonts w:ascii="Calibri" w:hAnsi="Calibri" w:cs="Calibri"/>
-                <w:sz w:val="22"/>
-                <w:szCs w:val="22"/>
-              </w:rPr>
-              <w:t xml:space="preserve"> </w:t>
-            </w:r>
-            <w:r>
-              <w:rPr>
-                <w:rFonts w:ascii="Calibri" w:hAnsi="Calibri" w:cs="Calibri"/>
-                <w:sz w:val="22"/>
-                <w:szCs w:val="22"/>
-              </w:rPr>
-              <w:t xml:space="preserve"> </w:t>
+              <w:t>Re designed and implemented the resizing mec</w:t>
+            </w:r>
+            <w:bookmarkStart w:id="0" w:name="_GoBack"/>
+            <w:bookmarkEnd w:id="0"/>
+            <w:r>
+              <w:rPr>
+                <w:rFonts w:ascii="Calibri" w:hAnsi="Calibri" w:cs="Calibri"/>
+                <w:sz w:val="22"/>
+                <w:szCs w:val="22"/>
+              </w:rPr>
+              <w:t xml:space="preserve">hanism for dashboard widgets </w:t>
+            </w:r>
+          </w:p>
+          <w:p>
+            <w:pPr>
+              <w:numPr>
+                <w:ilvl w:val="0"/>
+                <w:numId w:val="1"/>
+              </w:numPr>
+              <w:tabs>
+                <w:tab w:val="clear" w:pos="720"/>
+              </w:tabs>
+              <w:ind w:left="252" w:hanging="180"/>
+              <w:rPr>
+                <w:rFonts w:ascii="Calibri" w:hAnsi="Calibri" w:cs="Calibri"/>
+                <w:sz w:val="22"/>
+                <w:szCs w:val="22"/>
+              </w:rPr>
+            </w:pPr>
+            <w:r>
+              <w:rPr>
+                <w:rFonts w:ascii="Calibri" w:hAnsi="Calibri" w:cs="Calibri"/>
+                <w:sz w:val="22"/>
+                <w:szCs w:val="22"/>
+              </w:rPr>
+              <w:t xml:space="preserve">Helped </w:t>
+            </w:r>
+            <w:r>
+              <w:rPr>
+                <w:rFonts w:ascii="Calibri" w:hAnsi="Calibri" w:cs="Calibri"/>
+                <w:sz w:val="22"/>
+                <w:szCs w:val="22"/>
+              </w:rPr>
+              <w:t xml:space="preserve">in implementing and rolling out new development infrastructural changes to boost the team’s productivity </w:t>
             </w:r>
           </w:p>
           <w:p>
@@ -410,18 +453,10 @@
               <w:ind w:left="252"/>
               <w:rPr>
                 <w:rFonts w:ascii="Calibri" w:hAnsi="Calibri" w:cs="Calibri"/>
-                <w:sz w:val="22"/>
-                <w:szCs w:val="22"/>
-              </w:rPr>
-            </w:pPr>
-            <w:r>
-              <w:rPr>
-                <w:rFonts w:ascii="Calibri" w:hAnsi="Calibri" w:cs="Calibri"/>
-                <w:sz w:val="22"/>
-                <w:szCs w:val="22"/>
-              </w:rPr>
-              <w:t xml:space="preserve">  </w:t>
-            </w:r>
+                <w:sz w:val="10"/>
+                <w:szCs w:val="10"/>
+              </w:rPr>
+            </w:pPr>
           </w:p>
         </w:tc>
       </w:tr>
@@ -1972,16 +2007,7 @@
                 <w:rFonts w:ascii="Calibri" w:hAnsi="Calibri" w:cs="Calibri"/>
                 <w:sz w:val="22"/>
               </w:rPr>
-              <w:t>MySQL; Maven; Apache Tomc</w:t>
-            </w:r>
-            <w:bookmarkStart w:id="0" w:name="_GoBack"/>
-            <w:bookmarkEnd w:id="0"/>
-            <w:r>
-              <w:rPr>
-                <w:rFonts w:ascii="Calibri" w:hAnsi="Calibri" w:cs="Calibri"/>
-                <w:sz w:val="22"/>
-              </w:rPr>
-              <w:t xml:space="preserve">at; GIT; </w:t>
+              <w:t xml:space="preserve">MySQL; Maven; Apache Tomcat; GIT; </w:t>
             </w:r>
             <w:proofErr w:type="spellStart"/>
             <w:r>
@@ -2044,7 +2070,7 @@
     </w:p>
     <w:sectPr>
       <w:pgSz w:w="12240" w:h="15840"/>
-      <w:pgMar w:top="1080" w:right="1080" w:bottom="1080" w:left="1080" w:header="720" w:footer="720" w:gutter="0"/>
+      <w:pgMar w:top="1080" w:right="1080" w:bottom="851" w:left="1080" w:header="720" w:footer="720" w:gutter="0"/>
       <w:cols w:space="720"/>
       <w:docGrid w:linePitch="360"/>
     </w:sectPr>
@@ -2057,7 +2083,7 @@
   <w:abstractNum w:abstractNumId="0">
     <w:nsid w:val="FFFFFF1D"/>
     <w:multiLevelType w:val="multilevel"/>
-    <w:tmpl w:val="CD12B7CE"/>
+    <w:tmpl w:val="0D524338"/>
     <w:lvl w:ilvl="0">
       <w:start w:val="1"/>
       <w:numFmt w:val="bullet"/>
@@ -3781,11 +3807,15 @@
   </w:style>
   <w:style w:type="character" w:default="1" w:styleId="DefaultParagraphFont">
     <w:name w:val="Default Paragraph Font"/>
+    <w:uiPriority w:val="1"/>
     <w:semiHidden/>
+    <w:unhideWhenUsed/>
   </w:style>
   <w:style w:type="table" w:default="1" w:styleId="TableNormal">
     <w:name w:val="Normal Table"/>
+    <w:uiPriority w:val="99"/>
     <w:semiHidden/>
+    <w:unhideWhenUsed/>
     <w:tblPr>
       <w:tblInd w:w="0" w:type="dxa"/>
       <w:tblCellMar>
@@ -3798,7 +3828,9 @@
   </w:style>
   <w:style w:type="numbering" w:default="1" w:styleId="NoList">
     <w:name w:val="No List"/>
+    <w:uiPriority w:val="99"/>
     <w:semiHidden/>
+    <w:unhideWhenUsed/>
   </w:style>
   <w:style w:type="table" w:styleId="TableGrid">
     <w:name w:val="Table Grid"/>
@@ -4182,11 +4214,15 @@
   </w:style>
   <w:style w:type="character" w:default="1" w:styleId="DefaultParagraphFont">
     <w:name w:val="Default Paragraph Font"/>
+    <w:uiPriority w:val="1"/>
     <w:semiHidden/>
+    <w:unhideWhenUsed/>
   </w:style>
   <w:style w:type="table" w:default="1" w:styleId="TableNormal">
     <w:name w:val="Normal Table"/>
+    <w:uiPriority w:val="99"/>
     <w:semiHidden/>
+    <w:unhideWhenUsed/>
     <w:tblPr>
       <w:tblInd w:w="0" w:type="dxa"/>
       <w:tblCellMar>
@@ -4199,7 +4235,9 @@
   </w:style>
   <w:style w:type="numbering" w:default="1" w:styleId="NoList">
     <w:name w:val="No List"/>
+    <w:uiPriority w:val="99"/>
     <w:semiHidden/>
+    <w:unhideWhenUsed/>
   </w:style>
   <w:style w:type="table" w:styleId="TableGrid">
     <w:name w:val="Table Grid"/>

--- a/files/Zuwa_Omigie.docx
+++ b/files/Zuwa_Omigie.docx
@@ -211,6 +211,16 @@
             <w:pPr>
               <w:rPr>
                 <w:rFonts w:ascii="Calibri" w:hAnsi="Calibri" w:cs="Calibri"/>
+                <w:b/>
+                <w:sz w:val="12"/>
+                <w:szCs w:val="12"/>
+              </w:rPr>
+            </w:pPr>
+          </w:p>
+          <w:p>
+            <w:pPr>
+              <w:rPr>
+                <w:rFonts w:ascii="Calibri" w:hAnsi="Calibri" w:cs="Calibri"/>
                 <w:sz w:val="22"/>
                 <w:szCs w:val="22"/>
               </w:rPr>
@@ -317,67 +327,35 @@
             </w:pPr>
             <w:r>
               <w:rPr>
-                <w:rFonts w:ascii="Calibri" w:hAnsi="Calibri" w:cs="Calibri"/>
-                <w:sz w:val="22"/>
-                <w:szCs w:val="22"/>
-              </w:rPr>
-              <w:t xml:space="preserve">Fixed critical bugs including a </w:t>
-            </w:r>
-            <w:r>
-              <w:rPr>
-                <w:rFonts w:ascii="Calibri" w:hAnsi="Calibri" w:cs="Calibri"/>
-                <w:sz w:val="22"/>
-                <w:szCs w:val="22"/>
-              </w:rPr>
-              <w:t>defect</w:t>
-            </w:r>
-            <w:r>
-              <w:rPr>
-                <w:rFonts w:ascii="Calibri" w:hAnsi="Calibri" w:cs="Calibri"/>
-                <w:sz w:val="22"/>
-                <w:szCs w:val="22"/>
-              </w:rPr>
-              <w:t xml:space="preserve"> on the</w:t>
-            </w:r>
-            <w:r>
-              <w:rPr>
-                <w:rFonts w:ascii="Calibri" w:hAnsi="Calibri" w:cs="Calibri"/>
-                <w:sz w:val="22"/>
-                <w:szCs w:val="22"/>
-              </w:rPr>
-              <w:t xml:space="preserve"> existing</w:t>
-            </w:r>
-            <w:r>
-              <w:rPr>
-                <w:rFonts w:ascii="Calibri" w:hAnsi="Calibri" w:cs="Calibri"/>
-                <w:sz w:val="22"/>
-                <w:szCs w:val="22"/>
-              </w:rPr>
-              <w:t xml:space="preserve"> </w:t>
-            </w:r>
-            <w:r>
-              <w:rPr>
-                <w:rFonts w:ascii="Calibri" w:hAnsi="Calibri" w:cs="Calibri"/>
-                <w:sz w:val="22"/>
-                <w:szCs w:val="22"/>
-              </w:rPr>
-              <w:t>visualizati</w:t>
-            </w:r>
-            <w:r>
-              <w:rPr>
-                <w:rFonts w:ascii="Calibri" w:hAnsi="Calibri" w:cs="Calibri"/>
-                <w:sz w:val="22"/>
-                <w:szCs w:val="22"/>
-              </w:rPr>
-              <w:t>on recommendation algorithm</w:t>
-            </w:r>
-            <w:r>
-              <w:rPr>
-                <w:rFonts w:ascii="Calibri" w:hAnsi="Calibri" w:cs="Calibri"/>
-                <w:sz w:val="22"/>
-                <w:szCs w:val="22"/>
-              </w:rPr>
-              <w:t xml:space="preserve"> </w:t>
+                <w:rFonts w:ascii="Calibri" w:hAnsi="Calibri"/>
+                <w:sz w:val="22"/>
+                <w:szCs w:val="22"/>
+              </w:rPr>
+              <w:t>Fixed and built different</w:t>
+            </w:r>
+            <w:r>
+              <w:rPr>
+                <w:rFonts w:ascii="Calibri" w:hAnsi="Calibri"/>
+                <w:sz w:val="22"/>
+                <w:szCs w:val="22"/>
+              </w:rPr>
+              <w:t xml:space="preserve"> features </w:t>
+            </w:r>
+            <w:r>
+              <w:rPr>
+                <w:rFonts w:ascii="Calibri" w:hAnsi="Calibri"/>
+                <w:sz w:val="22"/>
+                <w:szCs w:val="22"/>
+              </w:rPr>
+              <w:t>across multiple components of a</w:t>
+            </w:r>
+            <w:r>
+              <w:rPr>
+                <w:rFonts w:ascii="Calibri" w:hAnsi="Calibri"/>
+                <w:sz w:val="22"/>
+                <w:szCs w:val="22"/>
+              </w:rPr>
+              <w:t xml:space="preserve"> cloud based analytics solution</w:t>
             </w:r>
           </w:p>
           <w:p>
@@ -398,21 +376,43 @@
             </w:pPr>
             <w:r>
               <w:rPr>
-                <w:rFonts w:ascii="Calibri" w:hAnsi="Calibri" w:cs="Calibri"/>
-                <w:sz w:val="22"/>
-                <w:szCs w:val="22"/>
-              </w:rPr>
-              <w:t>Re designed and implemented the resizing mec</w:t>
-            </w:r>
-            <w:bookmarkStart w:id="0" w:name="_GoBack"/>
-            <w:bookmarkEnd w:id="0"/>
-            <w:r>
-              <w:rPr>
-                <w:rFonts w:ascii="Calibri" w:hAnsi="Calibri" w:cs="Calibri"/>
-                <w:sz w:val="22"/>
-                <w:szCs w:val="22"/>
-              </w:rPr>
-              <w:t xml:space="preserve">hanism for dashboard widgets </w:t>
+                <w:rFonts w:ascii="Calibri" w:hAnsi="Calibri"/>
+                <w:sz w:val="22"/>
+                <w:szCs w:val="22"/>
+              </w:rPr>
+              <w:t>Led a squ</w:t>
+            </w:r>
+            <w:r>
+              <w:rPr>
+                <w:rFonts w:ascii="Calibri" w:hAnsi="Calibri"/>
+                <w:sz w:val="22"/>
+                <w:szCs w:val="22"/>
+              </w:rPr>
+              <w:t>ad of developers in delivering 3</w:t>
+            </w:r>
+            <w:r>
+              <w:rPr>
+                <w:rFonts w:ascii="Calibri" w:hAnsi="Calibri"/>
+                <w:sz w:val="22"/>
+                <w:szCs w:val="22"/>
+              </w:rPr>
+              <w:t xml:space="preserve"> new app</w:t>
+            </w:r>
+            <w:r>
+              <w:rPr>
+                <w:rFonts w:ascii="Calibri" w:hAnsi="Calibri"/>
+                <w:sz w:val="22"/>
+                <w:szCs w:val="22"/>
+              </w:rPr>
+              <w:t>lication</w:t>
+            </w:r>
+            <w:r>
+              <w:rPr>
+                <w:rFonts w:ascii="Calibri" w:hAnsi="Calibri"/>
+                <w:sz w:val="22"/>
+                <w:szCs w:val="22"/>
+              </w:rPr>
+              <w:t xml:space="preserve"> features</w:t>
             </w:r>
           </w:p>
           <w:p>
@@ -433,20 +433,57 @@
             </w:pPr>
             <w:r>
               <w:rPr>
-                <w:rFonts w:ascii="Calibri" w:hAnsi="Calibri" w:cs="Calibri"/>
-                <w:sz w:val="22"/>
-                <w:szCs w:val="22"/>
-              </w:rPr>
-              <w:t xml:space="preserve">Helped </w:t>
-            </w:r>
-            <w:r>
-              <w:rPr>
-                <w:rFonts w:ascii="Calibri" w:hAnsi="Calibri" w:cs="Calibri"/>
-                <w:sz w:val="22"/>
-                <w:szCs w:val="22"/>
-              </w:rPr>
-              <w:t xml:space="preserve">in implementing and rolling out new development infrastructural changes to boost the team’s productivity </w:t>
-            </w:r>
+                <w:rFonts w:ascii="Calibri" w:hAnsi="Calibri"/>
+                <w:sz w:val="22"/>
+                <w:szCs w:val="22"/>
+              </w:rPr>
+              <w:t>Organize and drive certain technical meetings which involve new</w:t>
+            </w:r>
+            <w:bookmarkStart w:id="0" w:name="_GoBack"/>
+            <w:bookmarkEnd w:id="0"/>
+            <w:r>
+              <w:rPr>
+                <w:rFonts w:ascii="Calibri" w:hAnsi="Calibri"/>
+                <w:sz w:val="22"/>
+                <w:szCs w:val="22"/>
+              </w:rPr>
+              <w:t xml:space="preserve"> architectural decisions</w:t>
+            </w:r>
+          </w:p>
+          <w:p>
+            <w:pPr>
+              <w:numPr>
+                <w:ilvl w:val="0"/>
+                <w:numId w:val="1"/>
+              </w:numPr>
+              <w:tabs>
+                <w:tab w:val="clear" w:pos="720"/>
+              </w:tabs>
+              <w:ind w:left="252" w:hanging="180"/>
+              <w:rPr>
+                <w:rFonts w:ascii="Calibri" w:hAnsi="Calibri" w:cs="Calibri"/>
+                <w:sz w:val="22"/>
+                <w:szCs w:val="22"/>
+              </w:rPr>
+            </w:pPr>
+            <w:r>
+              <w:rPr>
+                <w:rFonts w:ascii="Calibri" w:hAnsi="Calibri"/>
+                <w:sz w:val="22"/>
+                <w:szCs w:val="22"/>
+              </w:rPr>
+              <w:t>Delivered technical demonstrations and talks to managers and teams on new app features</w:t>
+            </w:r>
+          </w:p>
+          <w:p>
+            <w:pPr>
+              <w:ind w:left="252"/>
+              <w:rPr>
+                <w:rFonts w:ascii="Calibri" w:hAnsi="Calibri" w:cs="Calibri"/>
+                <w:sz w:val="6"/>
+                <w:szCs w:val="6"/>
+              </w:rPr>
+            </w:pPr>
           </w:p>
           <w:p>
             <w:pPr>
@@ -513,16 +550,7 @@
                 <w:sz w:val="22"/>
                 <w:szCs w:val="22"/>
               </w:rPr>
-              <w:t>A</w:t>
-            </w:r>
-            <w:r>
-              <w:rPr>
-                <w:rFonts w:ascii="Calibri" w:hAnsi="Calibri" w:cs="Calibri"/>
-                <w:b/>
-                <w:sz w:val="22"/>
-                <w:szCs w:val="22"/>
-              </w:rPr>
-              <w:t>lcatel-Lucent</w:t>
+              <w:t>Nokia (former Alcatel-Lucent)</w:t>
             </w:r>
           </w:p>
         </w:tc>
@@ -1960,99 +1988,64 @@
           <w:p>
             <w:pPr>
               <w:pStyle w:val="Achievement"/>
-              <w:rPr>
-                <w:rFonts w:ascii="Calibri" w:hAnsi="Calibri" w:cs="Calibri"/>
-                <w:sz w:val="22"/>
-              </w:rPr>
-            </w:pPr>
-            <w:r>
-              <w:rPr>
-                <w:rFonts w:ascii="Calibri" w:hAnsi="Calibri" w:cs="Calibri"/>
-                <w:sz w:val="22"/>
-              </w:rPr>
+            </w:pPr>
+            <w:r>
               <w:t>Java;</w:t>
             </w:r>
             <w:r>
-              <w:rPr>
-                <w:rFonts w:ascii="Calibri" w:hAnsi="Calibri" w:cs="Calibri"/>
-                <w:sz w:val="22"/>
-              </w:rPr>
               <w:t xml:space="preserve"> JavaScript; C</w:t>
             </w:r>
             <w:r>
-              <w:rPr>
-                <w:rFonts w:ascii="Calibri" w:hAnsi="Calibri" w:cs="Calibri"/>
-                <w:sz w:val="22"/>
-              </w:rPr>
               <w:t>;</w:t>
             </w:r>
             <w:r>
-              <w:rPr>
-                <w:rFonts w:ascii="Calibri" w:hAnsi="Calibri" w:cs="Calibri"/>
-                <w:sz w:val="22"/>
-              </w:rPr>
-              <w:t xml:space="preserve"> CSS3; HTML; Python; JSON</w:t>
+              <w:t xml:space="preserve"> CSS</w:t>
+            </w:r>
+            <w:r>
+              <w:t>; HTML; Python; JSON</w:t>
             </w:r>
           </w:p>
           <w:p>
             <w:pPr>
               <w:pStyle w:val="Achievement"/>
-              <w:rPr>
-                <w:rFonts w:ascii="Calibri" w:hAnsi="Calibri" w:cs="Calibri"/>
-                <w:sz w:val="22"/>
-              </w:rPr>
-            </w:pPr>
-            <w:r>
-              <w:rPr>
-                <w:rFonts w:ascii="Calibri" w:hAnsi="Calibri" w:cs="Calibri"/>
-                <w:sz w:val="22"/>
-              </w:rPr>
-              <w:t xml:space="preserve">MySQL; Maven; Apache Tomcat; GIT; </w:t>
+            </w:pPr>
+            <w:r>
+              <w:t>MySQL; Maven; Apache Tomcat;</w:t>
+            </w:r>
+            <w:r>
+              <w:t xml:space="preserve"> </w:t>
             </w:r>
             <w:proofErr w:type="spellStart"/>
             <w:r>
-              <w:rPr>
-                <w:rFonts w:ascii="Calibri" w:hAnsi="Calibri" w:cs="Calibri"/>
-                <w:sz w:val="22"/>
-              </w:rPr>
+              <w:t>Nginx</w:t>
+            </w:r>
+            <w:proofErr w:type="spellEnd"/>
+            <w:r>
+              <w:t>;</w:t>
+            </w:r>
+            <w:r>
+              <w:t xml:space="preserve"> GIT; </w:t>
+            </w:r>
+            <w:proofErr w:type="spellStart"/>
+            <w:r>
               <w:t>Intelli</w:t>
             </w:r>
             <w:proofErr w:type="spellEnd"/>
             <w:r>
-              <w:rPr>
-                <w:rFonts w:ascii="Calibri" w:hAnsi="Calibri" w:cs="Calibri"/>
-                <w:sz w:val="22"/>
-              </w:rPr>
               <w:t>-J</w:t>
             </w:r>
             <w:r>
-              <w:rPr>
-                <w:rFonts w:ascii="Calibri" w:hAnsi="Calibri" w:cs="Calibri"/>
-                <w:sz w:val="22"/>
-              </w:rPr>
               <w:t>; E</w:t>
             </w:r>
             <w:r>
-              <w:rPr>
-                <w:rFonts w:ascii="Calibri" w:hAnsi="Calibri" w:cs="Calibri"/>
-                <w:sz w:val="22"/>
-              </w:rPr>
               <w:t>clipse; X-code</w:t>
             </w:r>
           </w:p>
           <w:p>
             <w:pPr>
               <w:pStyle w:val="Achievement"/>
-              <w:rPr>
-                <w:rFonts w:ascii="Calibri" w:hAnsi="Calibri" w:cs="Calibri"/>
-                <w:sz w:val="22"/>
-              </w:rPr>
-            </w:pPr>
-            <w:r>
-              <w:rPr>
-                <w:rFonts w:ascii="Calibri" w:hAnsi="Calibri" w:cs="Calibri"/>
-                <w:sz w:val="22"/>
-              </w:rPr>
+            </w:pPr>
+            <w:r>
               <w:t>HTTP; TCP/IP; REST; AJAX</w:t>
             </w:r>
           </w:p>
@@ -2083,7 +2076,7 @@
   <w:abstractNum w:abstractNumId="0">
     <w:nsid w:val="FFFFFF1D"/>
     <w:multiLevelType w:val="multilevel"/>
-    <w:tmpl w:val="0D524338"/>
+    <w:tmpl w:val="97D4466E"/>
     <w:lvl w:ilvl="0">
       <w:start w:val="1"/>
       <w:numFmt w:val="bullet"/>
@@ -2221,6 +2214,60 @@
     </w:lvl>
   </w:abstractNum>
   <w:abstractNum w:abstractNumId="1">
+    <w:nsid w:val="00000001"/>
+    <w:multiLevelType w:val="hybridMultilevel"/>
+    <w:tmpl w:val="00000001"/>
+    <w:lvl w:ilvl="0" w:tplc="00000001">
+      <w:start w:val="1"/>
+      <w:numFmt w:val="bullet"/>
+      <w:lvlText w:val="•"/>
+      <w:lvlJc w:val="left"/>
+      <w:pPr>
+        <w:ind w:left="720" w:hanging="360"/>
+      </w:pPr>
+    </w:lvl>
+    <w:lvl w:ilvl="1" w:tplc="FFFFFFFF">
+      <w:numFmt w:val="decimal"/>
+      <w:lvlText w:val=""/>
+      <w:lvlJc w:val="left"/>
+    </w:lvl>
+    <w:lvl w:ilvl="2" w:tplc="FFFFFFFF">
+      <w:numFmt w:val="decimal"/>
+      <w:lvlText w:val=""/>
+      <w:lvlJc w:val="left"/>
+    </w:lvl>
+    <w:lvl w:ilvl="3" w:tplc="FFFFFFFF">
+      <w:numFmt w:val="decimal"/>
+      <w:lvlText w:val=""/>
+      <w:lvlJc w:val="left"/>
+    </w:lvl>
+    <w:lvl w:ilvl="4" w:tplc="FFFFFFFF">
+      <w:numFmt w:val="decimal"/>
+      <w:lvlText w:val=""/>
+      <w:lvlJc w:val="left"/>
+    </w:lvl>
+    <w:lvl w:ilvl="5" w:tplc="FFFFFFFF">
+      <w:numFmt w:val="decimal"/>
+      <w:lvlText w:val=""/>
+      <w:lvlJc w:val="left"/>
+    </w:lvl>
+    <w:lvl w:ilvl="6" w:tplc="FFFFFFFF">
+      <w:numFmt w:val="decimal"/>
+      <w:lvlText w:val=""/>
+      <w:lvlJc w:val="left"/>
+    </w:lvl>
+    <w:lvl w:ilvl="7" w:tplc="FFFFFFFF">
+      <w:numFmt w:val="decimal"/>
+      <w:lvlText w:val=""/>
+      <w:lvlJc w:val="left"/>
+    </w:lvl>
+    <w:lvl w:ilvl="8" w:tplc="FFFFFFFF">
+      <w:numFmt w:val="decimal"/>
+      <w:lvlText w:val=""/>
+      <w:lvlJc w:val="left"/>
+    </w:lvl>
+  </w:abstractNum>
+  <w:abstractNum w:abstractNumId="2">
     <w:nsid w:val="28C36D3A"/>
     <w:multiLevelType w:val="hybridMultilevel"/>
     <w:tmpl w:val="17462E32"/>
@@ -2363,7 +2410,7 @@
       </w:rPr>
     </w:lvl>
   </w:abstractNum>
-  <w:abstractNum w:abstractNumId="2">
+  <w:abstractNum w:abstractNumId="3">
     <w:nsid w:val="43EE3875"/>
     <w:multiLevelType w:val="hybridMultilevel"/>
     <w:tmpl w:val="1F2409AA"/>
@@ -2506,7 +2553,7 @@
       </w:rPr>
     </w:lvl>
   </w:abstractNum>
-  <w:abstractNum w:abstractNumId="3">
+  <w:abstractNum w:abstractNumId="4">
     <w:nsid w:val="44E36D24"/>
     <w:multiLevelType w:val="multilevel"/>
     <w:tmpl w:val="C574A1D4"/>
@@ -2649,7 +2696,7 @@
       </w:rPr>
     </w:lvl>
   </w:abstractNum>
-  <w:abstractNum w:abstractNumId="4">
+  <w:abstractNum w:abstractNumId="5">
     <w:nsid w:val="4EA55D92"/>
     <w:multiLevelType w:val="hybridMultilevel"/>
     <w:tmpl w:val="40F8EF08"/>
@@ -2793,7 +2840,7 @@
       </w:rPr>
     </w:lvl>
   </w:abstractNum>
-  <w:abstractNum w:abstractNumId="5">
+  <w:abstractNum w:abstractNumId="6">
     <w:nsid w:val="602376DE"/>
     <w:multiLevelType w:val="multilevel"/>
     <w:tmpl w:val="1F2409AA"/>
@@ -2936,7 +2983,7 @@
       </w:rPr>
     </w:lvl>
   </w:abstractNum>
-  <w:abstractNum w:abstractNumId="6">
+  <w:abstractNum w:abstractNumId="7">
     <w:nsid w:val="66BE4B9C"/>
     <w:multiLevelType w:val="hybridMultilevel"/>
     <w:tmpl w:val="C574A1D4"/>
@@ -3079,7 +3126,7 @@
       </w:rPr>
     </w:lvl>
   </w:abstractNum>
-  <w:abstractNum w:abstractNumId="7">
+  <w:abstractNum w:abstractNumId="8">
     <w:nsid w:val="6C8E594D"/>
     <w:multiLevelType w:val="hybridMultilevel"/>
     <w:tmpl w:val="4FF2909A"/>
@@ -3222,7 +3269,7 @@
       </w:rPr>
     </w:lvl>
   </w:abstractNum>
-  <w:abstractNum w:abstractNumId="8">
+  <w:abstractNum w:abstractNumId="9">
     <w:nsid w:val="73054A62"/>
     <w:multiLevelType w:val="hybridMultilevel"/>
     <w:tmpl w:val="ABB00A48"/>
@@ -3362,7 +3409,7 @@
       </w:rPr>
     </w:lvl>
   </w:abstractNum>
-  <w:abstractNum w:abstractNumId="9">
+  <w:abstractNum w:abstractNumId="10">
     <w:nsid w:val="7D8828E0"/>
     <w:multiLevelType w:val="hybridMultilevel"/>
     <w:tmpl w:val="B68CC4E6"/>
@@ -3506,34 +3553,37 @@
     </w:lvl>
   </w:abstractNum>
   <w:num w:numId="1">
+    <w:abstractNumId w:val="3"/>
+  </w:num>
+  <w:num w:numId="2">
     <w:abstractNumId w:val="2"/>
   </w:num>
-  <w:num w:numId="2">
-    <w:abstractNumId w:val="1"/>
-  </w:num>
   <w:num w:numId="3">
-    <w:abstractNumId w:val="4"/>
+    <w:abstractNumId w:val="5"/>
   </w:num>
   <w:num w:numId="4">
+    <w:abstractNumId w:val="10"/>
+  </w:num>
+  <w:num w:numId="5">
+    <w:abstractNumId w:val="7"/>
+  </w:num>
+  <w:num w:numId="6">
     <w:abstractNumId w:val="9"/>
   </w:num>
-  <w:num w:numId="5">
+  <w:num w:numId="7">
+    <w:abstractNumId w:val="8"/>
+  </w:num>
+  <w:num w:numId="8">
     <w:abstractNumId w:val="6"/>
   </w:num>
-  <w:num w:numId="6">
-    <w:abstractNumId w:val="8"/>
-  </w:num>
-  <w:num w:numId="7">
-    <w:abstractNumId w:val="7"/>
-  </w:num>
-  <w:num w:numId="8">
-    <w:abstractNumId w:val="5"/>
-  </w:num>
   <w:num w:numId="9">
-    <w:abstractNumId w:val="3"/>
+    <w:abstractNumId w:val="4"/>
   </w:num>
   <w:num w:numId="10">
     <w:abstractNumId w:val="0"/>
+  </w:num>
+  <w:num w:numId="11">
+    <w:abstractNumId w:val="1"/>
   </w:num>
 </w:numbering>
 </file>

--- a/files/Zuwa_Omigie.docx
+++ b/files/Zuwa_Omigie.docx
@@ -437,17 +437,7 @@
                 <w:sz w:val="22"/>
                 <w:szCs w:val="22"/>
               </w:rPr>
-              <w:t>Organize and drive certain technical meetings which involve new</w:t>
-            </w:r>
-            <w:bookmarkStart w:id="0" w:name="_GoBack"/>
-            <w:bookmarkEnd w:id="0"/>
-            <w:r>
-              <w:rPr>
-                <w:rFonts w:ascii="Calibri" w:hAnsi="Calibri"/>
-                <w:sz w:val="22"/>
-                <w:szCs w:val="22"/>
-              </w:rPr>
-              <w:t xml:space="preserve"> architectural decisions</w:t>
+              <w:t>Organize and drive certain technical meetings which involve new architectural decisions</w:t>
             </w:r>
           </w:p>
           <w:p>
@@ -1496,7 +1486,6 @@
                 <w:szCs w:val="22"/>
               </w:rPr>
             </w:pPr>
-            <w:proofErr w:type="gramStart"/>
             <w:r>
               <w:rPr>
                 <w:rFonts w:ascii="Calibri" w:hAnsi="Calibri" w:cs="Calibri"/>
@@ -1506,7 +1495,6 @@
               </w:rPr>
               <w:t>www.zuwa.me</w:t>
             </w:r>
-            <w:proofErr w:type="gramEnd"/>
             <w:r>
               <w:rPr>
                 <w:rFonts w:ascii="Calibri" w:hAnsi="Calibri" w:cs="Calibri"/>
@@ -1583,7 +1571,6 @@
                 <w:szCs w:val="22"/>
               </w:rPr>
             </w:pPr>
-            <w:proofErr w:type="gramStart"/>
             <w:r>
               <w:rPr>
                 <w:rFonts w:ascii="Calibri" w:hAnsi="Calibri" w:cs="Calibri"/>
@@ -1593,7 +1580,6 @@
               </w:rPr>
               <w:t>www.iMathIt.com</w:t>
             </w:r>
-            <w:proofErr w:type="gramEnd"/>
             <w:r>
               <w:rPr>
                 <w:rFonts w:ascii="Calibri" w:hAnsi="Calibri" w:cs="Calibri"/>
@@ -1751,25 +1737,7 @@
                 <w:sz w:val="22"/>
                 <w:szCs w:val="22"/>
               </w:rPr>
-              <w:t xml:space="preserve">CMM is first compiled to </w:t>
-            </w:r>
-            <w:proofErr w:type="spellStart"/>
-            <w:r>
-              <w:rPr>
-                <w:rFonts w:ascii="Calibri" w:hAnsi="Calibri" w:cs="Arial"/>
-                <w:sz w:val="22"/>
-                <w:szCs w:val="22"/>
-              </w:rPr>
-              <w:t>jasmin</w:t>
-            </w:r>
-            <w:proofErr w:type="spellEnd"/>
-            <w:r>
-              <w:rPr>
-                <w:rFonts w:ascii="Calibri" w:hAnsi="Calibri" w:cs="Arial"/>
-                <w:sz w:val="22"/>
-                <w:szCs w:val="22"/>
-              </w:rPr>
-              <w:t xml:space="preserve"> assembly language and then java byte code.</w:t>
+              <w:t>CMM is first compiled to jasmin assembly language and then java byte code.</w:t>
             </w:r>
             <w:r>
               <w:rPr>
@@ -2002,7 +1970,15 @@
               <w:t xml:space="preserve"> CSS</w:t>
             </w:r>
             <w:r>
-              <w:t>; HTML; Python; JSON</w:t>
+              <w:t>; HTML; Python;</w:t>
+            </w:r>
+            <w:r>
+              <w:t xml:space="preserve"> Groovy;</w:t>
+            </w:r>
+            <w:bookmarkStart w:id="0" w:name="_GoBack"/>
+            <w:bookmarkEnd w:id="0"/>
+            <w:r>
+              <w:t xml:space="preserve"> JSON</w:t>
             </w:r>
           </w:p>
           <w:p>
@@ -2010,35 +1986,28 @@
               <w:pStyle w:val="Achievement"/>
             </w:pPr>
             <w:r>
-              <w:t>MySQL; Maven; Apache Tomcat;</w:t>
+              <w:t xml:space="preserve">MySQL; </w:t>
+            </w:r>
+            <w:r>
+              <w:t xml:space="preserve">Mongo; Redis; Docker; Node.js; Grunt; </w:t>
+            </w:r>
+            <w:r>
+              <w:t>Maven;</w:t>
+            </w:r>
+            <w:r>
+              <w:t xml:space="preserve"> Jenkins;</w:t>
+            </w:r>
+            <w:r>
+              <w:t xml:space="preserve"> Apache Tomcat;</w:t>
+            </w:r>
+            <w:r>
+              <w:t xml:space="preserve"> Nginx;</w:t>
+            </w:r>
+            <w:r>
+              <w:t xml:space="preserve"> GIT</w:t>
             </w:r>
             <w:r>
               <w:t xml:space="preserve"> </w:t>
-            </w:r>
-            <w:proofErr w:type="spellStart"/>
-            <w:r>
-              <w:t>Nginx</w:t>
-            </w:r>
-            <w:proofErr w:type="spellEnd"/>
-            <w:r>
-              <w:t>;</w:t>
-            </w:r>
-            <w:r>
-              <w:t xml:space="preserve"> GIT; </w:t>
-            </w:r>
-            <w:proofErr w:type="spellStart"/>
-            <w:r>
-              <w:t>Intelli</w:t>
-            </w:r>
-            <w:proofErr w:type="spellEnd"/>
-            <w:r>
-              <w:t>-J</w:t>
-            </w:r>
-            <w:r>
-              <w:t>; E</w:t>
-            </w:r>
-            <w:r>
-              <w:t>clipse; X-code</w:t>
             </w:r>
           </w:p>
           <w:p>
@@ -2076,7 +2045,7 @@
   <w:abstractNum w:abstractNumId="0">
     <w:nsid w:val="FFFFFF1D"/>
     <w:multiLevelType w:val="multilevel"/>
-    <w:tmpl w:val="97D4466E"/>
+    <w:tmpl w:val="FF087A50"/>
     <w:lvl w:ilvl="0">
       <w:start w:val="1"/>
       <w:numFmt w:val="bullet"/>

--- a/files/Zuwa_Omigie.docx
+++ b/files/Zuwa_Omigie.docx
@@ -1486,6 +1486,7 @@
                 <w:szCs w:val="22"/>
               </w:rPr>
             </w:pPr>
+            <w:proofErr w:type="gramStart"/>
             <w:r>
               <w:rPr>
                 <w:rFonts w:ascii="Calibri" w:hAnsi="Calibri" w:cs="Calibri"/>
@@ -1495,6 +1496,7 @@
               </w:rPr>
               <w:t>www.zuwa.me</w:t>
             </w:r>
+            <w:proofErr w:type="gramEnd"/>
             <w:r>
               <w:rPr>
                 <w:rFonts w:ascii="Calibri" w:hAnsi="Calibri" w:cs="Calibri"/>
@@ -1571,6 +1573,7 @@
                 <w:szCs w:val="22"/>
               </w:rPr>
             </w:pPr>
+            <w:proofErr w:type="gramStart"/>
             <w:r>
               <w:rPr>
                 <w:rFonts w:ascii="Calibri" w:hAnsi="Calibri" w:cs="Calibri"/>
@@ -1580,6 +1583,7 @@
               </w:rPr>
               <w:t>www.iMathIt.com</w:t>
             </w:r>
+            <w:proofErr w:type="gramEnd"/>
             <w:r>
               <w:rPr>
                 <w:rFonts w:ascii="Calibri" w:hAnsi="Calibri" w:cs="Calibri"/>
@@ -1737,7 +1741,25 @@
                 <w:sz w:val="22"/>
                 <w:szCs w:val="22"/>
               </w:rPr>
-              <w:t>CMM is first compiled to jasmin assembly language and then java byte code.</w:t>
+              <w:t xml:space="preserve">CMM is first compiled to </w:t>
+            </w:r>
+            <w:proofErr w:type="spellStart"/>
+            <w:r>
+              <w:rPr>
+                <w:rFonts w:ascii="Calibri" w:hAnsi="Calibri" w:cs="Arial"/>
+                <w:sz w:val="22"/>
+                <w:szCs w:val="22"/>
+              </w:rPr>
+              <w:t>jasmin</w:t>
+            </w:r>
+            <w:proofErr w:type="spellEnd"/>
+            <w:r>
+              <w:rPr>
+                <w:rFonts w:ascii="Calibri" w:hAnsi="Calibri" w:cs="Arial"/>
+                <w:sz w:val="22"/>
+                <w:szCs w:val="22"/>
+              </w:rPr>
+              <w:t xml:space="preserve"> assembly language and then java byte code.</w:t>
             </w:r>
             <w:r>
               <w:rPr>
@@ -1975,36 +1997,79 @@
             <w:r>
               <w:t xml:space="preserve"> Groovy;</w:t>
             </w:r>
+            <w:r>
+              <w:t xml:space="preserve"> JSON</w:t>
+            </w:r>
+          </w:p>
+          <w:p>
+            <w:pPr>
+              <w:pStyle w:val="Achievement"/>
+            </w:pPr>
+            <w:r>
+              <w:t xml:space="preserve">MySQL; </w:t>
+            </w:r>
+            <w:r>
+              <w:t xml:space="preserve">Mongo; </w:t>
+            </w:r>
+            <w:proofErr w:type="spellStart"/>
+            <w:r>
+              <w:t>Redis</w:t>
+            </w:r>
+            <w:proofErr w:type="spellEnd"/>
+            <w:r>
+              <w:t xml:space="preserve">; </w:t>
+            </w:r>
+            <w:proofErr w:type="spellStart"/>
+            <w:r>
+              <w:t>Docker</w:t>
+            </w:r>
+            <w:proofErr w:type="spellEnd"/>
+            <w:r>
+              <w:t xml:space="preserve">; Node.js; Grunt; </w:t>
+            </w:r>
+            <w:r>
+              <w:t>Maven;</w:t>
+            </w:r>
+            <w:r>
+              <w:t xml:space="preserve"> Jenkins;</w:t>
+            </w:r>
+            <w:r>
+              <w:t xml:space="preserve"> Apache Tomcat;</w:t>
+            </w:r>
+            <w:r>
+              <w:t xml:space="preserve"> </w:t>
+            </w:r>
+            <w:proofErr w:type="spellStart"/>
+            <w:r>
+              <w:t>Nginx</w:t>
+            </w:r>
+            <w:proofErr w:type="spellEnd"/>
+            <w:r>
+              <w:t>;</w:t>
+            </w:r>
+            <w:r>
+              <w:t xml:space="preserve"> </w:t>
+            </w:r>
+            <w:proofErr w:type="spellStart"/>
+            <w:r>
+              <w:t>Git</w:t>
+            </w:r>
             <w:bookmarkStart w:id="0" w:name="_GoBack"/>
             <w:bookmarkEnd w:id="0"/>
             <w:r>
-              <w:t xml:space="preserve"> JSON</w:t>
-            </w:r>
-          </w:p>
-          <w:p>
-            <w:pPr>
-              <w:pStyle w:val="Achievement"/>
-            </w:pPr>
-            <w:r>
-              <w:t xml:space="preserve">MySQL; </w:t>
-            </w:r>
-            <w:r>
-              <w:t xml:space="preserve">Mongo; Redis; Docker; Node.js; Grunt; </w:t>
-            </w:r>
-            <w:r>
-              <w:t>Maven;</w:t>
-            </w:r>
-            <w:r>
-              <w:t xml:space="preserve"> Jenkins;</w:t>
-            </w:r>
-            <w:r>
-              <w:t xml:space="preserve"> Apache Tomcat;</w:t>
-            </w:r>
-            <w:r>
-              <w:t xml:space="preserve"> Nginx;</w:t>
-            </w:r>
-            <w:r>
-              <w:t xml:space="preserve"> GIT</w:t>
+              <w:t>Hub</w:t>
+            </w:r>
+            <w:proofErr w:type="spellEnd"/>
+            <w:r>
+              <w:t xml:space="preserve"> (</w:t>
+            </w:r>
+            <w:proofErr w:type="spellStart"/>
+            <w:r>
+              <w:t>git</w:t>
+            </w:r>
+            <w:proofErr w:type="spellEnd"/>
+            <w:r>
+              <w:t>)</w:t>
             </w:r>
             <w:r>
               <w:t xml:space="preserve"> </w:t>

--- a/files/Zuwa_Omigie.docx
+++ b/files/Zuwa_Omigie.docx
@@ -38,7 +38,15 @@
                 <w:sz w:val="20"/>
                 <w:szCs w:val="20"/>
               </w:rPr>
-              <w:t xml:space="preserve"> Ottawa, ON, Canada</w:t>
+              <w:t xml:space="preserve"> Toronto</w:t>
+            </w:r>
+            <w:r>
+              <w:rPr>
+                <w:rFonts w:ascii="Calibri" w:hAnsi="Calibri" w:cs="Calibri"/>
+                <w:sz w:val="20"/>
+                <w:szCs w:val="20"/>
+              </w:rPr>
+              <w:t>, ON, Canada</w:t>
             </w:r>
           </w:p>
           <w:p>
@@ -347,7 +355,17 @@
                 <w:sz w:val="22"/>
                 <w:szCs w:val="22"/>
               </w:rPr>
-              <w:t>across multiple components of a</w:t>
+              <w:t>across multiple co</w:t>
+            </w:r>
+            <w:bookmarkStart w:id="0" w:name="_GoBack"/>
+            <w:bookmarkEnd w:id="0"/>
+            <w:r>
+              <w:rPr>
+                <w:rFonts w:ascii="Calibri" w:hAnsi="Calibri"/>
+                <w:sz w:val="22"/>
+                <w:szCs w:val="22"/>
+              </w:rPr>
+              <w:t>mponents of a</w:t>
             </w:r>
             <w:r>
               <w:rPr>
@@ -2052,12 +2070,7 @@
             </w:r>
             <w:proofErr w:type="spellStart"/>
             <w:r>
-              <w:t>Git</w:t>
-            </w:r>
-            <w:bookmarkStart w:id="0" w:name="_GoBack"/>
-            <w:bookmarkEnd w:id="0"/>
-            <w:r>
-              <w:t>Hub</w:t>
+              <w:t>GitHub</w:t>
             </w:r>
             <w:proofErr w:type="spellEnd"/>
             <w:r>
@@ -2110,7 +2123,7 @@
   <w:abstractNum w:abstractNumId="0">
     <w:nsid w:val="FFFFFF1D"/>
     <w:multiLevelType w:val="multilevel"/>
-    <w:tmpl w:val="FF087A50"/>
+    <w:tmpl w:val="152CA504"/>
     <w:lvl w:ilvl="0">
       <w:start w:val="1"/>
       <w:numFmt w:val="bullet"/>

--- a/files/Zuwa_Omigie.docx
+++ b/files/Zuwa_Omigie.docx
@@ -38,15 +38,7 @@
                 <w:sz w:val="20"/>
                 <w:szCs w:val="20"/>
               </w:rPr>
-              <w:t xml:space="preserve"> Toronto</w:t>
-            </w:r>
-            <w:r>
-              <w:rPr>
-                <w:rFonts w:ascii="Calibri" w:hAnsi="Calibri" w:cs="Calibri"/>
-                <w:sz w:val="20"/>
-                <w:szCs w:val="20"/>
-              </w:rPr>
-              <w:t>, ON, Canada</w:t>
+              <w:t xml:space="preserve"> Ottawa, ON, Canada</w:t>
             </w:r>
           </w:p>
           <w:p>
@@ -355,17 +347,7 @@
                 <w:sz w:val="22"/>
                 <w:szCs w:val="22"/>
               </w:rPr>
-              <w:t>across multiple co</w:t>
-            </w:r>
-            <w:bookmarkStart w:id="0" w:name="_GoBack"/>
-            <w:bookmarkEnd w:id="0"/>
-            <w:r>
-              <w:rPr>
-                <w:rFonts w:ascii="Calibri" w:hAnsi="Calibri"/>
-                <w:sz w:val="22"/>
-                <w:szCs w:val="22"/>
-              </w:rPr>
-              <w:t>mponents of a</w:t>
+              <w:t>across multiple components of a</w:t>
             </w:r>
             <w:r>
               <w:rPr>
@@ -1413,12 +1395,15 @@
                 <w:sz w:val="22"/>
                 <w:szCs w:val="22"/>
               </w:rPr>
-              <w:t>Technical Experience</w:t>
+              <w:t>PROJECTS</w:t>
             </w:r>
           </w:p>
         </w:tc>
       </w:tr>
       <w:tr>
+        <w:trPr>
+          <w:trHeight w:val="90"/>
+        </w:trPr>
         <w:tc>
           <w:tcPr>
             <w:tcW w:w="5000" w:type="pct"/>
@@ -1436,33 +1421,15 @@
                 <w:b/>
                 <w:smallCaps/>
                 <w:spacing w:val="86"/>
-                <w:sz w:val="22"/>
-                <w:szCs w:val="22"/>
-              </w:rPr>
-            </w:pPr>
-            <w:r>
-              <w:rPr>
-                <w:rFonts w:ascii="Calibri" w:hAnsi="Calibri" w:cs="Calibri"/>
-                <w:b/>
-                <w:sz w:val="22"/>
-                <w:szCs w:val="22"/>
-              </w:rPr>
-              <w:t xml:space="preserve">Recent </w:t>
-            </w:r>
-            <w:r>
-              <w:rPr>
-                <w:rFonts w:ascii="Calibri" w:hAnsi="Calibri" w:cs="Calibri"/>
-                <w:b/>
-                <w:sz w:val="22"/>
-                <w:szCs w:val="22"/>
-              </w:rPr>
-              <w:t>Projects</w:t>
-            </w:r>
-            <w:r>
-              <w:rPr>
-                <w:rFonts w:ascii="Calibri" w:hAnsi="Calibri" w:cs="Calibri"/>
-                <w:sz w:val="22"/>
-                <w:szCs w:val="22"/>
+                <w:sz w:val="4"/>
+                <w:szCs w:val="4"/>
+              </w:rPr>
+            </w:pPr>
+            <w:r>
+              <w:rPr>
+                <w:rFonts w:ascii="Calibri" w:hAnsi="Calibri" w:cs="Calibri"/>
+                <w:sz w:val="4"/>
+                <w:szCs w:val="4"/>
               </w:rPr>
               <w:t xml:space="preserve"> </w:t>
             </w:r>
@@ -1504,7 +1471,18 @@
                 <w:szCs w:val="22"/>
               </w:rPr>
             </w:pPr>
-            <w:proofErr w:type="gramStart"/>
+            <w:hyperlink r:id="rId8" w:history="1">
+              <w:r>
+                <w:rPr>
+                  <w:rStyle w:val="Hyperlink"/>
+                  <w:rFonts w:ascii="Calibri" w:hAnsi="Calibri" w:cs="Calibri"/>
+                  <w:b/>
+                  <w:sz w:val="22"/>
+                  <w:szCs w:val="20"/>
+                </w:rPr>
+                <w:t>www.zuwa.me</w:t>
+              </w:r>
+            </w:hyperlink>
             <w:r>
               <w:rPr>
                 <w:rFonts w:ascii="Calibri" w:hAnsi="Calibri" w:cs="Calibri"/>
@@ -1512,9 +1490,8 @@
                 <w:sz w:val="22"/>
                 <w:szCs w:val="20"/>
               </w:rPr>
-              <w:t>www.zuwa.me</w:t>
-            </w:r>
-            <w:proofErr w:type="gramEnd"/>
+              <w:t>.</w:t>
+            </w:r>
             <w:r>
               <w:rPr>
                 <w:rFonts w:ascii="Calibri" w:hAnsi="Calibri" w:cs="Calibri"/>
@@ -1522,14 +1499,6 @@
                 <w:szCs w:val="20"/>
               </w:rPr>
               <w:t xml:space="preserve"> </w:t>
-            </w:r>
-            <w:r>
-              <w:rPr>
-                <w:rFonts w:ascii="Calibri" w:hAnsi="Calibri" w:cs="Calibri"/>
-                <w:sz w:val="22"/>
-                <w:szCs w:val="20"/>
-              </w:rPr>
-              <w:t xml:space="preserve">(2012). </w:t>
             </w:r>
             <w:r>
               <w:rPr>
@@ -1564,16 +1533,6 @@
               </w:rPr>
               <w:t xml:space="preserve"> </w:t>
             </w:r>
-          </w:p>
-          <w:p>
-            <w:pPr>
-              <w:ind w:left="252"/>
-              <w:rPr>
-                <w:rFonts w:ascii="Calibri" w:hAnsi="Calibri" w:cs="Calibri"/>
-                <w:sz w:val="4"/>
-                <w:szCs w:val="4"/>
-              </w:rPr>
-            </w:pPr>
           </w:p>
           <w:p>
             <w:pPr>
@@ -1591,75 +1550,88 @@
                 <w:szCs w:val="22"/>
               </w:rPr>
             </w:pPr>
-            <w:proofErr w:type="gramStart"/>
-            <w:r>
-              <w:rPr>
-                <w:rFonts w:ascii="Calibri" w:hAnsi="Calibri" w:cs="Calibri"/>
-                <w:b/>
-                <w:sz w:val="22"/>
-                <w:szCs w:val="20"/>
-              </w:rPr>
-              <w:t>www.iMathIt.com</w:t>
-            </w:r>
-            <w:proofErr w:type="gramEnd"/>
-            <w:r>
-              <w:rPr>
-                <w:rFonts w:ascii="Calibri" w:hAnsi="Calibri" w:cs="Calibri"/>
-                <w:sz w:val="22"/>
-                <w:szCs w:val="20"/>
-              </w:rPr>
-              <w:t xml:space="preserve"> </w:t>
-            </w:r>
-            <w:r>
-              <w:rPr>
-                <w:rFonts w:ascii="Calibri" w:hAnsi="Calibri" w:cs="Calibri"/>
-                <w:sz w:val="22"/>
-                <w:szCs w:val="20"/>
-              </w:rPr>
-              <w:t xml:space="preserve">(2013). </w:t>
-            </w:r>
-            <w:r>
-              <w:rPr>
-                <w:rFonts w:ascii="Calibri" w:hAnsi="Calibri" w:cs="Arial"/>
-                <w:sz w:val="22"/>
-                <w:szCs w:val="22"/>
-              </w:rPr>
-              <w:t>An iPhone game for teaching high school students math. The app is being developed using both the cocos2d and core-plot frameworks</w:t>
-            </w:r>
-            <w:r>
-              <w:rPr>
-                <w:rFonts w:ascii="Calibri" w:hAnsi="Calibri" w:cs="Calibri"/>
-                <w:sz w:val="22"/>
-                <w:szCs w:val="22"/>
-              </w:rPr>
-              <w:t xml:space="preserve">. </w:t>
-            </w:r>
-            <w:r>
-              <w:rPr>
-                <w:rFonts w:ascii="Calibri" w:hAnsi="Calibri" w:cs="Calibri"/>
-                <w:i/>
-                <w:sz w:val="22"/>
-                <w:szCs w:val="22"/>
-              </w:rPr>
-              <w:t>Objective-C, JavaScript, PHP, HTML5, CSS3</w:t>
-            </w:r>
-          </w:p>
-          <w:p>
-            <w:pPr>
+            <w:hyperlink r:id="rId9" w:history="1">
+              <w:r>
+                <w:rPr>
+                  <w:rStyle w:val="Hyperlink"/>
+                  <w:rFonts w:ascii="Calibri" w:hAnsi="Calibri" w:cs="Calibri"/>
+                  <w:b/>
+                  <w:sz w:val="22"/>
+                  <w:szCs w:val="22"/>
+                </w:rPr>
+                <w:t>www.watsonanalytics.com</w:t>
+              </w:r>
+            </w:hyperlink>
+            <w:r>
+              <w:rPr>
+                <w:rFonts w:ascii="Calibri" w:hAnsi="Calibri" w:cs="Calibri"/>
+                <w:sz w:val="22"/>
+                <w:szCs w:val="22"/>
+              </w:rPr>
+              <w:t>. A cloud based advanced predictive analytics software</w:t>
+            </w:r>
+            <w:r>
+              <w:rPr>
+                <w:rFonts w:ascii="Calibri" w:hAnsi="Calibri" w:cs="Calibri"/>
+                <w:sz w:val="22"/>
+                <w:szCs w:val="22"/>
+              </w:rPr>
+              <w:t xml:space="preserve">. Developed and maintained java and node based web services, </w:t>
+            </w:r>
+            <w:proofErr w:type="spellStart"/>
+            <w:r>
+              <w:rPr>
+                <w:rFonts w:ascii="Calibri" w:hAnsi="Calibri" w:cs="Calibri"/>
+                <w:sz w:val="22"/>
+                <w:szCs w:val="22"/>
+              </w:rPr>
+              <w:t>dev</w:t>
+            </w:r>
+            <w:proofErr w:type="spellEnd"/>
+            <w:r>
+              <w:rPr>
+                <w:rFonts w:ascii="Calibri" w:hAnsi="Calibri" w:cs="Calibri"/>
+                <w:sz w:val="22"/>
+                <w:szCs w:val="22"/>
+              </w:rPr>
+              <w:t xml:space="preserve"> infrastructure etc. Java, JavaScript, Sass, </w:t>
+            </w:r>
+            <w:proofErr w:type="spellStart"/>
+            <w:r>
+              <w:rPr>
+                <w:rFonts w:ascii="Calibri" w:hAnsi="Calibri" w:cs="Calibri"/>
+                <w:sz w:val="22"/>
+                <w:szCs w:val="22"/>
+              </w:rPr>
+              <w:t>D</w:t>
+            </w:r>
+            <w:bookmarkStart w:id="0" w:name="_GoBack"/>
+            <w:bookmarkEnd w:id="0"/>
+            <w:r>
+              <w:rPr>
+                <w:rFonts w:ascii="Calibri" w:hAnsi="Calibri" w:cs="Calibri"/>
+                <w:sz w:val="22"/>
+                <w:szCs w:val="22"/>
+              </w:rPr>
+              <w:t>ocker</w:t>
+            </w:r>
+            <w:proofErr w:type="spellEnd"/>
+            <w:r>
+              <w:rPr>
+                <w:rFonts w:ascii="Calibri" w:hAnsi="Calibri" w:cs="Calibri"/>
+                <w:sz w:val="22"/>
+                <w:szCs w:val="22"/>
+              </w:rPr>
+              <w:t>, Bash</w:t>
+            </w:r>
+          </w:p>
+          <w:p>
+            <w:pPr>
+              <w:ind w:left="252"/>
               <w:rPr>
                 <w:rFonts w:ascii="Calibri" w:hAnsi="Calibri" w:cs="Calibri"/>
                 <w:sz w:val="4"/>
-                <w:szCs w:val="2"/>
-              </w:rPr>
-            </w:pPr>
-          </w:p>
-          <w:p>
-            <w:pPr>
-              <w:ind w:left="252"/>
-              <w:rPr>
-                <w:rFonts w:ascii="Calibri" w:hAnsi="Calibri" w:cs="Calibri"/>
-                <w:sz w:val="4"/>
-                <w:szCs w:val="2"/>
+                <w:szCs w:val="4"/>
               </w:rPr>
             </w:pPr>
           </w:p>
@@ -1675,10 +1647,22 @@
               <w:ind w:left="252" w:hanging="180"/>
               <w:rPr>
                 <w:rFonts w:ascii="Calibri" w:hAnsi="Calibri" w:cs="Calibri"/>
-                <w:sz w:val="10"/>
-                <w:szCs w:val="10"/>
-              </w:rPr>
-            </w:pPr>
+                <w:sz w:val="22"/>
+                <w:szCs w:val="22"/>
+              </w:rPr>
+            </w:pPr>
+            <w:hyperlink r:id="rId10" w:history="1">
+              <w:r>
+                <w:rPr>
+                  <w:rStyle w:val="Hyperlink"/>
+                  <w:rFonts w:ascii="Calibri" w:hAnsi="Calibri" w:cs="Calibri"/>
+                  <w:b/>
+                  <w:sz w:val="22"/>
+                  <w:szCs w:val="20"/>
+                </w:rPr>
+                <w:t>www.iMathIt.com</w:t>
+              </w:r>
+            </w:hyperlink>
             <w:r>
               <w:rPr>
                 <w:rFonts w:ascii="Calibri" w:hAnsi="Calibri" w:cs="Calibri"/>
@@ -1686,124 +1670,68 @@
                 <w:sz w:val="22"/>
                 <w:szCs w:val="20"/>
               </w:rPr>
-              <w:t>Compiler - front-end and code generator</w:t>
-            </w:r>
-            <w:r>
-              <w:rPr>
-                <w:rFonts w:ascii="Calibri" w:hAnsi="Calibri" w:cs="Calibri"/>
-                <w:b/>
+              <w:t>.</w:t>
+            </w:r>
+            <w:r>
+              <w:rPr>
+                <w:rFonts w:ascii="Calibri" w:hAnsi="Calibri" w:cs="Calibri"/>
                 <w:sz w:val="22"/>
                 <w:szCs w:val="20"/>
               </w:rPr>
               <w:t xml:space="preserve"> </w:t>
             </w:r>
-            <w:r>
-              <w:rPr>
-                <w:rFonts w:ascii="Calibri" w:hAnsi="Calibri" w:cs="Calibri"/>
-                <w:sz w:val="22"/>
-                <w:szCs w:val="20"/>
-              </w:rPr>
-              <w:t>(</w:t>
-            </w:r>
-            <w:r>
-              <w:rPr>
-                <w:rFonts w:ascii="Calibri" w:hAnsi="Calibri" w:cs="Calibri"/>
-                <w:sz w:val="22"/>
-                <w:szCs w:val="20"/>
-              </w:rPr>
-              <w:t>2012)</w:t>
-            </w:r>
-            <w:r>
-              <w:rPr>
-                <w:rFonts w:ascii="Calibri" w:hAnsi="Calibri" w:cs="Calibri"/>
-                <w:sz w:val="22"/>
-                <w:szCs w:val="20"/>
+            <w:proofErr w:type="gramStart"/>
+            <w:r>
+              <w:rPr>
+                <w:rFonts w:ascii="Calibri" w:hAnsi="Calibri" w:cs="Arial"/>
+                <w:sz w:val="22"/>
+                <w:szCs w:val="22"/>
+              </w:rPr>
+              <w:t>An</w:t>
+            </w:r>
+            <w:proofErr w:type="gramEnd"/>
+            <w:r>
+              <w:rPr>
+                <w:rFonts w:ascii="Calibri" w:hAnsi="Calibri" w:cs="Arial"/>
+                <w:sz w:val="22"/>
+                <w:szCs w:val="22"/>
+              </w:rPr>
+              <w:t xml:space="preserve"> iPhone game for teaching high school students math. The app is being developed using both the cocos2d and core-plot frameworks</w:t>
+            </w:r>
+            <w:r>
+              <w:rPr>
+                <w:rFonts w:ascii="Calibri" w:hAnsi="Calibri" w:cs="Calibri"/>
+                <w:sz w:val="22"/>
+                <w:szCs w:val="22"/>
               </w:rPr>
               <w:t xml:space="preserve">. </w:t>
             </w:r>
             <w:r>
               <w:rPr>
                 <w:rFonts w:ascii="Calibri" w:hAnsi="Calibri" w:cs="Calibri"/>
-                <w:sz w:val="22"/>
-                <w:szCs w:val="22"/>
-              </w:rPr>
-              <w:t xml:space="preserve"> </w:t>
-            </w:r>
-            <w:r>
-              <w:rPr>
-                <w:rFonts w:ascii="Calibri" w:hAnsi="Calibri" w:cs="Arial"/>
-                <w:sz w:val="22"/>
-                <w:szCs w:val="22"/>
-              </w:rPr>
-              <w:t>A compiler with source language as CMM (a language grammar I made up) and target architectu</w:t>
-            </w:r>
-            <w:r>
-              <w:rPr>
-                <w:rFonts w:ascii="Calibri" w:hAnsi="Calibri" w:cs="Arial"/>
-                <w:sz w:val="22"/>
-                <w:szCs w:val="22"/>
-              </w:rPr>
-              <w:t>re is the Java Virtual Machine</w:t>
-            </w:r>
-            <w:r>
-              <w:rPr>
-                <w:rFonts w:ascii="Calibri" w:hAnsi="Calibri" w:cs="Arial"/>
-                <w:sz w:val="22"/>
-                <w:szCs w:val="22"/>
-              </w:rPr>
-              <w:t xml:space="preserve">. </w:t>
-            </w:r>
-            <w:r>
-              <w:rPr>
-                <w:rFonts w:ascii="Calibri" w:hAnsi="Calibri" w:cs="Arial"/>
-                <w:sz w:val="22"/>
-                <w:szCs w:val="22"/>
-              </w:rPr>
-              <w:t xml:space="preserve">CMM is first compiled to </w:t>
-            </w:r>
-            <w:proofErr w:type="spellStart"/>
-            <w:r>
-              <w:rPr>
-                <w:rFonts w:ascii="Calibri" w:hAnsi="Calibri" w:cs="Arial"/>
-                <w:sz w:val="22"/>
-                <w:szCs w:val="22"/>
-              </w:rPr>
-              <w:t>jasmin</w:t>
-            </w:r>
-            <w:proofErr w:type="spellEnd"/>
-            <w:r>
-              <w:rPr>
-                <w:rFonts w:ascii="Calibri" w:hAnsi="Calibri" w:cs="Arial"/>
-                <w:sz w:val="22"/>
-                <w:szCs w:val="22"/>
-              </w:rPr>
-              <w:t xml:space="preserve"> assembly language and then java byte code.</w:t>
-            </w:r>
-            <w:r>
-              <w:rPr>
-                <w:rFonts w:ascii="Calibri" w:hAnsi="Calibri" w:cs="Arial"/>
-                <w:sz w:val="22"/>
-                <w:szCs w:val="22"/>
-              </w:rPr>
-              <w:t xml:space="preserve"> </w:t>
-            </w:r>
-            <w:r>
-              <w:rPr>
-                <w:rFonts w:ascii="Calibri" w:hAnsi="Calibri" w:cs="Arial"/>
                 <w:i/>
                 <w:sz w:val="22"/>
                 <w:szCs w:val="22"/>
               </w:rPr>
-              <w:t>Java</w:t>
-            </w:r>
+              <w:t>Objective-C, JavaScript, PHP, HTML5, CSS3</w:t>
+            </w:r>
+          </w:p>
+          <w:p>
+            <w:pPr>
+              <w:rPr>
+                <w:rFonts w:ascii="Calibri" w:hAnsi="Calibri" w:cs="Calibri"/>
+                <w:sz w:val="4"/>
+                <w:szCs w:val="2"/>
+              </w:rPr>
+            </w:pPr>
           </w:p>
           <w:p>
             <w:pPr>
               <w:ind w:left="252"/>
               <w:rPr>
                 <w:rFonts w:ascii="Calibri" w:hAnsi="Calibri" w:cs="Calibri"/>
-                <w:sz w:val="10"/>
-                <w:szCs w:val="10"/>
+                <w:sz w:val="4"/>
+                <w:szCs w:val="2"/>
               </w:rPr>
             </w:pPr>
           </w:p>
@@ -1830,7 +1758,7 @@
                 <w:sz w:val="22"/>
                 <w:szCs w:val="20"/>
               </w:rPr>
-              <w:t xml:space="preserve">Mobile phone simulator </w:t>
+              <w:t>Compiler - front-end and code generator</w:t>
             </w:r>
             <w:r>
               <w:rPr>
@@ -1838,7 +1766,126 @@
                 <w:sz w:val="22"/>
                 <w:szCs w:val="20"/>
               </w:rPr>
-              <w:t xml:space="preserve">(2012). </w:t>
+              <w:t xml:space="preserve">. </w:t>
+            </w:r>
+            <w:r>
+              <w:rPr>
+                <w:rFonts w:ascii="Calibri" w:hAnsi="Calibri" w:cs="Calibri"/>
+                <w:sz w:val="22"/>
+                <w:szCs w:val="22"/>
+              </w:rPr>
+              <w:t xml:space="preserve"> </w:t>
+            </w:r>
+            <w:r>
+              <w:rPr>
+                <w:rFonts w:ascii="Calibri" w:hAnsi="Calibri" w:cs="Arial"/>
+                <w:sz w:val="22"/>
+                <w:szCs w:val="22"/>
+              </w:rPr>
+              <w:t>A compiler with source language as CMM (a language grammar I made up) and target architectu</w:t>
+            </w:r>
+            <w:r>
+              <w:rPr>
+                <w:rFonts w:ascii="Calibri" w:hAnsi="Calibri" w:cs="Arial"/>
+                <w:sz w:val="22"/>
+                <w:szCs w:val="22"/>
+              </w:rPr>
+              <w:t>re is the Java Virtual Machine</w:t>
+            </w:r>
+            <w:r>
+              <w:rPr>
+                <w:rFonts w:ascii="Calibri" w:hAnsi="Calibri" w:cs="Arial"/>
+                <w:sz w:val="22"/>
+                <w:szCs w:val="22"/>
+              </w:rPr>
+              <w:t xml:space="preserve">. </w:t>
+            </w:r>
+            <w:r>
+              <w:rPr>
+                <w:rFonts w:ascii="Calibri" w:hAnsi="Calibri" w:cs="Arial"/>
+                <w:sz w:val="22"/>
+                <w:szCs w:val="22"/>
+              </w:rPr>
+              <w:t xml:space="preserve">CMM is first compiled to </w:t>
+            </w:r>
+            <w:proofErr w:type="spellStart"/>
+            <w:r>
+              <w:rPr>
+                <w:rFonts w:ascii="Calibri" w:hAnsi="Calibri" w:cs="Arial"/>
+                <w:sz w:val="22"/>
+                <w:szCs w:val="22"/>
+              </w:rPr>
+              <w:t>jasmin</w:t>
+            </w:r>
+            <w:proofErr w:type="spellEnd"/>
+            <w:r>
+              <w:rPr>
+                <w:rFonts w:ascii="Calibri" w:hAnsi="Calibri" w:cs="Arial"/>
+                <w:sz w:val="22"/>
+                <w:szCs w:val="22"/>
+              </w:rPr>
+              <w:t xml:space="preserve"> assembly language and then java byte code.</w:t>
+            </w:r>
+            <w:r>
+              <w:rPr>
+                <w:rFonts w:ascii="Calibri" w:hAnsi="Calibri" w:cs="Arial"/>
+                <w:sz w:val="22"/>
+                <w:szCs w:val="22"/>
+              </w:rPr>
+              <w:t xml:space="preserve"> </w:t>
+            </w:r>
+            <w:r>
+              <w:rPr>
+                <w:rFonts w:ascii="Calibri" w:hAnsi="Calibri" w:cs="Arial"/>
+                <w:i/>
+                <w:sz w:val="22"/>
+                <w:szCs w:val="22"/>
+              </w:rPr>
+              <w:t>Java</w:t>
+            </w:r>
+          </w:p>
+          <w:p>
+            <w:pPr>
+              <w:ind w:left="252"/>
+              <w:rPr>
+                <w:rFonts w:ascii="Calibri" w:hAnsi="Calibri" w:cs="Calibri"/>
+                <w:sz w:val="10"/>
+                <w:szCs w:val="10"/>
+              </w:rPr>
+            </w:pPr>
+          </w:p>
+          <w:p>
+            <w:pPr>
+              <w:numPr>
+                <w:ilvl w:val="0"/>
+                <w:numId w:val="7"/>
+              </w:numPr>
+              <w:tabs>
+                <w:tab w:val="clear" w:pos="916"/>
+              </w:tabs>
+              <w:ind w:left="252" w:hanging="180"/>
+              <w:rPr>
+                <w:rFonts w:ascii="Calibri" w:hAnsi="Calibri" w:cs="Calibri"/>
+                <w:sz w:val="10"/>
+                <w:szCs w:val="10"/>
+              </w:rPr>
+            </w:pPr>
+            <w:r>
+              <w:rPr>
+                <w:rFonts w:ascii="Calibri" w:hAnsi="Calibri" w:cs="Calibri"/>
+                <w:b/>
+                <w:sz w:val="22"/>
+                <w:szCs w:val="20"/>
+              </w:rPr>
+              <w:t>Mobile phone simulator</w:t>
+            </w:r>
+            <w:r>
+              <w:rPr>
+                <w:rFonts w:ascii="Calibri" w:hAnsi="Calibri" w:cs="Calibri"/>
+                <w:sz w:val="22"/>
+                <w:szCs w:val="20"/>
+              </w:rPr>
+              <w:t xml:space="preserve">. </w:t>
             </w:r>
             <w:r>
               <w:rPr>
@@ -2110,7 +2157,7 @@
     </w:p>
     <w:sectPr>
       <w:pgSz w:w="12240" w:h="15840"/>
-      <w:pgMar w:top="1080" w:right="1080" w:bottom="851" w:left="1080" w:header="720" w:footer="720" w:gutter="0"/>
+      <w:pgMar w:top="709" w:right="1080" w:bottom="851" w:left="1080" w:header="720" w:footer="720" w:gutter="0"/>
       <w:cols w:space="720"/>
       <w:docGrid w:linePitch="360"/>
     </w:sectPr>
@@ -2123,7 +2170,7 @@
   <w:abstractNum w:abstractNumId="0">
     <w:nsid w:val="FFFFFF1D"/>
     <w:multiLevelType w:val="multilevel"/>
-    <w:tmpl w:val="152CA504"/>
+    <w:tmpl w:val="F00EC842"/>
     <w:lvl w:ilvl="0">
       <w:start w:val="1"/>
       <w:numFmt w:val="bullet"/>

--- a/files/Zuwa_Omigie.docx
+++ b/files/Zuwa_Omigie.docx
@@ -38,7 +38,17 @@
                 <w:sz w:val="20"/>
                 <w:szCs w:val="20"/>
               </w:rPr>
-              <w:t xml:space="preserve"> Ottawa, ON, Canada</w:t>
+              <w:t xml:space="preserve"> Toronto</w:t>
+            </w:r>
+            <w:bookmarkStart w:id="0" w:name="_GoBack"/>
+            <w:bookmarkEnd w:id="0"/>
+            <w:r>
+              <w:rPr>
+                <w:rFonts w:ascii="Calibri" w:hAnsi="Calibri" w:cs="Calibri"/>
+                <w:sz w:val="20"/>
+                <w:szCs w:val="20"/>
+              </w:rPr>
+              <w:t>, ON, Canada</w:t>
             </w:r>
           </w:p>
           <w:p>
@@ -1576,53 +1586,7 @@
                 <w:sz w:val="22"/>
                 <w:szCs w:val="22"/>
               </w:rPr>
-              <w:t xml:space="preserve">. Developed and maintained java and node based web services, </w:t>
-            </w:r>
-            <w:proofErr w:type="spellStart"/>
-            <w:r>
-              <w:rPr>
-                <w:rFonts w:ascii="Calibri" w:hAnsi="Calibri" w:cs="Calibri"/>
-                <w:sz w:val="22"/>
-                <w:szCs w:val="22"/>
-              </w:rPr>
-              <w:t>dev</w:t>
-            </w:r>
-            <w:proofErr w:type="spellEnd"/>
-            <w:r>
-              <w:rPr>
-                <w:rFonts w:ascii="Calibri" w:hAnsi="Calibri" w:cs="Calibri"/>
-                <w:sz w:val="22"/>
-                <w:szCs w:val="22"/>
-              </w:rPr>
-              <w:t xml:space="preserve"> infrastructure etc. Java, JavaScript, Sass, </w:t>
-            </w:r>
-            <w:proofErr w:type="spellStart"/>
-            <w:r>
-              <w:rPr>
-                <w:rFonts w:ascii="Calibri" w:hAnsi="Calibri" w:cs="Calibri"/>
-                <w:sz w:val="22"/>
-                <w:szCs w:val="22"/>
-              </w:rPr>
-              <w:t>D</w:t>
-            </w:r>
-            <w:bookmarkStart w:id="0" w:name="_GoBack"/>
-            <w:bookmarkEnd w:id="0"/>
-            <w:r>
-              <w:rPr>
-                <w:rFonts w:ascii="Calibri" w:hAnsi="Calibri" w:cs="Calibri"/>
-                <w:sz w:val="22"/>
-                <w:szCs w:val="22"/>
-              </w:rPr>
-              <w:t>ocker</w:t>
-            </w:r>
-            <w:proofErr w:type="spellEnd"/>
-            <w:r>
-              <w:rPr>
-                <w:rFonts w:ascii="Calibri" w:hAnsi="Calibri" w:cs="Calibri"/>
-                <w:sz w:val="22"/>
-                <w:szCs w:val="22"/>
-              </w:rPr>
-              <w:t>, Bash</w:t>
+              <w:t>. Developed and maintained java and node based web services, dev infrastructure etc. Java, JavaScript, Sass, Docker, Bash</w:t>
             </w:r>
           </w:p>
           <w:p>
@@ -1680,23 +1644,13 @@
               </w:rPr>
               <w:t xml:space="preserve"> </w:t>
             </w:r>
-            <w:proofErr w:type="gramStart"/>
             <w:r>
               <w:rPr>
                 <w:rFonts w:ascii="Calibri" w:hAnsi="Calibri" w:cs="Arial"/>
                 <w:sz w:val="22"/>
                 <w:szCs w:val="22"/>
               </w:rPr>
-              <w:t>An</w:t>
-            </w:r>
-            <w:proofErr w:type="gramEnd"/>
-            <w:r>
-              <w:rPr>
-                <w:rFonts w:ascii="Calibri" w:hAnsi="Calibri" w:cs="Arial"/>
-                <w:sz w:val="22"/>
-                <w:szCs w:val="22"/>
-              </w:rPr>
-              <w:t xml:space="preserve"> iPhone game for teaching high school students math. The app is being developed using both the cocos2d and core-plot frameworks</w:t>
+              <w:t>An iPhone game for teaching high school students math. The app is being developed using both the cocos2d and core-plot frameworks</w:t>
             </w:r>
             <w:r>
               <w:rPr>
@@ -1806,25 +1760,7 @@
                 <w:sz w:val="22"/>
                 <w:szCs w:val="22"/>
               </w:rPr>
-              <w:t xml:space="preserve">CMM is first compiled to </w:t>
-            </w:r>
-            <w:proofErr w:type="spellStart"/>
-            <w:r>
-              <w:rPr>
-                <w:rFonts w:ascii="Calibri" w:hAnsi="Calibri" w:cs="Arial"/>
-                <w:sz w:val="22"/>
-                <w:szCs w:val="22"/>
-              </w:rPr>
-              <w:t>jasmin</w:t>
-            </w:r>
-            <w:proofErr w:type="spellEnd"/>
-            <w:r>
-              <w:rPr>
-                <w:rFonts w:ascii="Calibri" w:hAnsi="Calibri" w:cs="Arial"/>
-                <w:sz w:val="22"/>
-                <w:szCs w:val="22"/>
-              </w:rPr>
-              <w:t xml:space="preserve"> assembly language and then java byte code.</w:t>
+              <w:t>CMM is first compiled to jasmin assembly language and then java byte code.</w:t>
             </w:r>
             <w:r>
               <w:rPr>
@@ -2074,23 +2010,7 @@
               <w:t xml:space="preserve">MySQL; </w:t>
             </w:r>
             <w:r>
-              <w:t xml:space="preserve">Mongo; </w:t>
-            </w:r>
-            <w:proofErr w:type="spellStart"/>
-            <w:r>
-              <w:t>Redis</w:t>
-            </w:r>
-            <w:proofErr w:type="spellEnd"/>
-            <w:r>
-              <w:t xml:space="preserve">; </w:t>
-            </w:r>
-            <w:proofErr w:type="spellStart"/>
-            <w:r>
-              <w:t>Docker</w:t>
-            </w:r>
-            <w:proofErr w:type="spellEnd"/>
-            <w:r>
-              <w:t xml:space="preserve">; Node.js; Grunt; </w:t>
+              <w:t xml:space="preserve">Mongo; Redis; Docker; Node.js; Grunt; </w:t>
             </w:r>
             <w:r>
               <w:t>Maven;</w:t>
@@ -2102,34 +2022,10 @@
               <w:t xml:space="preserve"> Apache Tomcat;</w:t>
             </w:r>
             <w:r>
-              <w:t xml:space="preserve"> </w:t>
-            </w:r>
-            <w:proofErr w:type="spellStart"/>
-            <w:r>
-              <w:t>Nginx</w:t>
-            </w:r>
-            <w:proofErr w:type="spellEnd"/>
-            <w:r>
-              <w:t>;</w:t>
-            </w:r>
-            <w:r>
-              <w:t xml:space="preserve"> </w:t>
-            </w:r>
-            <w:proofErr w:type="spellStart"/>
-            <w:r>
-              <w:t>GitHub</w:t>
-            </w:r>
-            <w:proofErr w:type="spellEnd"/>
-            <w:r>
-              <w:t xml:space="preserve"> (</w:t>
-            </w:r>
-            <w:proofErr w:type="spellStart"/>
-            <w:r>
-              <w:t>git</w:t>
-            </w:r>
-            <w:proofErr w:type="spellEnd"/>
-            <w:r>
-              <w:t>)</w:t>
+              <w:t xml:space="preserve"> Nginx;</w:t>
+            </w:r>
+            <w:r>
+              <w:t xml:space="preserve"> GitHub (git)</w:t>
             </w:r>
             <w:r>
               <w:t xml:space="preserve"> </w:t>
@@ -2170,7 +2066,7 @@
   <w:abstractNum w:abstractNumId="0">
     <w:nsid w:val="FFFFFF1D"/>
     <w:multiLevelType w:val="multilevel"/>
-    <w:tmpl w:val="F00EC842"/>
+    <w:tmpl w:val="D3D050A6"/>
     <w:lvl w:ilvl="0">
       <w:start w:val="1"/>
       <w:numFmt w:val="bullet"/>

--- a/files/Zuwa_Omigie.docx
+++ b/files/Zuwa_Omigie.docx
@@ -40,8 +40,6 @@
               </w:rPr>
               <w:t xml:space="preserve"> Toronto</w:t>
             </w:r>
-            <w:bookmarkStart w:id="0" w:name="_GoBack"/>
-            <w:bookmarkEnd w:id="0"/>
             <w:r>
               <w:rPr>
                 <w:rFonts w:ascii="Calibri" w:hAnsi="Calibri" w:cs="Calibri"/>
@@ -337,35 +335,75 @@
             </w:pPr>
             <w:r>
               <w:rPr>
-                <w:rFonts w:ascii="Calibri" w:hAnsi="Calibri"/>
-                <w:sz w:val="22"/>
-                <w:szCs w:val="22"/>
-              </w:rPr>
-              <w:t>Fixed and built different</w:t>
-            </w:r>
-            <w:r>
-              <w:rPr>
-                <w:rFonts w:ascii="Calibri" w:hAnsi="Calibri"/>
-                <w:sz w:val="22"/>
-                <w:szCs w:val="22"/>
-              </w:rPr>
-              <w:t xml:space="preserve"> features </w:t>
-            </w:r>
-            <w:r>
-              <w:rPr>
-                <w:rFonts w:ascii="Calibri" w:hAnsi="Calibri"/>
-                <w:sz w:val="22"/>
-                <w:szCs w:val="22"/>
-              </w:rPr>
-              <w:t>across multiple components of a</w:t>
-            </w:r>
-            <w:r>
-              <w:rPr>
-                <w:rFonts w:ascii="Calibri" w:hAnsi="Calibri"/>
-                <w:sz w:val="22"/>
-                <w:szCs w:val="22"/>
-              </w:rPr>
-              <w:t xml:space="preserve"> cloud based analytics solution</w:t>
+                <w:rFonts w:ascii="Calibri" w:hAnsi="Calibri" w:cs="Helvetica Neue"/>
+                <w:sz w:val="22"/>
+                <w:szCs w:val="22"/>
+              </w:rPr>
+              <w:t>Architect</w:t>
+            </w:r>
+            <w:r>
+              <w:rPr>
+                <w:rFonts w:ascii="Calibri" w:hAnsi="Calibri" w:cs="Helvetica Neue"/>
+                <w:sz w:val="22"/>
+                <w:szCs w:val="22"/>
+              </w:rPr>
+              <w:t xml:space="preserve"> and le</w:t>
+            </w:r>
+            <w:r>
+              <w:rPr>
+                <w:rFonts w:ascii="Calibri" w:hAnsi="Calibri" w:cs="Helvetica Neue"/>
+                <w:sz w:val="22"/>
+                <w:szCs w:val="22"/>
+              </w:rPr>
+              <w:t>a</w:t>
+            </w:r>
+            <w:r>
+              <w:rPr>
+                <w:rFonts w:ascii="Calibri" w:hAnsi="Calibri" w:cs="Helvetica Neue"/>
+                <w:sz w:val="22"/>
+                <w:szCs w:val="22"/>
+              </w:rPr>
+              <w:t>d the development of a</w:t>
+            </w:r>
+            <w:r>
+              <w:rPr>
+                <w:rFonts w:ascii="Calibri" w:hAnsi="Calibri" w:cs="Helvetica Neue"/>
+                <w:sz w:val="22"/>
+                <w:szCs w:val="22"/>
+              </w:rPr>
+              <w:t xml:space="preserve"> </w:t>
+            </w:r>
+            <w:r>
+              <w:rPr>
+                <w:rFonts w:ascii="Calibri" w:hAnsi="Calibri" w:cs="Helvetica Neue"/>
+                <w:sz w:val="22"/>
+                <w:szCs w:val="22"/>
+              </w:rPr>
+              <w:t>notification system</w:t>
+            </w:r>
+            <w:r>
+              <w:rPr>
+                <w:rFonts w:ascii="Calibri" w:hAnsi="Calibri" w:cs="Helvetica Neue"/>
+                <w:sz w:val="22"/>
+                <w:szCs w:val="22"/>
+              </w:rPr>
+              <w:t xml:space="preserve"> that improves</w:t>
+            </w:r>
+            <w:r>
+              <w:rPr>
+                <w:rFonts w:ascii="Calibri" w:hAnsi="Calibri" w:cs="Helvetica Neue"/>
+                <w:sz w:val="22"/>
+                <w:szCs w:val="22"/>
+              </w:rPr>
+              <w:t xml:space="preserve"> </w:t>
+            </w:r>
+            <w:r>
+              <w:rPr>
+                <w:rFonts w:ascii="Calibri" w:hAnsi="Calibri" w:cs="Helvetica Neue"/>
+                <w:sz w:val="22"/>
+                <w:szCs w:val="22"/>
+              </w:rPr>
+              <w:t xml:space="preserve">user experience </w:t>
             </w:r>
           </w:p>
           <w:p>
@@ -390,7 +428,7 @@
                 <w:sz w:val="22"/>
                 <w:szCs w:val="22"/>
               </w:rPr>
-              <w:t>Led a squ</w:t>
+              <w:t>Fixed and built different</w:t>
             </w:r>
             <w:r>
               <w:rPr>
@@ -398,7 +436,7 @@
                 <w:sz w:val="22"/>
                 <w:szCs w:val="22"/>
               </w:rPr>
-              <w:t>ad of developers in delivering 3</w:t>
+              <w:t xml:space="preserve"> features </w:t>
             </w:r>
             <w:r>
               <w:rPr>
@@ -406,7 +444,7 @@
                 <w:sz w:val="22"/>
                 <w:szCs w:val="22"/>
               </w:rPr>
-              <w:t xml:space="preserve"> new app</w:t>
+              <w:t>across multiple components of a</w:t>
             </w:r>
             <w:r>
               <w:rPr>
@@ -414,15 +452,7 @@
                 <w:sz w:val="22"/>
                 <w:szCs w:val="22"/>
               </w:rPr>
-              <w:t>lication</w:t>
-            </w:r>
-            <w:r>
-              <w:rPr>
-                <w:rFonts w:ascii="Calibri" w:hAnsi="Calibri"/>
-                <w:sz w:val="22"/>
-                <w:szCs w:val="22"/>
-              </w:rPr>
-              <w:t xml:space="preserve"> features</w:t>
+              <w:t xml:space="preserve"> cloud based analytics solution</w:t>
             </w:r>
           </w:p>
           <w:p>
@@ -447,7 +477,47 @@
                 <w:sz w:val="22"/>
                 <w:szCs w:val="22"/>
               </w:rPr>
-              <w:t>Organize and drive certain technical meetings which involve new architectural decisions</w:t>
+              <w:t>Led a squ</w:t>
+            </w:r>
+            <w:r>
+              <w:rPr>
+                <w:rFonts w:ascii="Calibri" w:hAnsi="Calibri"/>
+                <w:sz w:val="22"/>
+                <w:szCs w:val="22"/>
+              </w:rPr>
+              <w:t>ad of developers in delivering 3</w:t>
+            </w:r>
+            <w:r>
+              <w:rPr>
+                <w:rFonts w:ascii="Calibri" w:hAnsi="Calibri"/>
+                <w:sz w:val="22"/>
+                <w:szCs w:val="22"/>
+              </w:rPr>
+              <w:t xml:space="preserve"> new app</w:t>
+            </w:r>
+            <w:r>
+              <w:rPr>
+                <w:rFonts w:ascii="Calibri" w:hAnsi="Calibri"/>
+                <w:sz w:val="22"/>
+                <w:szCs w:val="22"/>
+              </w:rPr>
+              <w:t>lication</w:t>
+            </w:r>
+            <w:r>
+              <w:rPr>
+                <w:rFonts w:ascii="Calibri" w:hAnsi="Calibri"/>
+                <w:sz w:val="22"/>
+                <w:szCs w:val="22"/>
+              </w:rPr>
+              <w:t xml:space="preserve"> features</w:t>
+            </w:r>
+            <w:r>
+              <w:rPr>
+                <w:rFonts w:ascii="Calibri" w:hAnsi="Calibri"/>
+                <w:sz w:val="22"/>
+                <w:szCs w:val="22"/>
+              </w:rPr>
+              <w:t xml:space="preserve"> </w:t>
             </w:r>
           </w:p>
           <w:p>
@@ -472,7 +542,33 @@
                 <w:sz w:val="22"/>
                 <w:szCs w:val="22"/>
               </w:rPr>
-              <w:t>Delivered technical demonstrations and talks to managers and teams on new app features</w:t>
+              <w:t>Deliver technical talks and dem</w:t>
+            </w:r>
+            <w:bookmarkStart w:id="0" w:name="_GoBack"/>
+            <w:bookmarkEnd w:id="0"/>
+            <w:r>
+              <w:rPr>
+                <w:rFonts w:ascii="Calibri" w:hAnsi="Calibri"/>
+                <w:sz w:val="22"/>
+                <w:szCs w:val="22"/>
+              </w:rPr>
+              <w:t xml:space="preserve">onstrations on new </w:t>
+            </w:r>
+            <w:r>
+              <w:rPr>
+                <w:rFonts w:ascii="Calibri" w:hAnsi="Calibri"/>
+                <w:sz w:val="22"/>
+                <w:szCs w:val="22"/>
+              </w:rPr>
+              <w:t>product</w:t>
+            </w:r>
+            <w:r>
+              <w:rPr>
+                <w:rFonts w:ascii="Calibri" w:hAnsi="Calibri"/>
+                <w:sz w:val="22"/>
+                <w:szCs w:val="22"/>
+              </w:rPr>
+              <w:t xml:space="preserve"> features, technologies, and industry best practices </w:t>
             </w:r>
           </w:p>
           <w:p>
@@ -1586,7 +1682,43 @@
                 <w:sz w:val="22"/>
                 <w:szCs w:val="22"/>
               </w:rPr>
-              <w:t>. Developed and maintained java and node based web services, dev infrastructure etc. Java, JavaScript, Sass, Docker, Bash</w:t>
+              <w:t xml:space="preserve">. Developed and maintained java and node based web services, </w:t>
+            </w:r>
+            <w:proofErr w:type="spellStart"/>
+            <w:r>
+              <w:rPr>
+                <w:rFonts w:ascii="Calibri" w:hAnsi="Calibri" w:cs="Calibri"/>
+                <w:sz w:val="22"/>
+                <w:szCs w:val="22"/>
+              </w:rPr>
+              <w:t>dev</w:t>
+            </w:r>
+            <w:proofErr w:type="spellEnd"/>
+            <w:r>
+              <w:rPr>
+                <w:rFonts w:ascii="Calibri" w:hAnsi="Calibri" w:cs="Calibri"/>
+                <w:sz w:val="22"/>
+                <w:szCs w:val="22"/>
+              </w:rPr>
+              <w:t xml:space="preserve"> infrastructure etc. Java, JavaScript, Sass, </w:t>
+            </w:r>
+            <w:proofErr w:type="spellStart"/>
+            <w:r>
+              <w:rPr>
+                <w:rFonts w:ascii="Calibri" w:hAnsi="Calibri" w:cs="Calibri"/>
+                <w:sz w:val="22"/>
+                <w:szCs w:val="22"/>
+              </w:rPr>
+              <w:t>Docker</w:t>
+            </w:r>
+            <w:proofErr w:type="spellEnd"/>
+            <w:r>
+              <w:rPr>
+                <w:rFonts w:ascii="Calibri" w:hAnsi="Calibri" w:cs="Calibri"/>
+                <w:sz w:val="22"/>
+                <w:szCs w:val="22"/>
+              </w:rPr>
+              <w:t>, Bash</w:t>
             </w:r>
           </w:p>
           <w:p>
@@ -1760,7 +1892,25 @@
                 <w:sz w:val="22"/>
                 <w:szCs w:val="22"/>
               </w:rPr>
-              <w:t>CMM is first compiled to jasmin assembly language and then java byte code.</w:t>
+              <w:t xml:space="preserve">CMM is first compiled to </w:t>
+            </w:r>
+            <w:proofErr w:type="spellStart"/>
+            <w:r>
+              <w:rPr>
+                <w:rFonts w:ascii="Calibri" w:hAnsi="Calibri" w:cs="Arial"/>
+                <w:sz w:val="22"/>
+                <w:szCs w:val="22"/>
+              </w:rPr>
+              <w:t>jasmin</w:t>
+            </w:r>
+            <w:proofErr w:type="spellEnd"/>
+            <w:r>
+              <w:rPr>
+                <w:rFonts w:ascii="Calibri" w:hAnsi="Calibri" w:cs="Arial"/>
+                <w:sz w:val="22"/>
+                <w:szCs w:val="22"/>
+              </w:rPr>
+              <w:t xml:space="preserve"> assembly language and then java byte code.</w:t>
             </w:r>
             <w:r>
               <w:rPr>
@@ -2010,7 +2160,23 @@
               <w:t xml:space="preserve">MySQL; </w:t>
             </w:r>
             <w:r>
-              <w:t xml:space="preserve">Mongo; Redis; Docker; Node.js; Grunt; </w:t>
+              <w:t xml:space="preserve">Mongo; </w:t>
+            </w:r>
+            <w:proofErr w:type="spellStart"/>
+            <w:r>
+              <w:t>Redis</w:t>
+            </w:r>
+            <w:proofErr w:type="spellEnd"/>
+            <w:r>
+              <w:t xml:space="preserve">; </w:t>
+            </w:r>
+            <w:proofErr w:type="spellStart"/>
+            <w:r>
+              <w:t>Docker</w:t>
+            </w:r>
+            <w:proofErr w:type="spellEnd"/>
+            <w:r>
+              <w:t xml:space="preserve">; Node.js; Grunt; </w:t>
             </w:r>
             <w:r>
               <w:t>Maven;</w:t>
@@ -2022,10 +2188,34 @@
               <w:t xml:space="preserve"> Apache Tomcat;</w:t>
             </w:r>
             <w:r>
-              <w:t xml:space="preserve"> Nginx;</w:t>
-            </w:r>
-            <w:r>
-              <w:t xml:space="preserve"> GitHub (git)</w:t>
+              <w:t xml:space="preserve"> </w:t>
+            </w:r>
+            <w:proofErr w:type="spellStart"/>
+            <w:r>
+              <w:t>Nginx</w:t>
+            </w:r>
+            <w:proofErr w:type="spellEnd"/>
+            <w:r>
+              <w:t>;</w:t>
+            </w:r>
+            <w:r>
+              <w:t xml:space="preserve"> </w:t>
+            </w:r>
+            <w:proofErr w:type="spellStart"/>
+            <w:r>
+              <w:t>GitHub</w:t>
+            </w:r>
+            <w:proofErr w:type="spellEnd"/>
+            <w:r>
+              <w:t xml:space="preserve"> (</w:t>
+            </w:r>
+            <w:proofErr w:type="spellStart"/>
+            <w:r>
+              <w:t>git</w:t>
+            </w:r>
+            <w:proofErr w:type="spellEnd"/>
+            <w:r>
+              <w:t>)</w:t>
             </w:r>
             <w:r>
               <w:t xml:space="preserve"> </w:t>
@@ -2066,7 +2256,7 @@
   <w:abstractNum w:abstractNumId="0">
     <w:nsid w:val="FFFFFF1D"/>
     <w:multiLevelType w:val="multilevel"/>
-    <w:tmpl w:val="D3D050A6"/>
+    <w:tmpl w:val="CA966264"/>
     <w:lvl w:ilvl="0">
       <w:start w:val="1"/>
       <w:numFmt w:val="bullet"/>

--- a/files/Zuwa_Omigie.docx
+++ b/files/Zuwa_Omigie.docx
@@ -501,7 +501,17 @@
                 <w:sz w:val="22"/>
                 <w:szCs w:val="22"/>
               </w:rPr>
-              <w:t>lication</w:t>
+              <w:t>licat</w:t>
+            </w:r>
+            <w:bookmarkStart w:id="0" w:name="_GoBack"/>
+            <w:bookmarkEnd w:id="0"/>
+            <w:r>
+              <w:rPr>
+                <w:rFonts w:ascii="Calibri" w:hAnsi="Calibri"/>
+                <w:sz w:val="22"/>
+                <w:szCs w:val="22"/>
+              </w:rPr>
+              <w:t>ion</w:t>
             </w:r>
             <w:r>
               <w:rPr>
@@ -542,17 +552,7 @@
                 <w:sz w:val="22"/>
                 <w:szCs w:val="22"/>
               </w:rPr>
-              <w:t>Deliver technical talks and dem</w:t>
-            </w:r>
-            <w:bookmarkStart w:id="0" w:name="_GoBack"/>
-            <w:bookmarkEnd w:id="0"/>
-            <w:r>
-              <w:rPr>
-                <w:rFonts w:ascii="Calibri" w:hAnsi="Calibri"/>
-                <w:sz w:val="22"/>
-                <w:szCs w:val="22"/>
-              </w:rPr>
-              <w:t xml:space="preserve">onstrations on new </w:t>
+              <w:t xml:space="preserve">Deliver technical talks and demonstrations on new </w:t>
             </w:r>
             <w:r>
               <w:rPr>
@@ -568,7 +568,237 @@
                 <w:sz w:val="22"/>
                 <w:szCs w:val="22"/>
               </w:rPr>
-              <w:t xml:space="preserve"> features, technologies, and industry best practices </w:t>
+              <w:t xml:space="preserve"> features, technologies, and industry best practices</w:t>
+            </w:r>
+          </w:p>
+          <w:p>
+            <w:pPr>
+              <w:ind w:left="252"/>
+              <w:rPr>
+                <w:rFonts w:ascii="Calibri" w:hAnsi="Calibri" w:cs="Calibri"/>
+                <w:i/>
+                <w:sz w:val="18"/>
+                <w:szCs w:val="18"/>
+              </w:rPr>
+            </w:pPr>
+            <w:r>
+              <w:rPr>
+                <w:rFonts w:ascii="Calibri" w:hAnsi="Calibri"/>
+                <w:i/>
+                <w:sz w:val="18"/>
+                <w:szCs w:val="18"/>
+              </w:rPr>
+              <w:t>Languages &amp; t</w:t>
+            </w:r>
+            <w:r>
+              <w:rPr>
+                <w:rFonts w:ascii="Calibri" w:hAnsi="Calibri"/>
+                <w:i/>
+                <w:sz w:val="18"/>
+                <w:szCs w:val="18"/>
+              </w:rPr>
+              <w:t xml:space="preserve">echnologies: JavaScript, Java, </w:t>
+            </w:r>
+            <w:proofErr w:type="spellStart"/>
+            <w:r>
+              <w:rPr>
+                <w:rFonts w:ascii="Calibri" w:hAnsi="Calibri"/>
+                <w:i/>
+                <w:sz w:val="18"/>
+                <w:szCs w:val="18"/>
+              </w:rPr>
+              <w:t>Nginx</w:t>
+            </w:r>
+            <w:proofErr w:type="spellEnd"/>
+            <w:r>
+              <w:rPr>
+                <w:rFonts w:ascii="Calibri" w:hAnsi="Calibri"/>
+                <w:i/>
+                <w:sz w:val="18"/>
+                <w:szCs w:val="18"/>
+              </w:rPr>
+              <w:t xml:space="preserve">, Node.js, </w:t>
+            </w:r>
+            <w:proofErr w:type="spellStart"/>
+            <w:r>
+              <w:rPr>
+                <w:rFonts w:ascii="Calibri" w:hAnsi="Calibri"/>
+                <w:i/>
+                <w:sz w:val="18"/>
+                <w:szCs w:val="18"/>
+              </w:rPr>
+              <w:t>Docker</w:t>
+            </w:r>
+            <w:proofErr w:type="spellEnd"/>
+            <w:r>
+              <w:rPr>
+                <w:rFonts w:ascii="Calibri" w:hAnsi="Calibri"/>
+                <w:i/>
+                <w:sz w:val="18"/>
+                <w:szCs w:val="18"/>
+              </w:rPr>
+              <w:t xml:space="preserve">, </w:t>
+            </w:r>
+            <w:proofErr w:type="spellStart"/>
+            <w:r>
+              <w:rPr>
+                <w:rFonts w:ascii="Calibri" w:hAnsi="Calibri"/>
+                <w:i/>
+                <w:sz w:val="18"/>
+                <w:szCs w:val="18"/>
+              </w:rPr>
+              <w:t>Redis</w:t>
+            </w:r>
+            <w:proofErr w:type="spellEnd"/>
+            <w:r>
+              <w:rPr>
+                <w:rFonts w:ascii="Calibri" w:hAnsi="Calibri"/>
+                <w:i/>
+                <w:sz w:val="18"/>
+                <w:szCs w:val="18"/>
+              </w:rPr>
+              <w:t xml:space="preserve">, </w:t>
+            </w:r>
+            <w:proofErr w:type="spellStart"/>
+            <w:r>
+              <w:rPr>
+                <w:rFonts w:ascii="Calibri" w:hAnsi="Calibri"/>
+                <w:i/>
+                <w:sz w:val="18"/>
+                <w:szCs w:val="18"/>
+              </w:rPr>
+              <w:t>Mongo</w:t>
+            </w:r>
+            <w:r>
+              <w:rPr>
+                <w:rFonts w:ascii="Calibri" w:hAnsi="Calibri"/>
+                <w:i/>
+                <w:sz w:val="18"/>
+                <w:szCs w:val="18"/>
+              </w:rPr>
+              <w:t>DB</w:t>
+            </w:r>
+            <w:proofErr w:type="spellEnd"/>
+            <w:r>
+              <w:rPr>
+                <w:rFonts w:ascii="Calibri" w:hAnsi="Calibri"/>
+                <w:i/>
+                <w:sz w:val="18"/>
+                <w:szCs w:val="18"/>
+              </w:rPr>
+              <w:t>, G</w:t>
+            </w:r>
+            <w:r>
+              <w:rPr>
+                <w:rFonts w:ascii="Calibri" w:hAnsi="Calibri"/>
+                <w:i/>
+                <w:sz w:val="18"/>
+                <w:szCs w:val="18"/>
+              </w:rPr>
+              <w:t xml:space="preserve">runt, </w:t>
+            </w:r>
+            <w:proofErr w:type="spellStart"/>
+            <w:r>
+              <w:rPr>
+                <w:rFonts w:ascii="Calibri" w:hAnsi="Calibri"/>
+                <w:i/>
+                <w:sz w:val="18"/>
+                <w:szCs w:val="18"/>
+              </w:rPr>
+              <w:t>Git</w:t>
+            </w:r>
+            <w:proofErr w:type="spellEnd"/>
+            <w:r>
+              <w:rPr>
+                <w:rFonts w:ascii="Calibri" w:hAnsi="Calibri"/>
+                <w:i/>
+                <w:sz w:val="18"/>
+                <w:szCs w:val="18"/>
+              </w:rPr>
+              <w:t xml:space="preserve"> (</w:t>
+            </w:r>
+            <w:proofErr w:type="spellStart"/>
+            <w:r>
+              <w:rPr>
+                <w:rFonts w:ascii="Calibri" w:hAnsi="Calibri"/>
+                <w:i/>
+                <w:sz w:val="18"/>
+                <w:szCs w:val="18"/>
+              </w:rPr>
+              <w:t>GitHub</w:t>
+            </w:r>
+            <w:proofErr w:type="spellEnd"/>
+            <w:r>
+              <w:rPr>
+                <w:rFonts w:ascii="Calibri" w:hAnsi="Calibri"/>
+                <w:i/>
+                <w:sz w:val="18"/>
+                <w:szCs w:val="18"/>
+              </w:rPr>
+              <w:t>)</w:t>
+            </w:r>
+            <w:r>
+              <w:rPr>
+                <w:rFonts w:ascii="Calibri" w:hAnsi="Calibri"/>
+                <w:i/>
+                <w:sz w:val="18"/>
+                <w:szCs w:val="18"/>
+              </w:rPr>
+              <w:t>,</w:t>
+            </w:r>
+            <w:r>
+              <w:rPr>
+                <w:rFonts w:ascii="Calibri" w:hAnsi="Calibri"/>
+                <w:i/>
+                <w:sz w:val="18"/>
+                <w:szCs w:val="18"/>
+              </w:rPr>
+              <w:t xml:space="preserve"> Jenkins</w:t>
+            </w:r>
+            <w:r>
+              <w:rPr>
+                <w:rFonts w:ascii="Calibri" w:hAnsi="Calibri"/>
+                <w:i/>
+                <w:sz w:val="18"/>
+                <w:szCs w:val="18"/>
+              </w:rPr>
+              <w:t>,</w:t>
+            </w:r>
+            <w:r>
+              <w:rPr>
+                <w:rFonts w:ascii="Calibri" w:hAnsi="Calibri"/>
+                <w:i/>
+                <w:sz w:val="18"/>
+                <w:szCs w:val="18"/>
+              </w:rPr>
+              <w:t xml:space="preserve"> HTML,</w:t>
+            </w:r>
+            <w:r>
+              <w:rPr>
+                <w:rFonts w:ascii="Calibri" w:hAnsi="Calibri"/>
+                <w:i/>
+                <w:sz w:val="18"/>
+                <w:szCs w:val="18"/>
+              </w:rPr>
+              <w:t xml:space="preserve"> Sass </w:t>
+            </w:r>
+            <w:r>
+              <w:rPr>
+                <w:rFonts w:ascii="Calibri" w:hAnsi="Calibri"/>
+                <w:i/>
+                <w:sz w:val="18"/>
+                <w:szCs w:val="18"/>
+              </w:rPr>
+              <w:t xml:space="preserve">   </w:t>
+            </w:r>
+            <w:r>
+              <w:rPr>
+                <w:rFonts w:ascii="Calibri" w:hAnsi="Calibri"/>
+                <w:i/>
+                <w:sz w:val="18"/>
+                <w:szCs w:val="18"/>
+              </w:rPr>
+              <w:t xml:space="preserve"> </w:t>
             </w:r>
           </w:p>
           <w:p>
@@ -817,6 +1047,146 @@
               <w:ind w:left="252"/>
               <w:rPr>
                 <w:rFonts w:ascii="Calibri" w:hAnsi="Calibri" w:cs="Calibri"/>
+                <w:sz w:val="22"/>
+                <w:szCs w:val="22"/>
+              </w:rPr>
+            </w:pPr>
+            <w:r>
+              <w:rPr>
+                <w:rFonts w:ascii="Calibri" w:hAnsi="Calibri"/>
+                <w:i/>
+                <w:sz w:val="18"/>
+                <w:szCs w:val="18"/>
+              </w:rPr>
+              <w:t>Languages &amp; t</w:t>
+            </w:r>
+            <w:r>
+              <w:rPr>
+                <w:rFonts w:ascii="Calibri" w:hAnsi="Calibri"/>
+                <w:i/>
+                <w:sz w:val="18"/>
+                <w:szCs w:val="18"/>
+              </w:rPr>
+              <w:t>echnologies: JavaScript, Java,</w:t>
+            </w:r>
+            <w:r>
+              <w:rPr>
+                <w:rFonts w:ascii="Calibri" w:hAnsi="Calibri"/>
+                <w:i/>
+                <w:sz w:val="18"/>
+                <w:szCs w:val="18"/>
+              </w:rPr>
+              <w:t xml:space="preserve"> Python, C</w:t>
+            </w:r>
+            <w:r>
+              <w:rPr>
+                <w:rFonts w:ascii="Calibri" w:hAnsi="Calibri"/>
+                <w:i/>
+                <w:sz w:val="18"/>
+                <w:szCs w:val="18"/>
+              </w:rPr>
+              <w:t xml:space="preserve">, </w:t>
+            </w:r>
+            <w:r>
+              <w:rPr>
+                <w:rFonts w:ascii="Calibri" w:hAnsi="Calibri"/>
+                <w:i/>
+                <w:sz w:val="18"/>
+                <w:szCs w:val="18"/>
+              </w:rPr>
+              <w:t>MySQL</w:t>
+            </w:r>
+            <w:r>
+              <w:rPr>
+                <w:rFonts w:ascii="Calibri" w:hAnsi="Calibri"/>
+                <w:i/>
+                <w:sz w:val="18"/>
+                <w:szCs w:val="18"/>
+              </w:rPr>
+              <w:t xml:space="preserve">, </w:t>
+            </w:r>
+            <w:proofErr w:type="spellStart"/>
+            <w:r>
+              <w:rPr>
+                <w:rFonts w:ascii="Calibri" w:hAnsi="Calibri"/>
+                <w:i/>
+                <w:sz w:val="18"/>
+                <w:szCs w:val="18"/>
+              </w:rPr>
+              <w:t>Git</w:t>
+            </w:r>
+            <w:proofErr w:type="spellEnd"/>
+            <w:r>
+              <w:rPr>
+                <w:rFonts w:ascii="Calibri" w:hAnsi="Calibri"/>
+                <w:i/>
+                <w:sz w:val="18"/>
+                <w:szCs w:val="18"/>
+              </w:rPr>
+              <w:t xml:space="preserve"> (</w:t>
+            </w:r>
+            <w:proofErr w:type="spellStart"/>
+            <w:r>
+              <w:rPr>
+                <w:rFonts w:ascii="Calibri" w:hAnsi="Calibri"/>
+                <w:i/>
+                <w:sz w:val="18"/>
+                <w:szCs w:val="18"/>
+              </w:rPr>
+              <w:t>GitHub</w:t>
+            </w:r>
+            <w:proofErr w:type="spellEnd"/>
+            <w:r>
+              <w:rPr>
+                <w:rFonts w:ascii="Calibri" w:hAnsi="Calibri"/>
+                <w:i/>
+                <w:sz w:val="18"/>
+                <w:szCs w:val="18"/>
+              </w:rPr>
+              <w:t>)</w:t>
+            </w:r>
+            <w:r>
+              <w:rPr>
+                <w:rFonts w:ascii="Calibri" w:hAnsi="Calibri"/>
+                <w:i/>
+                <w:sz w:val="18"/>
+                <w:szCs w:val="18"/>
+              </w:rPr>
+              <w:t>,</w:t>
+            </w:r>
+            <w:r>
+              <w:rPr>
+                <w:rFonts w:ascii="Calibri" w:hAnsi="Calibri"/>
+                <w:i/>
+                <w:sz w:val="18"/>
+                <w:szCs w:val="18"/>
+              </w:rPr>
+              <w:t xml:space="preserve"> Maven</w:t>
+            </w:r>
+            <w:r>
+              <w:rPr>
+                <w:rFonts w:ascii="Calibri" w:hAnsi="Calibri"/>
+                <w:i/>
+                <w:sz w:val="18"/>
+                <w:szCs w:val="18"/>
+              </w:rPr>
+              <w:t>, HTML</w:t>
+            </w:r>
+            <w:r>
+              <w:rPr>
+                <w:rFonts w:ascii="Calibri" w:hAnsi="Calibri"/>
+                <w:i/>
+                <w:sz w:val="18"/>
+                <w:szCs w:val="18"/>
+              </w:rPr>
+              <w:t>, CSS</w:t>
+            </w:r>
+          </w:p>
+          <w:p>
+            <w:pPr>
+              <w:ind w:left="252"/>
+              <w:rPr>
+                <w:rFonts w:ascii="Calibri" w:hAnsi="Calibri" w:cs="Calibri"/>
                 <w:sz w:val="14"/>
                 <w:szCs w:val="22"/>
               </w:rPr>
@@ -1012,6 +1382,110 @@
                 <w:szCs w:val="22"/>
               </w:rPr>
               <w:t>Actively participated in code reviews for critical bug fixes and new features on the gaming platform and the game server</w:t>
+            </w:r>
+          </w:p>
+          <w:p>
+            <w:pPr>
+              <w:ind w:left="252"/>
+              <w:rPr>
+                <w:rFonts w:ascii="Calibri" w:hAnsi="Calibri" w:cs="Calibri"/>
+                <w:sz w:val="14"/>
+                <w:szCs w:val="14"/>
+              </w:rPr>
+            </w:pPr>
+            <w:r>
+              <w:rPr>
+                <w:rFonts w:ascii="Calibri" w:hAnsi="Calibri"/>
+                <w:i/>
+                <w:sz w:val="18"/>
+                <w:szCs w:val="18"/>
+              </w:rPr>
+              <w:t>Languages &amp; t</w:t>
+            </w:r>
+            <w:r>
+              <w:rPr>
+                <w:rFonts w:ascii="Calibri" w:hAnsi="Calibri"/>
+                <w:i/>
+                <w:sz w:val="18"/>
+                <w:szCs w:val="18"/>
+              </w:rPr>
+              <w:t xml:space="preserve">echnologies: JavaScript, </w:t>
+            </w:r>
+            <w:r>
+              <w:rPr>
+                <w:rFonts w:ascii="Calibri" w:hAnsi="Calibri"/>
+                <w:i/>
+                <w:sz w:val="18"/>
+                <w:szCs w:val="18"/>
+              </w:rPr>
+              <w:t>Java, Groovy</w:t>
+            </w:r>
+            <w:r>
+              <w:rPr>
+                <w:rFonts w:ascii="Calibri" w:hAnsi="Calibri"/>
+                <w:i/>
+                <w:sz w:val="18"/>
+                <w:szCs w:val="18"/>
+              </w:rPr>
+              <w:t xml:space="preserve">, </w:t>
+            </w:r>
+            <w:proofErr w:type="spellStart"/>
+            <w:r>
+              <w:rPr>
+                <w:rFonts w:ascii="Calibri" w:hAnsi="Calibri"/>
+                <w:i/>
+                <w:sz w:val="18"/>
+                <w:szCs w:val="18"/>
+              </w:rPr>
+              <w:t>Redis</w:t>
+            </w:r>
+            <w:proofErr w:type="spellEnd"/>
+            <w:r>
+              <w:rPr>
+                <w:rFonts w:ascii="Calibri" w:hAnsi="Calibri"/>
+                <w:i/>
+                <w:sz w:val="18"/>
+                <w:szCs w:val="18"/>
+              </w:rPr>
+              <w:t xml:space="preserve">, </w:t>
+            </w:r>
+            <w:proofErr w:type="spellStart"/>
+            <w:r>
+              <w:rPr>
+                <w:rFonts w:ascii="Calibri" w:hAnsi="Calibri"/>
+                <w:i/>
+                <w:sz w:val="18"/>
+                <w:szCs w:val="18"/>
+              </w:rPr>
+              <w:t>Mongo</w:t>
+            </w:r>
+            <w:r>
+              <w:rPr>
+                <w:rFonts w:ascii="Calibri" w:hAnsi="Calibri"/>
+                <w:i/>
+                <w:sz w:val="18"/>
+                <w:szCs w:val="18"/>
+              </w:rPr>
+              <w:t>db</w:t>
+            </w:r>
+            <w:proofErr w:type="spellEnd"/>
+            <w:r>
+              <w:rPr>
+                <w:rFonts w:ascii="Calibri" w:hAnsi="Calibri"/>
+                <w:i/>
+                <w:sz w:val="18"/>
+                <w:szCs w:val="18"/>
+              </w:rPr>
+              <w:t>, XML, JSON, HTML</w:t>
+            </w:r>
+            <w:r>
+              <w:rPr>
+                <w:rFonts w:ascii="Calibri" w:hAnsi="Calibri"/>
+                <w:i/>
+                <w:sz w:val="18"/>
+                <w:szCs w:val="18"/>
+              </w:rPr>
+              <w:t>, CSS</w:t>
             </w:r>
           </w:p>
           <w:p>
@@ -1249,6 +1723,43 @@
                 <w:szCs w:val="22"/>
               </w:rPr>
               <w:t>Wrote and maintained a desktop application in visual C# for automating calibration and upgrading boot rom on BlackBerry mobile phones</w:t>
+            </w:r>
+          </w:p>
+          <w:p>
+            <w:pPr>
+              <w:ind w:left="252"/>
+              <w:rPr>
+                <w:rFonts w:ascii="Calibri" w:hAnsi="Calibri" w:cs="Calibri"/>
+                <w:sz w:val="22"/>
+                <w:szCs w:val="22"/>
+              </w:rPr>
+            </w:pPr>
+            <w:r>
+              <w:rPr>
+                <w:rFonts w:ascii="Calibri" w:hAnsi="Calibri"/>
+                <w:i/>
+                <w:sz w:val="18"/>
+                <w:szCs w:val="18"/>
+              </w:rPr>
+              <w:t>Languages &amp; t</w:t>
+            </w:r>
+            <w:r>
+              <w:rPr>
+                <w:rFonts w:ascii="Calibri" w:hAnsi="Calibri"/>
+                <w:i/>
+                <w:sz w:val="18"/>
+                <w:szCs w:val="18"/>
+              </w:rPr>
+              <w:t xml:space="preserve">echnologies: </w:t>
+            </w:r>
+            <w:r>
+              <w:rPr>
+                <w:rFonts w:ascii="Calibri" w:hAnsi="Calibri"/>
+                <w:i/>
+                <w:sz w:val="18"/>
+                <w:szCs w:val="18"/>
+              </w:rPr>
+              <w:t>C, C#, Perforce, Jenkins</w:t>
             </w:r>
           </w:p>
           <w:p>
@@ -1612,7 +2123,7 @@
                 <w:sz w:val="22"/>
                 <w:szCs w:val="22"/>
               </w:rPr>
-              <w:t xml:space="preserve">Personal online portfolio for keeping track of my software projects and experiments. </w:t>
+              <w:t>Personal online portfolio for keeping track of my software projects and experiments.</w:t>
             </w:r>
             <w:r>
               <w:rPr>
@@ -1620,14 +2131,14 @@
                 <w:sz w:val="22"/>
                 <w:szCs w:val="22"/>
               </w:rPr>
-              <w:t xml:space="preserve">  </w:t>
+              <w:t xml:space="preserve"> </w:t>
             </w:r>
             <w:r>
               <w:rPr>
                 <w:rFonts w:ascii="Calibri" w:hAnsi="Calibri" w:cs="Arial"/>
                 <w:i/>
-                <w:sz w:val="22"/>
-                <w:szCs w:val="22"/>
+                <w:sz w:val="18"/>
+                <w:szCs w:val="18"/>
               </w:rPr>
               <w:t>JavaScript, HTML5, CSS3</w:t>
             </w:r>
@@ -1700,14 +2211,24 @@
                 <w:sz w:val="22"/>
                 <w:szCs w:val="22"/>
               </w:rPr>
-              <w:t xml:space="preserve"> infrastructure etc. Java, JavaScript, Sass, </w:t>
+              <w:t xml:space="preserve"> infrastructure etc. </w:t>
+            </w:r>
+            <w:r>
+              <w:rPr>
+                <w:rFonts w:ascii="Calibri" w:hAnsi="Calibri" w:cs="Calibri"/>
+                <w:i/>
+                <w:sz w:val="18"/>
+                <w:szCs w:val="18"/>
+              </w:rPr>
+              <w:t xml:space="preserve">Java, JavaScript, Sass, </w:t>
             </w:r>
             <w:proofErr w:type="spellStart"/>
             <w:r>
               <w:rPr>
                 <w:rFonts w:ascii="Calibri" w:hAnsi="Calibri" w:cs="Calibri"/>
-                <w:sz w:val="22"/>
-                <w:szCs w:val="22"/>
+                <w:i/>
+                <w:sz w:val="18"/>
+                <w:szCs w:val="18"/>
               </w:rPr>
               <w:t>Docker</w:t>
             </w:r>
@@ -1715,8 +2236,9 @@
             <w:r>
               <w:rPr>
                 <w:rFonts w:ascii="Calibri" w:hAnsi="Calibri" w:cs="Calibri"/>
-                <w:sz w:val="22"/>
-                <w:szCs w:val="22"/>
+                <w:i/>
+                <w:sz w:val="18"/>
+                <w:szCs w:val="18"/>
               </w:rPr>
               <w:t>, Bash</w:t>
             </w:r>
@@ -1796,8 +2318,8 @@
               <w:rPr>
                 <w:rFonts w:ascii="Calibri" w:hAnsi="Calibri" w:cs="Calibri"/>
                 <w:i/>
-                <w:sz w:val="22"/>
-                <w:szCs w:val="22"/>
+                <w:sz w:val="18"/>
+                <w:szCs w:val="18"/>
               </w:rPr>
               <w:t>Objective-C, JavaScript, PHP, HTML5, CSS3</w:t>
             </w:r>
@@ -1924,8 +2446,8 @@
               <w:rPr>
                 <w:rFonts w:ascii="Calibri" w:hAnsi="Calibri" w:cs="Arial"/>
                 <w:i/>
-                <w:sz w:val="22"/>
-                <w:szCs w:val="22"/>
+                <w:sz w:val="18"/>
+                <w:szCs w:val="18"/>
               </w:rPr>
               <w:t>Java</w:t>
             </w:r>
@@ -2033,28 +2555,10 @@
               <w:rPr>
                 <w:rFonts w:ascii="Calibri" w:hAnsi="Calibri" w:cs="Arial"/>
                 <w:i/>
-                <w:sz w:val="22"/>
-                <w:szCs w:val="22"/>
-              </w:rPr>
-              <w:t>C, 68HC12 a</w:t>
-            </w:r>
-            <w:r>
-              <w:rPr>
-                <w:rFonts w:ascii="Calibri" w:hAnsi="Calibri" w:cs="Arial"/>
-                <w:i/>
-                <w:sz w:val="22"/>
-                <w:szCs w:val="22"/>
-              </w:rPr>
-              <w:t>ssembly</w:t>
-            </w:r>
-            <w:r>
-              <w:rPr>
-                <w:rFonts w:ascii="Calibri" w:hAnsi="Calibri" w:cs="Arial"/>
-                <w:i/>
-                <w:sz w:val="22"/>
-                <w:szCs w:val="22"/>
-              </w:rPr>
-              <w:t xml:space="preserve"> language</w:t>
+                <w:sz w:val="18"/>
+                <w:szCs w:val="18"/>
+              </w:rPr>
+              <w:t>C, 68HC12 assembly language</w:t>
             </w:r>
           </w:p>
         </w:tc>
@@ -2082,152 +2586,9 @@
               <w:ind w:left="252" w:hanging="180"/>
               <w:rPr>
                 <w:rFonts w:ascii="Calibri" w:hAnsi="Calibri" w:cs="Calibri"/>
-                <w:b/>
-                <w:sz w:val="22"/>
-                <w:szCs w:val="22"/>
-              </w:rPr>
-            </w:pPr>
-          </w:p>
-          <w:p>
-            <w:pPr>
-              <w:pStyle w:val="Achievement"/>
-              <w:numPr>
-                <w:ilvl w:val="0"/>
-                <w:numId w:val="0"/>
-              </w:numPr>
-              <w:ind w:left="252" w:hanging="180"/>
-              <w:rPr>
-                <w:rFonts w:ascii="Calibri" w:hAnsi="Calibri" w:cs="Calibri"/>
-                <w:sz w:val="22"/>
-              </w:rPr>
-            </w:pPr>
-            <w:r>
-              <w:rPr>
-                <w:rFonts w:ascii="Calibri" w:hAnsi="Calibri" w:cs="Calibri"/>
-                <w:b/>
-                <w:sz w:val="22"/>
-                <w:szCs w:val="22"/>
-              </w:rPr>
-              <w:t>Languages and Technologies</w:t>
-            </w:r>
-          </w:p>
-        </w:tc>
-      </w:tr>
-      <w:tr>
-        <w:trPr>
-          <w:trHeight w:val="70"/>
-        </w:trPr>
-        <w:tc>
-          <w:tcPr>
-            <w:tcW w:w="5000" w:type="pct"/>
-            <w:gridSpan w:val="5"/>
-            <w:tcBorders>
-              <w:top w:val="single" w:sz="4" w:space="0" w:color="auto"/>
-            </w:tcBorders>
-            <w:shd w:val="clear" w:color="auto" w:fill="auto"/>
-          </w:tcPr>
-          <w:p>
-            <w:pPr>
-              <w:pStyle w:val="Achievement"/>
-            </w:pPr>
-            <w:r>
-              <w:t>Java;</w:t>
-            </w:r>
-            <w:r>
-              <w:t xml:space="preserve"> JavaScript; C</w:t>
-            </w:r>
-            <w:r>
-              <w:t>;</w:t>
-            </w:r>
-            <w:r>
-              <w:t xml:space="preserve"> CSS</w:t>
-            </w:r>
-            <w:r>
-              <w:t>; HTML; Python;</w:t>
-            </w:r>
-            <w:r>
-              <w:t xml:space="preserve"> Groovy;</w:t>
-            </w:r>
-            <w:r>
-              <w:t xml:space="preserve"> JSON</w:t>
-            </w:r>
-          </w:p>
-          <w:p>
-            <w:pPr>
-              <w:pStyle w:val="Achievement"/>
-            </w:pPr>
-            <w:r>
-              <w:t xml:space="preserve">MySQL; </w:t>
-            </w:r>
-            <w:r>
-              <w:t xml:space="preserve">Mongo; </w:t>
-            </w:r>
-            <w:proofErr w:type="spellStart"/>
-            <w:r>
-              <w:t>Redis</w:t>
-            </w:r>
-            <w:proofErr w:type="spellEnd"/>
-            <w:r>
-              <w:t xml:space="preserve">; </w:t>
-            </w:r>
-            <w:proofErr w:type="spellStart"/>
-            <w:r>
-              <w:t>Docker</w:t>
-            </w:r>
-            <w:proofErr w:type="spellEnd"/>
-            <w:r>
-              <w:t xml:space="preserve">; Node.js; Grunt; </w:t>
-            </w:r>
-            <w:r>
-              <w:t>Maven;</w:t>
-            </w:r>
-            <w:r>
-              <w:t xml:space="preserve"> Jenkins;</w:t>
-            </w:r>
-            <w:r>
-              <w:t xml:space="preserve"> Apache Tomcat;</w:t>
-            </w:r>
-            <w:r>
-              <w:t xml:space="preserve"> </w:t>
-            </w:r>
-            <w:proofErr w:type="spellStart"/>
-            <w:r>
-              <w:t>Nginx</w:t>
-            </w:r>
-            <w:proofErr w:type="spellEnd"/>
-            <w:r>
-              <w:t>;</w:t>
-            </w:r>
-            <w:r>
-              <w:t xml:space="preserve"> </w:t>
-            </w:r>
-            <w:proofErr w:type="spellStart"/>
-            <w:r>
-              <w:t>GitHub</w:t>
-            </w:r>
-            <w:proofErr w:type="spellEnd"/>
-            <w:r>
-              <w:t xml:space="preserve"> (</w:t>
-            </w:r>
-            <w:proofErr w:type="spellStart"/>
-            <w:r>
-              <w:t>git</w:t>
-            </w:r>
-            <w:proofErr w:type="spellEnd"/>
-            <w:r>
-              <w:t>)</w:t>
-            </w:r>
-            <w:r>
-              <w:t xml:space="preserve"> </w:t>
-            </w:r>
-          </w:p>
-          <w:p>
-            <w:pPr>
-              <w:pStyle w:val="Achievement"/>
-            </w:pPr>
-            <w:r>
-              <w:t>HTTP; TCP/IP; REST; AJAX</w:t>
-            </w:r>
+                <w:sz w:val="22"/>
+              </w:rPr>
+            </w:pPr>
           </w:p>
         </w:tc>
       </w:tr>
@@ -2256,7 +2617,7 @@
   <w:abstractNum w:abstractNumId="0">
     <w:nsid w:val="FFFFFF1D"/>
     <w:multiLevelType w:val="multilevel"/>
-    <w:tmpl w:val="CA966264"/>
+    <w:tmpl w:val="B802ACF0"/>
     <w:lvl w:ilvl="0">
       <w:start w:val="1"/>
       <w:numFmt w:val="bullet"/>

--- a/files/Zuwa_Omigie.docx
+++ b/files/Zuwa_Omigie.docx
@@ -501,17 +501,7 @@
                 <w:sz w:val="22"/>
                 <w:szCs w:val="22"/>
               </w:rPr>
-              <w:t>licat</w:t>
-            </w:r>
-            <w:bookmarkStart w:id="0" w:name="_GoBack"/>
-            <w:bookmarkEnd w:id="0"/>
-            <w:r>
-              <w:rPr>
-                <w:rFonts w:ascii="Calibri" w:hAnsi="Calibri"/>
-                <w:sz w:val="22"/>
-                <w:szCs w:val="22"/>
-              </w:rPr>
-              <w:t>ion</w:t>
+              <w:t>lication</w:t>
             </w:r>
             <w:r>
               <w:rPr>
@@ -577,226 +567,97 @@
               <w:rPr>
                 <w:rFonts w:ascii="Calibri" w:hAnsi="Calibri" w:cs="Calibri"/>
                 <w:i/>
-                <w:sz w:val="18"/>
-                <w:szCs w:val="18"/>
+                <w:sz w:val="20"/>
+                <w:szCs w:val="20"/>
               </w:rPr>
             </w:pPr>
             <w:r>
               <w:rPr>
                 <w:rFonts w:ascii="Calibri" w:hAnsi="Calibri"/>
                 <w:i/>
-                <w:sz w:val="18"/>
-                <w:szCs w:val="18"/>
-              </w:rPr>
-              <w:t>Languages &amp; t</w:t>
+                <w:sz w:val="20"/>
+                <w:szCs w:val="20"/>
+              </w:rPr>
+              <w:t>Languages &amp; technologies:</w:t>
             </w:r>
             <w:r>
               <w:rPr>
                 <w:rFonts w:ascii="Calibri" w:hAnsi="Calibri"/>
                 <w:i/>
-                <w:sz w:val="18"/>
-                <w:szCs w:val="18"/>
-              </w:rPr>
-              <w:t xml:space="preserve">echnologies: JavaScript, Java, </w:t>
-            </w:r>
-            <w:proofErr w:type="spellStart"/>
+                <w:sz w:val="20"/>
+                <w:szCs w:val="20"/>
+              </w:rPr>
+              <w:t xml:space="preserve"> </w:t>
+            </w:r>
             <w:r>
               <w:rPr>
                 <w:rFonts w:ascii="Calibri" w:hAnsi="Calibri"/>
                 <w:i/>
-                <w:sz w:val="18"/>
-                <w:szCs w:val="18"/>
-              </w:rPr>
-              <w:t>Nginx</w:t>
-            </w:r>
-            <w:proofErr w:type="spellEnd"/>
+                <w:sz w:val="20"/>
+                <w:szCs w:val="20"/>
+              </w:rPr>
+              <w:t>JavaScript, Java, Nginx, Node.js, Docker, Redis, Mongo</w:t>
+            </w:r>
             <w:r>
               <w:rPr>
                 <w:rFonts w:ascii="Calibri" w:hAnsi="Calibri"/>
                 <w:i/>
-                <w:sz w:val="18"/>
-                <w:szCs w:val="18"/>
-              </w:rPr>
-              <w:t xml:space="preserve">, Node.js, </w:t>
-            </w:r>
-            <w:proofErr w:type="spellStart"/>
+                <w:sz w:val="20"/>
+                <w:szCs w:val="20"/>
+              </w:rPr>
+              <w:t>DB</w:t>
+            </w:r>
             <w:r>
               <w:rPr>
                 <w:rFonts w:ascii="Calibri" w:hAnsi="Calibri"/>
                 <w:i/>
-                <w:sz w:val="18"/>
-                <w:szCs w:val="18"/>
-              </w:rPr>
-              <w:t>Docker</w:t>
-            </w:r>
-            <w:proofErr w:type="spellEnd"/>
+                <w:sz w:val="20"/>
+                <w:szCs w:val="20"/>
+              </w:rPr>
+              <w:t xml:space="preserve">, Grunt, </w:t>
+            </w:r>
             <w:r>
               <w:rPr>
                 <w:rFonts w:ascii="Calibri" w:hAnsi="Calibri"/>
                 <w:i/>
-                <w:sz w:val="18"/>
-                <w:szCs w:val="18"/>
-              </w:rPr>
-              <w:t xml:space="preserve">, </w:t>
-            </w:r>
-            <w:proofErr w:type="spellStart"/>
+                <w:sz w:val="20"/>
+                <w:szCs w:val="20"/>
+              </w:rPr>
+              <w:t>Git</w:t>
+            </w:r>
             <w:r>
               <w:rPr>
                 <w:rFonts w:ascii="Calibri" w:hAnsi="Calibri"/>
                 <w:i/>
-                <w:sz w:val="18"/>
-                <w:szCs w:val="18"/>
-              </w:rPr>
-              <w:t>Redis</w:t>
-            </w:r>
-            <w:proofErr w:type="spellEnd"/>
+                <w:sz w:val="20"/>
+                <w:szCs w:val="20"/>
+              </w:rPr>
+              <w:t>,</w:t>
+            </w:r>
             <w:r>
               <w:rPr>
                 <w:rFonts w:ascii="Calibri" w:hAnsi="Calibri"/>
                 <w:i/>
-                <w:sz w:val="18"/>
-                <w:szCs w:val="18"/>
-              </w:rPr>
-              <w:t xml:space="preserve">, </w:t>
-            </w:r>
-            <w:proofErr w:type="spellStart"/>
+                <w:sz w:val="20"/>
+                <w:szCs w:val="20"/>
+              </w:rPr>
+              <w:t xml:space="preserve"> Jenkins</w:t>
+            </w:r>
             <w:r>
               <w:rPr>
                 <w:rFonts w:ascii="Calibri" w:hAnsi="Calibri"/>
                 <w:i/>
-                <w:sz w:val="18"/>
-                <w:szCs w:val="18"/>
-              </w:rPr>
-              <w:t>Mongo</w:t>
+                <w:sz w:val="20"/>
+                <w:szCs w:val="20"/>
+              </w:rPr>
+              <w:t xml:space="preserve">    </w:t>
             </w:r>
             <w:r>
               <w:rPr>
                 <w:rFonts w:ascii="Calibri" w:hAnsi="Calibri"/>
                 <w:i/>
-                <w:sz w:val="18"/>
-                <w:szCs w:val="18"/>
-              </w:rPr>
-              <w:t>DB</w:t>
-            </w:r>
-            <w:proofErr w:type="spellEnd"/>
-            <w:r>
-              <w:rPr>
-                <w:rFonts w:ascii="Calibri" w:hAnsi="Calibri"/>
-                <w:i/>
-                <w:sz w:val="18"/>
-                <w:szCs w:val="18"/>
-              </w:rPr>
-              <w:t>, G</w:t>
-            </w:r>
-            <w:r>
-              <w:rPr>
-                <w:rFonts w:ascii="Calibri" w:hAnsi="Calibri"/>
-                <w:i/>
-                <w:sz w:val="18"/>
-                <w:szCs w:val="18"/>
-              </w:rPr>
-              <w:t xml:space="preserve">runt, </w:t>
-            </w:r>
-            <w:proofErr w:type="spellStart"/>
-            <w:r>
-              <w:rPr>
-                <w:rFonts w:ascii="Calibri" w:hAnsi="Calibri"/>
-                <w:i/>
-                <w:sz w:val="18"/>
-                <w:szCs w:val="18"/>
-              </w:rPr>
-              <w:t>Git</w:t>
-            </w:r>
-            <w:proofErr w:type="spellEnd"/>
-            <w:r>
-              <w:rPr>
-                <w:rFonts w:ascii="Calibri" w:hAnsi="Calibri"/>
-                <w:i/>
-                <w:sz w:val="18"/>
-                <w:szCs w:val="18"/>
-              </w:rPr>
-              <w:t xml:space="preserve"> (</w:t>
-            </w:r>
-            <w:proofErr w:type="spellStart"/>
-            <w:r>
-              <w:rPr>
-                <w:rFonts w:ascii="Calibri" w:hAnsi="Calibri"/>
-                <w:i/>
-                <w:sz w:val="18"/>
-                <w:szCs w:val="18"/>
-              </w:rPr>
-              <w:t>GitHub</w:t>
-            </w:r>
-            <w:proofErr w:type="spellEnd"/>
-            <w:r>
-              <w:rPr>
-                <w:rFonts w:ascii="Calibri" w:hAnsi="Calibri"/>
-                <w:i/>
-                <w:sz w:val="18"/>
-                <w:szCs w:val="18"/>
-              </w:rPr>
-              <w:t>)</w:t>
-            </w:r>
-            <w:r>
-              <w:rPr>
-                <w:rFonts w:ascii="Calibri" w:hAnsi="Calibri"/>
-                <w:i/>
-                <w:sz w:val="18"/>
-                <w:szCs w:val="18"/>
-              </w:rPr>
-              <w:t>,</w:t>
-            </w:r>
-            <w:r>
-              <w:rPr>
-                <w:rFonts w:ascii="Calibri" w:hAnsi="Calibri"/>
-                <w:i/>
-                <w:sz w:val="18"/>
-                <w:szCs w:val="18"/>
-              </w:rPr>
-              <w:t xml:space="preserve"> Jenkins</w:t>
-            </w:r>
-            <w:r>
-              <w:rPr>
-                <w:rFonts w:ascii="Calibri" w:hAnsi="Calibri"/>
-                <w:i/>
-                <w:sz w:val="18"/>
-                <w:szCs w:val="18"/>
-              </w:rPr>
-              <w:t>,</w:t>
-            </w:r>
-            <w:r>
-              <w:rPr>
-                <w:rFonts w:ascii="Calibri" w:hAnsi="Calibri"/>
-                <w:i/>
-                <w:sz w:val="18"/>
-                <w:szCs w:val="18"/>
-              </w:rPr>
-              <w:t xml:space="preserve"> HTML,</w:t>
-            </w:r>
-            <w:r>
-              <w:rPr>
-                <w:rFonts w:ascii="Calibri" w:hAnsi="Calibri"/>
-                <w:i/>
-                <w:sz w:val="18"/>
-                <w:szCs w:val="18"/>
-              </w:rPr>
-              <w:t xml:space="preserve"> Sass </w:t>
-            </w:r>
-            <w:r>
-              <w:rPr>
-                <w:rFonts w:ascii="Calibri" w:hAnsi="Calibri"/>
-                <w:i/>
-                <w:sz w:val="18"/>
-                <w:szCs w:val="18"/>
-              </w:rPr>
-              <w:t xml:space="preserve">   </w:t>
-            </w:r>
-            <w:r>
-              <w:rPr>
-                <w:rFonts w:ascii="Calibri" w:hAnsi="Calibri"/>
-                <w:i/>
-                <w:sz w:val="18"/>
-                <w:szCs w:val="18"/>
+                <w:sz w:val="20"/>
+                <w:szCs w:val="20"/>
               </w:rPr>
               <w:t xml:space="preserve"> </w:t>
             </w:r>
@@ -1047,137 +908,88 @@
               <w:ind w:left="252"/>
               <w:rPr>
                 <w:rFonts w:ascii="Calibri" w:hAnsi="Calibri" w:cs="Calibri"/>
-                <w:sz w:val="22"/>
-                <w:szCs w:val="22"/>
+                <w:sz w:val="20"/>
+                <w:szCs w:val="20"/>
               </w:rPr>
             </w:pPr>
             <w:r>
               <w:rPr>
                 <w:rFonts w:ascii="Calibri" w:hAnsi="Calibri"/>
                 <w:i/>
-                <w:sz w:val="18"/>
-                <w:szCs w:val="18"/>
-              </w:rPr>
-              <w:t>Languages &amp; t</w:t>
+                <w:sz w:val="20"/>
+                <w:szCs w:val="20"/>
+              </w:rPr>
+              <w:t>Languages &amp; technologies:</w:t>
             </w:r>
             <w:r>
               <w:rPr>
                 <w:rFonts w:ascii="Calibri" w:hAnsi="Calibri"/>
                 <w:i/>
-                <w:sz w:val="18"/>
-                <w:szCs w:val="18"/>
-              </w:rPr>
-              <w:t>echnologies: JavaScript, Java,</w:t>
+                <w:sz w:val="20"/>
+                <w:szCs w:val="20"/>
+              </w:rPr>
+              <w:t xml:space="preserve"> </w:t>
             </w:r>
             <w:r>
               <w:rPr>
                 <w:rFonts w:ascii="Calibri" w:hAnsi="Calibri"/>
                 <w:i/>
-                <w:sz w:val="18"/>
-                <w:szCs w:val="18"/>
-              </w:rPr>
-              <w:t xml:space="preserve"> Python, C</w:t>
+                <w:sz w:val="20"/>
+                <w:szCs w:val="20"/>
+              </w:rPr>
+              <w:t>JavaScript, Java,</w:t>
             </w:r>
             <w:r>
               <w:rPr>
                 <w:rFonts w:ascii="Calibri" w:hAnsi="Calibri"/>
                 <w:i/>
-                <w:sz w:val="18"/>
-                <w:szCs w:val="18"/>
-              </w:rPr>
-              <w:t xml:space="preserve">, </w:t>
+                <w:sz w:val="20"/>
+                <w:szCs w:val="20"/>
+              </w:rPr>
+              <w:t xml:space="preserve"> Python, C</w:t>
             </w:r>
             <w:r>
               <w:rPr>
                 <w:rFonts w:ascii="Calibri" w:hAnsi="Calibri"/>
                 <w:i/>
-                <w:sz w:val="18"/>
-                <w:szCs w:val="18"/>
-              </w:rPr>
-              <w:t>MySQL</w:t>
+                <w:sz w:val="20"/>
+                <w:szCs w:val="20"/>
+              </w:rPr>
+              <w:t xml:space="preserve">, MySQL, </w:t>
             </w:r>
             <w:r>
               <w:rPr>
                 <w:rFonts w:ascii="Calibri" w:hAnsi="Calibri"/>
                 <w:i/>
-                <w:sz w:val="18"/>
-                <w:szCs w:val="18"/>
-              </w:rPr>
-              <w:t xml:space="preserve">, </w:t>
-            </w:r>
-            <w:proofErr w:type="spellStart"/>
+                <w:sz w:val="20"/>
+                <w:szCs w:val="20"/>
+              </w:rPr>
+              <w:t>Git</w:t>
+            </w:r>
             <w:r>
               <w:rPr>
                 <w:rFonts w:ascii="Calibri" w:hAnsi="Calibri"/>
                 <w:i/>
-                <w:sz w:val="18"/>
-                <w:szCs w:val="18"/>
-              </w:rPr>
-              <w:t>Git</w:t>
-            </w:r>
-            <w:proofErr w:type="spellEnd"/>
+                <w:sz w:val="20"/>
+                <w:szCs w:val="20"/>
+              </w:rPr>
+              <w:t>, Maven</w:t>
+            </w:r>
             <w:r>
               <w:rPr>
                 <w:rFonts w:ascii="Calibri" w:hAnsi="Calibri"/>
                 <w:i/>
-                <w:sz w:val="18"/>
-                <w:szCs w:val="18"/>
-              </w:rPr>
-              <w:t xml:space="preserve"> (</w:t>
-            </w:r>
-            <w:proofErr w:type="spellStart"/>
+                <w:sz w:val="20"/>
+                <w:szCs w:val="20"/>
+              </w:rPr>
+              <w:t>, HTML</w:t>
+            </w:r>
             <w:r>
               <w:rPr>
                 <w:rFonts w:ascii="Calibri" w:hAnsi="Calibri"/>
                 <w:i/>
-                <w:sz w:val="18"/>
-                <w:szCs w:val="18"/>
-              </w:rPr>
-              <w:t>GitHub</w:t>
-            </w:r>
-            <w:proofErr w:type="spellEnd"/>
-            <w:r>
-              <w:rPr>
-                <w:rFonts w:ascii="Calibri" w:hAnsi="Calibri"/>
-                <w:i/>
-                <w:sz w:val="18"/>
-                <w:szCs w:val="18"/>
-              </w:rPr>
-              <w:t>)</w:t>
-            </w:r>
-            <w:r>
-              <w:rPr>
-                <w:rFonts w:ascii="Calibri" w:hAnsi="Calibri"/>
-                <w:i/>
-                <w:sz w:val="18"/>
-                <w:szCs w:val="18"/>
-              </w:rPr>
-              <w:t>,</w:t>
-            </w:r>
-            <w:r>
-              <w:rPr>
-                <w:rFonts w:ascii="Calibri" w:hAnsi="Calibri"/>
-                <w:i/>
-                <w:sz w:val="18"/>
-                <w:szCs w:val="18"/>
-              </w:rPr>
-              <w:t xml:space="preserve"> Maven</w:t>
-            </w:r>
-            <w:r>
-              <w:rPr>
-                <w:rFonts w:ascii="Calibri" w:hAnsi="Calibri"/>
-                <w:i/>
-                <w:sz w:val="18"/>
-                <w:szCs w:val="18"/>
-              </w:rPr>
-              <w:t>, HTML</w:t>
-            </w:r>
-            <w:r>
-              <w:rPr>
-                <w:rFonts w:ascii="Calibri" w:hAnsi="Calibri"/>
-                <w:i/>
-                <w:sz w:val="18"/>
-                <w:szCs w:val="18"/>
+                <w:sz w:val="20"/>
+                <w:szCs w:val="20"/>
               </w:rPr>
               <w:t>, CSS</w:t>
             </w:r>
@@ -1323,7 +1135,15 @@
                 <w:sz w:val="22"/>
                 <w:szCs w:val="22"/>
               </w:rPr>
-              <w:t>Built a java software tool using DWR engine, JAXB, and perforce source control API for adding and configuring game content on a gaming platform</w:t>
+              <w:t>Built a J</w:t>
+            </w:r>
+            <w:r>
+              <w:rPr>
+                <w:rFonts w:ascii="Calibri" w:hAnsi="Calibri" w:cs="Arial"/>
+                <w:sz w:val="22"/>
+                <w:szCs w:val="22"/>
+              </w:rPr>
+              <w:t>ava software tool using DWR engine, JAXB, and perforce source control API for adding and configuring game content on a gaming platform</w:t>
             </w:r>
             <w:r>
               <w:rPr>
@@ -1389,101 +1209,61 @@
               <w:ind w:left="252"/>
               <w:rPr>
                 <w:rFonts w:ascii="Calibri" w:hAnsi="Calibri" w:cs="Calibri"/>
-                <w:sz w:val="14"/>
-                <w:szCs w:val="14"/>
+                <w:sz w:val="20"/>
+                <w:szCs w:val="20"/>
               </w:rPr>
             </w:pPr>
             <w:r>
               <w:rPr>
                 <w:rFonts w:ascii="Calibri" w:hAnsi="Calibri"/>
                 <w:i/>
-                <w:sz w:val="18"/>
-                <w:szCs w:val="18"/>
-              </w:rPr>
-              <w:t>Languages &amp; t</w:t>
+                <w:sz w:val="20"/>
+                <w:szCs w:val="20"/>
+              </w:rPr>
+              <w:t>Languages &amp; technologies:</w:t>
             </w:r>
             <w:r>
               <w:rPr>
                 <w:rFonts w:ascii="Calibri" w:hAnsi="Calibri"/>
                 <w:i/>
-                <w:sz w:val="18"/>
-                <w:szCs w:val="18"/>
-              </w:rPr>
-              <w:t xml:space="preserve">echnologies: JavaScript, </w:t>
+                <w:sz w:val="20"/>
+                <w:szCs w:val="20"/>
+              </w:rPr>
+              <w:t xml:space="preserve"> </w:t>
             </w:r>
             <w:r>
               <w:rPr>
                 <w:rFonts w:ascii="Calibri" w:hAnsi="Calibri"/>
                 <w:i/>
-                <w:sz w:val="18"/>
-                <w:szCs w:val="18"/>
-              </w:rPr>
-              <w:t>Java, Groovy</w:t>
+                <w:sz w:val="20"/>
+                <w:szCs w:val="20"/>
+              </w:rPr>
+              <w:t>JavaScript, Java, Groovy, Redis, Mongo</w:t>
             </w:r>
             <w:r>
               <w:rPr>
                 <w:rFonts w:ascii="Calibri" w:hAnsi="Calibri"/>
                 <w:i/>
-                <w:sz w:val="18"/>
-                <w:szCs w:val="18"/>
-              </w:rPr>
-              <w:t xml:space="preserve">, </w:t>
-            </w:r>
-            <w:proofErr w:type="spellStart"/>
+                <w:sz w:val="20"/>
+                <w:szCs w:val="20"/>
+              </w:rPr>
+              <w:t>DB</w:t>
+            </w:r>
             <w:r>
               <w:rPr>
                 <w:rFonts w:ascii="Calibri" w:hAnsi="Calibri"/>
                 <w:i/>
-                <w:sz w:val="18"/>
-                <w:szCs w:val="18"/>
-              </w:rPr>
-              <w:t>Redis</w:t>
-            </w:r>
-            <w:proofErr w:type="spellEnd"/>
+                <w:sz w:val="20"/>
+                <w:szCs w:val="20"/>
+              </w:rPr>
+              <w:t>, XML, JSON, HTML</w:t>
+            </w:r>
             <w:r>
               <w:rPr>
                 <w:rFonts w:ascii="Calibri" w:hAnsi="Calibri"/>
                 <w:i/>
-                <w:sz w:val="18"/>
-                <w:szCs w:val="18"/>
-              </w:rPr>
-              <w:t xml:space="preserve">, </w:t>
-            </w:r>
-            <w:proofErr w:type="spellStart"/>
-            <w:r>
-              <w:rPr>
-                <w:rFonts w:ascii="Calibri" w:hAnsi="Calibri"/>
-                <w:i/>
-                <w:sz w:val="18"/>
-                <w:szCs w:val="18"/>
-              </w:rPr>
-              <w:t>Mongo</w:t>
-            </w:r>
-            <w:r>
-              <w:rPr>
-                <w:rFonts w:ascii="Calibri" w:hAnsi="Calibri"/>
-                <w:i/>
-                <w:sz w:val="18"/>
-                <w:szCs w:val="18"/>
-              </w:rPr>
-              <w:t>db</w:t>
-            </w:r>
-            <w:proofErr w:type="spellEnd"/>
-            <w:r>
-              <w:rPr>
-                <w:rFonts w:ascii="Calibri" w:hAnsi="Calibri"/>
-                <w:i/>
-                <w:sz w:val="18"/>
-                <w:szCs w:val="18"/>
-              </w:rPr>
-              <w:t>, XML, JSON, HTML</w:t>
-            </w:r>
-            <w:r>
-              <w:rPr>
-                <w:rFonts w:ascii="Calibri" w:hAnsi="Calibri"/>
-                <w:i/>
-                <w:sz w:val="18"/>
-                <w:szCs w:val="18"/>
+                <w:sz w:val="20"/>
+                <w:szCs w:val="20"/>
               </w:rPr>
               <w:t>, CSS</w:t>
             </w:r>
@@ -1730,36 +1510,18 @@
               <w:ind w:left="252"/>
               <w:rPr>
                 <w:rFonts w:ascii="Calibri" w:hAnsi="Calibri" w:cs="Calibri"/>
-                <w:sz w:val="22"/>
-                <w:szCs w:val="22"/>
+                <w:sz w:val="20"/>
+                <w:szCs w:val="20"/>
               </w:rPr>
             </w:pPr>
             <w:r>
               <w:rPr>
                 <w:rFonts w:ascii="Calibri" w:hAnsi="Calibri"/>
                 <w:i/>
-                <w:sz w:val="18"/>
-                <w:szCs w:val="18"/>
-              </w:rPr>
-              <w:t>Languages &amp; t</w:t>
-            </w:r>
-            <w:r>
-              <w:rPr>
-                <w:rFonts w:ascii="Calibri" w:hAnsi="Calibri"/>
-                <w:i/>
-                <w:sz w:val="18"/>
-                <w:szCs w:val="18"/>
-              </w:rPr>
-              <w:t xml:space="preserve">echnologies: </w:t>
-            </w:r>
-            <w:r>
-              <w:rPr>
-                <w:rFonts w:ascii="Calibri" w:hAnsi="Calibri"/>
-                <w:i/>
-                <w:sz w:val="18"/>
-                <w:szCs w:val="18"/>
-              </w:rPr>
-              <w:t>C, C#, Perforce, Jenkins</w:t>
+                <w:sz w:val="20"/>
+                <w:szCs w:val="20"/>
+              </w:rPr>
+              <w:t>Languages &amp; technologies: C, C#, Perforce, Jenkins</w:t>
             </w:r>
           </w:p>
           <w:p>
@@ -2137,8 +1899,8 @@
               <w:rPr>
                 <w:rFonts w:ascii="Calibri" w:hAnsi="Calibri" w:cs="Arial"/>
                 <w:i/>
-                <w:sz w:val="18"/>
-                <w:szCs w:val="18"/>
+                <w:sz w:val="20"/>
+                <w:szCs w:val="20"/>
               </w:rPr>
               <w:t>JavaScript, HTML5, CSS3</w:t>
             </w:r>
@@ -2193,54 +1955,24 @@
                 <w:sz w:val="22"/>
                 <w:szCs w:val="22"/>
               </w:rPr>
-              <w:t xml:space="preserve">. Developed and maintained java and node based web services, </w:t>
-            </w:r>
-            <w:proofErr w:type="spellStart"/>
-            <w:r>
-              <w:rPr>
-                <w:rFonts w:ascii="Calibri" w:hAnsi="Calibri" w:cs="Calibri"/>
-                <w:sz w:val="22"/>
-                <w:szCs w:val="22"/>
-              </w:rPr>
-              <w:t>dev</w:t>
-            </w:r>
-            <w:proofErr w:type="spellEnd"/>
-            <w:r>
-              <w:rPr>
-                <w:rFonts w:ascii="Calibri" w:hAnsi="Calibri" w:cs="Calibri"/>
-                <w:sz w:val="22"/>
-                <w:szCs w:val="22"/>
-              </w:rPr>
-              <w:t xml:space="preserve"> infrastructure etc. </w:t>
+              <w:t>. Developed and maintained J</w:t>
+            </w:r>
+            <w:r>
+              <w:rPr>
+                <w:rFonts w:ascii="Calibri" w:hAnsi="Calibri" w:cs="Calibri"/>
+                <w:sz w:val="22"/>
+                <w:szCs w:val="22"/>
+              </w:rPr>
+              <w:t xml:space="preserve">ava and node based web services, dev infrastructure etc. </w:t>
             </w:r>
             <w:r>
               <w:rPr>
                 <w:rFonts w:ascii="Calibri" w:hAnsi="Calibri" w:cs="Calibri"/>
                 <w:i/>
-                <w:sz w:val="18"/>
-                <w:szCs w:val="18"/>
-              </w:rPr>
-              <w:t xml:space="preserve">Java, JavaScript, Sass, </w:t>
-            </w:r>
-            <w:proofErr w:type="spellStart"/>
-            <w:r>
-              <w:rPr>
-                <w:rFonts w:ascii="Calibri" w:hAnsi="Calibri" w:cs="Calibri"/>
-                <w:i/>
-                <w:sz w:val="18"/>
-                <w:szCs w:val="18"/>
-              </w:rPr>
-              <w:t>Docker</w:t>
-            </w:r>
-            <w:proofErr w:type="spellEnd"/>
-            <w:r>
-              <w:rPr>
-                <w:rFonts w:ascii="Calibri" w:hAnsi="Calibri" w:cs="Calibri"/>
-                <w:i/>
-                <w:sz w:val="18"/>
-                <w:szCs w:val="18"/>
-              </w:rPr>
-              <w:t>, Bash</w:t>
+                <w:sz w:val="20"/>
+                <w:szCs w:val="20"/>
+              </w:rPr>
+              <w:t>Java, JavaScript, Sass, Docker, Bash</w:t>
             </w:r>
           </w:p>
           <w:p>
@@ -2318,8 +2050,8 @@
               <w:rPr>
                 <w:rFonts w:ascii="Calibri" w:hAnsi="Calibri" w:cs="Calibri"/>
                 <w:i/>
-                <w:sz w:val="18"/>
-                <w:szCs w:val="18"/>
+                <w:sz w:val="20"/>
+                <w:szCs w:val="20"/>
               </w:rPr>
               <w:t>Objective-C, JavaScript, PHP, HTML5, CSS3</w:t>
             </w:r>
@@ -2414,25 +2146,33 @@
                 <w:sz w:val="22"/>
                 <w:szCs w:val="22"/>
               </w:rPr>
-              <w:t xml:space="preserve">CMM is first compiled to </w:t>
-            </w:r>
-            <w:proofErr w:type="spellStart"/>
+              <w:t>CMM is first compiled to J</w:t>
+            </w:r>
+            <w:bookmarkStart w:id="0" w:name="_GoBack"/>
+            <w:bookmarkEnd w:id="0"/>
             <w:r>
               <w:rPr>
                 <w:rFonts w:ascii="Calibri" w:hAnsi="Calibri" w:cs="Arial"/>
                 <w:sz w:val="22"/>
                 <w:szCs w:val="22"/>
               </w:rPr>
-              <w:t>jasmin</w:t>
-            </w:r>
-            <w:proofErr w:type="spellEnd"/>
+              <w:t>as</w:t>
+            </w:r>
             <w:r>
               <w:rPr>
                 <w:rFonts w:ascii="Calibri" w:hAnsi="Calibri" w:cs="Arial"/>
                 <w:sz w:val="22"/>
                 <w:szCs w:val="22"/>
               </w:rPr>
-              <w:t xml:space="preserve"> assembly language and then java byte code.</w:t>
+              <w:t>min assembly language and then J</w:t>
+            </w:r>
+            <w:r>
+              <w:rPr>
+                <w:rFonts w:ascii="Calibri" w:hAnsi="Calibri" w:cs="Arial"/>
+                <w:sz w:val="22"/>
+                <w:szCs w:val="22"/>
+              </w:rPr>
+              <w:t>ava byte code.</w:t>
             </w:r>
             <w:r>
               <w:rPr>
@@ -2446,8 +2186,8 @@
               <w:rPr>
                 <w:rFonts w:ascii="Calibri" w:hAnsi="Calibri" w:cs="Arial"/>
                 <w:i/>
-                <w:sz w:val="18"/>
-                <w:szCs w:val="18"/>
+                <w:sz w:val="20"/>
+                <w:szCs w:val="20"/>
               </w:rPr>
               <w:t>Java</w:t>
             </w:r>
@@ -2555,8 +2295,8 @@
               <w:rPr>
                 <w:rFonts w:ascii="Calibri" w:hAnsi="Calibri" w:cs="Arial"/>
                 <w:i/>
-                <w:sz w:val="18"/>
-                <w:szCs w:val="18"/>
+                <w:sz w:val="20"/>
+                <w:szCs w:val="20"/>
               </w:rPr>
               <w:t>C, 68HC12 assembly language</w:t>
             </w:r>
@@ -2617,7 +2357,7 @@
   <w:abstractNum w:abstractNumId="0">
     <w:nsid w:val="FFFFFF1D"/>
     <w:multiLevelType w:val="multilevel"/>
-    <w:tmpl w:val="B802ACF0"/>
+    <w:tmpl w:val="4364AAA6"/>
     <w:lvl w:ilvl="0">
       <w:start w:val="1"/>
       <w:numFmt w:val="bullet"/>

--- a/files/Zuwa_Omigie.docx
+++ b/files/Zuwa_Omigie.docx
@@ -1,6 +1,6 @@
 
 <file path=word/document.xml><?xml version="1.0" encoding="utf-8"?>
-<w:document xmlns:wpc="http://schemas.microsoft.com/office/word/2010/wordprocessingCanvas" xmlns:mo="http://schemas.microsoft.com/office/mac/office/2008/main" xmlns:mc="http://schemas.openxmlformats.org/markup-compatibility/2006" xmlns:mv="urn:schemas-microsoft-com:mac:vml" xmlns:o="urn:schemas-microsoft-com:office:office" xmlns:r="http://schemas.openxmlformats.org/officeDocument/2006/relationships" xmlns:m="http://schemas.openxmlformats.org/officeDocument/2006/math" xmlns:v="urn:schemas-microsoft-com:vml" xmlns:wp14="http://schemas.microsoft.com/office/word/2010/wordprocessingDrawing" xmlns:wp="http://schemas.openxmlformats.org/drawingml/2006/wordprocessingDrawing" xmlns:w10="urn:schemas-microsoft-com:office:word" xmlns:w="http://schemas.openxmlformats.org/wordprocessingml/2006/main" xmlns:w14="http://schemas.microsoft.com/office/word/2010/wordml" xmlns:wpg="http://schemas.microsoft.com/office/word/2010/wordprocessingGroup" xmlns:wpi="http://schemas.microsoft.com/office/word/2010/wordprocessingInk" xmlns:wne="http://schemas.microsoft.com/office/word/2006/wordml" xmlns:wps="http://schemas.microsoft.com/office/word/2010/wordprocessingShape" mc:Ignorable="w14 wp14">
+<w:document xmlns:wpc="http://schemas.microsoft.com/office/word/2010/wordprocessingCanvas" xmlns:mo="http://schemas.microsoft.com/office/mac/office/2008/main" xmlns:mc="http://schemas.openxmlformats.org/markup-compatibility/2006" xmlns:mv="urn:schemas-microsoft-com:mac:vml" xmlns:o="urn:schemas-microsoft-com:office:office" xmlns:r="http://schemas.openxmlformats.org/officeDocument/2006/relationships" xmlns:m="http://schemas.openxmlformats.org/officeDocument/2006/math" xmlns:v="urn:schemas-microsoft-com:vml" xmlns:wp14="http://schemas.microsoft.com/office/word/2010/wordprocessingDrawing" xmlns:wp="http://schemas.openxmlformats.org/drawingml/2006/wordprocessingDrawing" xmlns:w10="urn:schemas-microsoft-com:office:word" xmlns:w="http://schemas.openxmlformats.org/wordprocessingml/2006/main" xmlns:w14="http://schemas.microsoft.com/office/word/2010/wordml" xmlns:w15="http://schemas.microsoft.com/office/word/2012/wordml" xmlns:wpg="http://schemas.microsoft.com/office/word/2010/wordprocessingGroup" xmlns:wpi="http://schemas.microsoft.com/office/word/2010/wordprocessingInk" xmlns:wne="http://schemas.microsoft.com/office/word/2006/wordml" xmlns:wps="http://schemas.microsoft.com/office/word/2010/wordprocessingShape" mc:Ignorable="w14 w15 wp14">
   <w:body>
     <w:tbl>
       <w:tblPr>
@@ -113,7 +113,7 @@
                 <w:szCs w:val="20"/>
               </w:rPr>
             </w:pPr>
-            <w:hyperlink r:id="rId6" w:history="1">
+            <w:hyperlink r:id="rId5" w:history="1">
               <w:r>
                 <w:rPr>
                   <w:rStyle w:val="Hyperlink"/>
@@ -134,7 +134,7 @@
                 <w:szCs w:val="20"/>
               </w:rPr>
             </w:pPr>
-            <w:hyperlink r:id="rId7" w:history="1">
+            <w:hyperlink r:id="rId6" w:history="1">
               <w:r>
                 <w:rPr>
                   <w:rStyle w:val="Hyperlink"/>
@@ -220,19 +220,29 @@
               <w:rPr>
                 <w:rFonts w:ascii="Calibri" w:hAnsi="Calibri" w:cs="Calibri"/>
                 <w:b/>
+                <w:sz w:val="22"/>
+                <w:szCs w:val="22"/>
+              </w:rPr>
+            </w:pPr>
+          </w:p>
+          <w:p>
+            <w:pPr>
+              <w:rPr>
+                <w:rFonts w:ascii="Calibri" w:hAnsi="Calibri" w:cs="Calibri"/>
+                <w:b/>
                 <w:sz w:val="12"/>
                 <w:szCs w:val="12"/>
               </w:rPr>
             </w:pPr>
-          </w:p>
-          <w:p>
-            <w:pPr>
-              <w:rPr>
-                <w:rFonts w:ascii="Calibri" w:hAnsi="Calibri" w:cs="Calibri"/>
-                <w:sz w:val="22"/>
-                <w:szCs w:val="22"/>
-              </w:rPr>
-            </w:pPr>
+            <w:r>
+              <w:rPr>
+                <w:rFonts w:ascii="Calibri" w:hAnsi="Calibri" w:cs="Calibri"/>
+                <w:b/>
+                <w:sz w:val="22"/>
+                <w:szCs w:val="22"/>
+              </w:rPr>
+              <w:t xml:space="preserve">Senior </w:t>
+            </w:r>
             <w:r>
               <w:rPr>
                 <w:rFonts w:ascii="Calibri" w:hAnsi="Calibri" w:cs="Calibri"/>
@@ -271,7 +281,7 @@
                 <w:sz w:val="22"/>
                 <w:szCs w:val="22"/>
               </w:rPr>
-              <w:t>IBM</w:t>
+              <w:t>Zynga</w:t>
             </w:r>
           </w:p>
         </w:tc>
@@ -301,7 +311,486 @@
                 <w:sz w:val="22"/>
                 <w:szCs w:val="22"/>
               </w:rPr>
-              <w:t>March 2015 - Present</w:t>
+              <w:t xml:space="preserve">March 2017 – Present </w:t>
+            </w:r>
+          </w:p>
+        </w:tc>
+      </w:tr>
+      <w:tr>
+        <w:trPr>
+          <w:trHeight w:val="285"/>
+        </w:trPr>
+        <w:tc>
+          <w:tcPr>
+            <w:tcW w:w="5000" w:type="pct"/>
+            <w:gridSpan w:val="5"/>
+            <w:shd w:val="clear" w:color="auto" w:fill="auto"/>
+            <w:vAlign w:val="bottom"/>
+          </w:tcPr>
+          <w:p>
+            <w:pPr>
+              <w:numPr>
+                <w:ilvl w:val="0"/>
+                <w:numId w:val="1"/>
+              </w:numPr>
+              <w:tabs>
+                <w:tab w:val="clear" w:pos="720"/>
+              </w:tabs>
+              <w:ind w:left="252" w:hanging="180"/>
+              <w:rPr>
+                <w:rFonts w:ascii="Calibri" w:hAnsi="Calibri" w:cs="Calibri"/>
+                <w:sz w:val="22"/>
+                <w:szCs w:val="22"/>
+              </w:rPr>
+            </w:pPr>
+            <w:r>
+              <w:rPr>
+                <w:rFonts w:ascii="Calibri" w:hAnsi="Calibri" w:cs="Helvetica Neue"/>
+                <w:sz w:val="22"/>
+                <w:szCs w:val="22"/>
+              </w:rPr>
+              <w:t xml:space="preserve">Increased </w:t>
+            </w:r>
+            <w:r>
+              <w:rPr>
+                <w:rFonts w:ascii="Calibri" w:hAnsi="Calibri" w:cs="Helvetica Neue"/>
+                <w:sz w:val="22"/>
+                <w:szCs w:val="22"/>
+              </w:rPr>
+              <w:t>Daily Active Users by improving the game’s performance (</w:t>
+            </w:r>
+            <w:r>
+              <w:rPr>
+                <w:rFonts w:ascii="Calibri" w:hAnsi="Calibri" w:cs="Helvetica Neue"/>
+                <w:sz w:val="22"/>
+                <w:szCs w:val="22"/>
+              </w:rPr>
+              <w:t>over 25% increase in f</w:t>
+            </w:r>
+            <w:r>
+              <w:rPr>
+                <w:rFonts w:ascii="Calibri" w:hAnsi="Calibri" w:cs="Helvetica Neue"/>
+                <w:sz w:val="22"/>
+                <w:szCs w:val="22"/>
+              </w:rPr>
+              <w:t>rames/</w:t>
+            </w:r>
+            <w:r>
+              <w:rPr>
+                <w:rFonts w:ascii="Calibri" w:hAnsi="Calibri" w:cs="Helvetica Neue"/>
+                <w:sz w:val="22"/>
+                <w:szCs w:val="22"/>
+              </w:rPr>
+              <w:t>s</w:t>
+            </w:r>
+            <w:r>
+              <w:rPr>
+                <w:rFonts w:ascii="Calibri" w:hAnsi="Calibri" w:cs="Helvetica Neue"/>
+                <w:sz w:val="22"/>
+                <w:szCs w:val="22"/>
+              </w:rPr>
+              <w:t>ec</w:t>
+            </w:r>
+            <w:r>
+              <w:rPr>
+                <w:rFonts w:ascii="Calibri" w:hAnsi="Calibri" w:cs="Helvetica Neue"/>
+                <w:sz w:val="22"/>
+                <w:szCs w:val="22"/>
+              </w:rPr>
+              <w:t>)</w:t>
+            </w:r>
+          </w:p>
+          <w:p>
+            <w:pPr>
+              <w:numPr>
+                <w:ilvl w:val="0"/>
+                <w:numId w:val="1"/>
+              </w:numPr>
+              <w:tabs>
+                <w:tab w:val="clear" w:pos="720"/>
+              </w:tabs>
+              <w:ind w:left="252" w:hanging="180"/>
+              <w:rPr>
+                <w:rFonts w:ascii="Calibri" w:hAnsi="Calibri" w:cs="Calibri"/>
+                <w:sz w:val="22"/>
+                <w:szCs w:val="22"/>
+              </w:rPr>
+            </w:pPr>
+            <w:r>
+              <w:rPr>
+                <w:rFonts w:ascii="Calibri" w:hAnsi="Calibri"/>
+                <w:sz w:val="22"/>
+                <w:szCs w:val="22"/>
+              </w:rPr>
+              <w:t xml:space="preserve">Helped in coaching new </w:t>
+            </w:r>
+            <w:r>
+              <w:rPr>
+                <w:rFonts w:ascii="Calibri" w:hAnsi="Calibri"/>
+                <w:sz w:val="22"/>
+                <w:szCs w:val="22"/>
+              </w:rPr>
+              <w:t xml:space="preserve">dev </w:t>
+            </w:r>
+            <w:r>
+              <w:rPr>
+                <w:rFonts w:ascii="Calibri" w:hAnsi="Calibri"/>
+                <w:sz w:val="22"/>
+                <w:szCs w:val="22"/>
+              </w:rPr>
+              <w:t xml:space="preserve">team members </w:t>
+            </w:r>
+            <w:r>
+              <w:rPr>
+                <w:rFonts w:ascii="Calibri" w:hAnsi="Calibri"/>
+                <w:sz w:val="22"/>
+                <w:szCs w:val="22"/>
+              </w:rPr>
+              <w:t xml:space="preserve">to </w:t>
+            </w:r>
+            <w:bookmarkStart w:id="0" w:name="_GoBack"/>
+            <w:bookmarkEnd w:id="0"/>
+            <w:r>
+              <w:rPr>
+                <w:rFonts w:ascii="Calibri" w:hAnsi="Calibri"/>
+                <w:sz w:val="22"/>
+                <w:szCs w:val="22"/>
+              </w:rPr>
+              <w:t>ramp up and integrate with the culture</w:t>
+            </w:r>
+          </w:p>
+          <w:p>
+            <w:pPr>
+              <w:numPr>
+                <w:ilvl w:val="0"/>
+                <w:numId w:val="1"/>
+              </w:numPr>
+              <w:tabs>
+                <w:tab w:val="clear" w:pos="720"/>
+              </w:tabs>
+              <w:ind w:left="252" w:hanging="180"/>
+              <w:rPr>
+                <w:rFonts w:ascii="Calibri" w:hAnsi="Calibri" w:cs="Calibri"/>
+                <w:sz w:val="22"/>
+                <w:szCs w:val="22"/>
+              </w:rPr>
+            </w:pPr>
+            <w:r>
+              <w:rPr>
+                <w:rFonts w:ascii="Calibri" w:hAnsi="Calibri"/>
+                <w:sz w:val="22"/>
+                <w:szCs w:val="22"/>
+              </w:rPr>
+              <w:t>Delivered studio-wide t</w:t>
+            </w:r>
+            <w:r>
+              <w:rPr>
+                <w:rFonts w:ascii="Calibri" w:hAnsi="Calibri"/>
+                <w:sz w:val="22"/>
+                <w:szCs w:val="22"/>
+              </w:rPr>
+              <w:t>ech talk</w:t>
+            </w:r>
+            <w:r>
+              <w:rPr>
+                <w:rFonts w:ascii="Calibri" w:hAnsi="Calibri"/>
+                <w:sz w:val="22"/>
+                <w:szCs w:val="22"/>
+              </w:rPr>
+              <w:t>s</w:t>
+            </w:r>
+            <w:r>
+              <w:rPr>
+                <w:rFonts w:ascii="Calibri" w:hAnsi="Calibri"/>
+                <w:sz w:val="22"/>
+                <w:szCs w:val="22"/>
+              </w:rPr>
+              <w:t xml:space="preserve"> on </w:t>
+            </w:r>
+            <w:r>
+              <w:rPr>
+                <w:rFonts w:ascii="Calibri" w:hAnsi="Calibri"/>
+                <w:sz w:val="22"/>
+                <w:szCs w:val="22"/>
+              </w:rPr>
+              <w:t>new technologies and best software development practices</w:t>
+            </w:r>
+          </w:p>
+          <w:p>
+            <w:pPr>
+              <w:numPr>
+                <w:ilvl w:val="0"/>
+                <w:numId w:val="1"/>
+              </w:numPr>
+              <w:tabs>
+                <w:tab w:val="clear" w:pos="720"/>
+              </w:tabs>
+              <w:ind w:left="252" w:hanging="180"/>
+              <w:rPr>
+                <w:rFonts w:ascii="Calibri" w:hAnsi="Calibri" w:cs="Calibri"/>
+                <w:sz w:val="22"/>
+                <w:szCs w:val="22"/>
+              </w:rPr>
+            </w:pPr>
+            <w:r>
+              <w:rPr>
+                <w:rFonts w:ascii="Calibri" w:hAnsi="Calibri"/>
+                <w:sz w:val="22"/>
+                <w:szCs w:val="22"/>
+              </w:rPr>
+              <w:t>Won 1</w:t>
+            </w:r>
+            <w:r>
+              <w:rPr>
+                <w:rFonts w:ascii="Calibri" w:hAnsi="Calibri"/>
+                <w:sz w:val="22"/>
+                <w:szCs w:val="22"/>
+                <w:vertAlign w:val="superscript"/>
+              </w:rPr>
+              <w:t>st</w:t>
+            </w:r>
+            <w:r>
+              <w:rPr>
+                <w:rFonts w:ascii="Calibri" w:hAnsi="Calibri"/>
+                <w:sz w:val="22"/>
+                <w:szCs w:val="22"/>
+              </w:rPr>
+              <w:t xml:space="preserve"> place at organization-</w:t>
+            </w:r>
+            <w:r>
+              <w:rPr>
+                <w:rFonts w:ascii="Calibri" w:hAnsi="Calibri"/>
+                <w:sz w:val="22"/>
+                <w:szCs w:val="22"/>
+              </w:rPr>
+              <w:t>wide coding hackathon</w:t>
+            </w:r>
+          </w:p>
+          <w:p>
+            <w:pPr>
+              <w:ind w:left="252"/>
+              <w:rPr>
+                <w:rFonts w:ascii="Calibri" w:hAnsi="Calibri" w:cs="Calibri"/>
+                <w:i/>
+                <w:sz w:val="22"/>
+                <w:szCs w:val="22"/>
+              </w:rPr>
+            </w:pPr>
+            <w:r>
+              <w:rPr>
+                <w:rFonts w:ascii="Calibri" w:hAnsi="Calibri"/>
+                <w:i/>
+                <w:sz w:val="22"/>
+                <w:szCs w:val="22"/>
+              </w:rPr>
+              <w:t xml:space="preserve">Languages &amp; technologies: C#, Unity, </w:t>
+            </w:r>
+            <w:r>
+              <w:rPr>
+                <w:rFonts w:ascii="Calibri" w:hAnsi="Calibri"/>
+                <w:i/>
+                <w:sz w:val="22"/>
+                <w:szCs w:val="22"/>
+              </w:rPr>
+              <w:t>Java</w:t>
+            </w:r>
+            <w:r>
+              <w:rPr>
+                <w:rFonts w:ascii="Calibri" w:hAnsi="Calibri"/>
+                <w:i/>
+                <w:sz w:val="22"/>
+                <w:szCs w:val="22"/>
+              </w:rPr>
+              <w:t>, PHP</w:t>
+            </w:r>
+            <w:r>
+              <w:rPr>
+                <w:rFonts w:ascii="Calibri" w:hAnsi="Calibri"/>
+                <w:i/>
+                <w:sz w:val="22"/>
+                <w:szCs w:val="22"/>
+              </w:rPr>
+              <w:t xml:space="preserve">, </w:t>
+            </w:r>
+            <w:proofErr w:type="spellStart"/>
+            <w:r>
+              <w:rPr>
+                <w:rFonts w:ascii="Calibri" w:hAnsi="Calibri"/>
+                <w:i/>
+                <w:sz w:val="22"/>
+                <w:szCs w:val="22"/>
+              </w:rPr>
+              <w:t>Git</w:t>
+            </w:r>
+            <w:proofErr w:type="spellEnd"/>
+            <w:r>
+              <w:rPr>
+                <w:rFonts w:ascii="Calibri" w:hAnsi="Calibri"/>
+                <w:i/>
+                <w:sz w:val="22"/>
+                <w:szCs w:val="22"/>
+              </w:rPr>
+              <w:t>, Jenkins</w:t>
+            </w:r>
+          </w:p>
+          <w:p>
+            <w:pPr>
+              <w:pStyle w:val="Heading2"/>
+              <w:rPr>
+                <w:rFonts w:ascii="Calibri" w:hAnsi="Calibri" w:cs="Calibri"/>
+                <w:bCs/>
+                <w:sz w:val="22"/>
+                <w:szCs w:val="22"/>
+              </w:rPr>
+            </w:pPr>
+          </w:p>
+        </w:tc>
+      </w:tr>
+      <w:tr>
+        <w:trPr>
+          <w:trHeight w:val="285"/>
+        </w:trPr>
+        <w:tc>
+          <w:tcPr>
+            <w:tcW w:w="1513" w:type="pct"/>
+            <w:shd w:val="clear" w:color="auto" w:fill="auto"/>
+            <w:vAlign w:val="bottom"/>
+          </w:tcPr>
+          <w:p>
+            <w:pPr>
+              <w:rPr>
+                <w:rFonts w:ascii="Calibri" w:hAnsi="Calibri" w:cs="Calibri"/>
+                <w:b/>
+                <w:sz w:val="12"/>
+                <w:szCs w:val="12"/>
+              </w:rPr>
+            </w:pPr>
+          </w:p>
+          <w:p>
+            <w:pPr>
+              <w:rPr>
+                <w:rFonts w:ascii="Calibri" w:hAnsi="Calibri" w:cs="Calibri"/>
+                <w:sz w:val="22"/>
+                <w:szCs w:val="22"/>
+              </w:rPr>
+            </w:pPr>
+            <w:r>
+              <w:rPr>
+                <w:rFonts w:ascii="Calibri" w:hAnsi="Calibri" w:cs="Calibri"/>
+                <w:b/>
+                <w:sz w:val="22"/>
+                <w:szCs w:val="22"/>
+              </w:rPr>
+              <w:t xml:space="preserve">Staff </w:t>
+            </w:r>
+            <w:r>
+              <w:rPr>
+                <w:rFonts w:ascii="Calibri" w:hAnsi="Calibri" w:cs="Calibri"/>
+                <w:b/>
+                <w:sz w:val="22"/>
+                <w:szCs w:val="22"/>
+              </w:rPr>
+              <w:t>Software Engineer</w:t>
+            </w:r>
+          </w:p>
+        </w:tc>
+        <w:tc>
+          <w:tcPr>
+            <w:tcW w:w="1974" w:type="pct"/>
+            <w:gridSpan w:val="3"/>
+            <w:shd w:val="clear" w:color="auto" w:fill="auto"/>
+            <w:vAlign w:val="bottom"/>
+          </w:tcPr>
+          <w:p>
+            <w:pPr>
+              <w:jc w:val="center"/>
+              <w:rPr>
+                <w:rFonts w:ascii="Calibri" w:hAnsi="Calibri" w:cs="Calibri"/>
+                <w:b/>
+                <w:sz w:val="22"/>
+                <w:szCs w:val="22"/>
+              </w:rPr>
+            </w:pPr>
+            <w:r>
+              <w:rPr>
+                <w:rFonts w:ascii="Calibri" w:hAnsi="Calibri" w:cs="Calibri"/>
+                <w:b/>
+                <w:sz w:val="22"/>
+                <w:szCs w:val="22"/>
+              </w:rPr>
+              <w:t>IBM</w:t>
+            </w:r>
+          </w:p>
+        </w:tc>
+        <w:tc>
+          <w:tcPr>
+            <w:tcW w:w="1513" w:type="pct"/>
+            <w:shd w:val="clear" w:color="auto" w:fill="auto"/>
+            <w:vAlign w:val="bottom"/>
+          </w:tcPr>
+          <w:p>
+            <w:pPr>
+              <w:pStyle w:val="Heading2"/>
+              <w:rPr>
+                <w:rFonts w:ascii="Calibri" w:hAnsi="Calibri" w:cs="Calibri"/>
+                <w:bCs/>
+                <w:sz w:val="22"/>
+                <w:szCs w:val="22"/>
+              </w:rPr>
+            </w:pPr>
+            <w:r>
+              <w:rPr>
+                <w:rFonts w:ascii="Calibri" w:hAnsi="Calibri" w:cs="Calibri"/>
+                <w:bCs/>
+                <w:sz w:val="22"/>
+                <w:szCs w:val="22"/>
+              </w:rPr>
+              <w:t xml:space="preserve">March 2015 </w:t>
+            </w:r>
+            <w:r>
+              <w:rPr>
+                <w:rFonts w:ascii="Calibri" w:hAnsi="Calibri" w:cs="Calibri"/>
+                <w:bCs/>
+                <w:sz w:val="22"/>
+                <w:szCs w:val="22"/>
+              </w:rPr>
+              <w:t>–</w:t>
+            </w:r>
+            <w:r>
+              <w:rPr>
+                <w:rFonts w:ascii="Calibri" w:hAnsi="Calibri" w:cs="Calibri"/>
+                <w:bCs/>
+                <w:sz w:val="22"/>
+                <w:szCs w:val="22"/>
+              </w:rPr>
+              <w:t xml:space="preserve"> </w:t>
+            </w:r>
+            <w:r>
+              <w:rPr>
+                <w:rFonts w:ascii="Calibri" w:hAnsi="Calibri" w:cs="Calibri"/>
+                <w:bCs/>
+                <w:sz w:val="22"/>
+                <w:szCs w:val="22"/>
+              </w:rPr>
+              <w:t>March</w:t>
+            </w:r>
+            <w:r>
+              <w:rPr>
+                <w:rFonts w:ascii="Calibri" w:hAnsi="Calibri" w:cs="Calibri"/>
+                <w:bCs/>
+                <w:sz w:val="22"/>
+                <w:szCs w:val="22"/>
+              </w:rPr>
+              <w:t xml:space="preserve"> </w:t>
+            </w:r>
+            <w:r>
+              <w:rPr>
+                <w:rFonts w:ascii="Calibri" w:hAnsi="Calibri" w:cs="Calibri"/>
+                <w:bCs/>
+                <w:sz w:val="22"/>
+                <w:szCs w:val="22"/>
+              </w:rPr>
+              <w:t>2017</w:t>
             </w:r>
           </w:p>
         </w:tc>
@@ -347,7 +836,7 @@
                 <w:sz w:val="22"/>
                 <w:szCs w:val="22"/>
               </w:rPr>
-              <w:t xml:space="preserve"> and le</w:t>
+              <w:t>ed</w:t>
             </w:r>
             <w:r>
               <w:rPr>
@@ -355,15 +844,7 @@
                 <w:sz w:val="22"/>
                 <w:szCs w:val="22"/>
               </w:rPr>
-              <w:t>a</w:t>
-            </w:r>
-            <w:r>
-              <w:rPr>
-                <w:rFonts w:ascii="Calibri" w:hAnsi="Calibri" w:cs="Helvetica Neue"/>
-                <w:sz w:val="22"/>
-                <w:szCs w:val="22"/>
-              </w:rPr>
-              <w:t>d the development of a</w:t>
+              <w:t xml:space="preserve"> and led the development of a</w:t>
             </w:r>
             <w:r>
               <w:rPr>
@@ -542,7 +1023,39 @@
                 <w:sz w:val="22"/>
                 <w:szCs w:val="22"/>
               </w:rPr>
-              <w:t xml:space="preserve">Deliver technical talks and demonstrations on new </w:t>
+              <w:t>Deliver</w:t>
+            </w:r>
+            <w:r>
+              <w:rPr>
+                <w:rFonts w:ascii="Calibri" w:hAnsi="Calibri"/>
+                <w:sz w:val="22"/>
+                <w:szCs w:val="22"/>
+              </w:rPr>
+              <w:t>ed</w:t>
+            </w:r>
+            <w:r>
+              <w:rPr>
+                <w:rFonts w:ascii="Calibri" w:hAnsi="Calibri"/>
+                <w:sz w:val="22"/>
+                <w:szCs w:val="22"/>
+              </w:rPr>
+              <w:t xml:space="preserve"> t</w:t>
+            </w:r>
+            <w:r>
+              <w:rPr>
+                <w:rFonts w:ascii="Calibri" w:hAnsi="Calibri"/>
+                <w:sz w:val="22"/>
+                <w:szCs w:val="22"/>
+              </w:rPr>
+              <w:t>echnical talks and demo</w:t>
+            </w:r>
+            <w:r>
+              <w:rPr>
+                <w:rFonts w:ascii="Calibri" w:hAnsi="Calibri"/>
+                <w:sz w:val="22"/>
+                <w:szCs w:val="22"/>
+              </w:rPr>
+              <w:t xml:space="preserve">s on new </w:t>
             </w:r>
             <w:r>
               <w:rPr>
@@ -596,8 +1109,9 @@
                 <w:sz w:val="20"/>
                 <w:szCs w:val="20"/>
               </w:rPr>
-              <w:t>JavaScript, Java, Nginx, Node.js, Docker, Redis, Mongo</w:t>
-            </w:r>
+              <w:t xml:space="preserve">JavaScript, Java, Nginx, Node.js, Docker, </w:t>
+            </w:r>
+            <w:proofErr w:type="spellStart"/>
             <w:r>
               <w:rPr>
                 <w:rFonts w:ascii="Calibri" w:hAnsi="Calibri"/>
@@ -605,8 +1119,9 @@
                 <w:sz w:val="20"/>
                 <w:szCs w:val="20"/>
               </w:rPr>
-              <w:t>DB</w:t>
-            </w:r>
+              <w:t>Redis</w:t>
+            </w:r>
+            <w:proofErr w:type="spellEnd"/>
             <w:r>
               <w:rPr>
                 <w:rFonts w:ascii="Calibri" w:hAnsi="Calibri"/>
@@ -614,7 +1129,7 @@
                 <w:sz w:val="20"/>
                 <w:szCs w:val="20"/>
               </w:rPr>
-              <w:t xml:space="preserve">, Grunt, </w:t>
+              <w:t>, Mongo</w:t>
             </w:r>
             <w:r>
               <w:rPr>
@@ -623,7 +1138,7 @@
                 <w:sz w:val="20"/>
                 <w:szCs w:val="20"/>
               </w:rPr>
-              <w:t>Git</w:t>
+              <w:t>DB</w:t>
             </w:r>
             <w:r>
               <w:rPr>
@@ -632,8 +1147,9 @@
                 <w:sz w:val="20"/>
                 <w:szCs w:val="20"/>
               </w:rPr>
-              <w:t>,</w:t>
-            </w:r>
+              <w:t xml:space="preserve">, Grunt, </w:t>
+            </w:r>
+            <w:proofErr w:type="spellStart"/>
             <w:r>
               <w:rPr>
                 <w:rFonts w:ascii="Calibri" w:hAnsi="Calibri"/>
@@ -641,8 +1157,9 @@
                 <w:sz w:val="20"/>
                 <w:szCs w:val="20"/>
               </w:rPr>
-              <w:t xml:space="preserve"> Jenkins</w:t>
-            </w:r>
+              <w:t>Git</w:t>
+            </w:r>
+            <w:proofErr w:type="spellEnd"/>
             <w:r>
               <w:rPr>
                 <w:rFonts w:ascii="Calibri" w:hAnsi="Calibri"/>
@@ -650,7 +1167,7 @@
                 <w:sz w:val="20"/>
                 <w:szCs w:val="20"/>
               </w:rPr>
-              <w:t xml:space="preserve">    </w:t>
+              <w:t>,</w:t>
             </w:r>
             <w:r>
               <w:rPr>
@@ -659,8 +1176,36 @@
                 <w:sz w:val="20"/>
                 <w:szCs w:val="20"/>
               </w:rPr>
+              <w:t xml:space="preserve"> Jenkins</w:t>
+            </w:r>
+            <w:r>
+              <w:rPr>
+                <w:rFonts w:ascii="Calibri" w:hAnsi="Calibri"/>
+                <w:i/>
+                <w:sz w:val="20"/>
+                <w:szCs w:val="20"/>
+              </w:rPr>
+              <w:t xml:space="preserve">    </w:t>
+            </w:r>
+            <w:r>
+              <w:rPr>
+                <w:rFonts w:ascii="Calibri" w:hAnsi="Calibri"/>
+                <w:i/>
+                <w:sz w:val="20"/>
+                <w:szCs w:val="20"/>
+              </w:rPr>
               <w:t xml:space="preserve"> </w:t>
             </w:r>
+          </w:p>
+          <w:p>
+            <w:pPr>
+              <w:ind w:left="252"/>
+              <w:rPr>
+                <w:rFonts w:ascii="Calibri" w:hAnsi="Calibri" w:cs="Calibri"/>
+                <w:sz w:val="6"/>
+                <w:szCs w:val="6"/>
+              </w:rPr>
+            </w:pPr>
           </w:p>
           <w:p>
             <w:pPr>
@@ -876,7 +1421,7 @@
                 <w:sz w:val="22"/>
                 <w:szCs w:val="22"/>
               </w:rPr>
-              <w:t xml:space="preserve"> software </w:t>
+              <w:t xml:space="preserve"> custom </w:t>
             </w:r>
             <w:r>
               <w:rPr>
@@ -884,7 +1429,7 @@
                 <w:sz w:val="22"/>
                 <w:szCs w:val="22"/>
               </w:rPr>
-              <w:t>build system similar to Je</w:t>
+              <w:t>system similar to Je</w:t>
             </w:r>
             <w:r>
               <w:rPr>
@@ -892,7 +1437,23 @@
                 <w:sz w:val="22"/>
                 <w:szCs w:val="22"/>
               </w:rPr>
-              <w:t>nkins that also performs version</w:t>
+              <w:t xml:space="preserve">nkins that </w:t>
+            </w:r>
+            <w:r>
+              <w:rPr>
+                <w:rFonts w:ascii="Calibri" w:hAnsi="Calibri" w:cs="Arial"/>
+                <w:sz w:val="22"/>
+                <w:szCs w:val="22"/>
+              </w:rPr>
+              <w:t xml:space="preserve">also </w:t>
+            </w:r>
+            <w:r>
+              <w:rPr>
+                <w:rFonts w:ascii="Calibri" w:hAnsi="Calibri" w:cs="Arial"/>
+                <w:sz w:val="22"/>
+                <w:szCs w:val="22"/>
+              </w:rPr>
+              <w:t>performs version</w:t>
             </w:r>
             <w:r>
               <w:rPr>
@@ -957,6 +1518,7 @@
               </w:rPr>
               <w:t xml:space="preserve">, MySQL, </w:t>
             </w:r>
+            <w:proofErr w:type="spellStart"/>
             <w:r>
               <w:rPr>
                 <w:rFonts w:ascii="Calibri" w:hAnsi="Calibri"/>
@@ -966,6 +1528,7 @@
               </w:rPr>
               <w:t>Git</w:t>
             </w:r>
+            <w:proofErr w:type="spellEnd"/>
             <w:r>
               <w:rPr>
                 <w:rFonts w:ascii="Calibri" w:hAnsi="Calibri"/>
@@ -993,6 +1556,16 @@
               </w:rPr>
               <w:t>, CSS</w:t>
             </w:r>
+          </w:p>
+          <w:p>
+            <w:pPr>
+              <w:ind w:left="252"/>
+              <w:rPr>
+                <w:rFonts w:ascii="Calibri" w:hAnsi="Calibri" w:cs="Calibri"/>
+                <w:sz w:val="14"/>
+                <w:szCs w:val="22"/>
+              </w:rPr>
+            </w:pPr>
           </w:p>
           <w:p>
             <w:pPr>
@@ -1238,8 +1811,9 @@
                 <w:sz w:val="20"/>
                 <w:szCs w:val="20"/>
               </w:rPr>
-              <w:t>JavaScript, Java, Groovy, Redis, Mongo</w:t>
-            </w:r>
+              <w:t xml:space="preserve">JavaScript, Java, Groovy, </w:t>
+            </w:r>
+            <w:proofErr w:type="spellStart"/>
             <w:r>
               <w:rPr>
                 <w:rFonts w:ascii="Calibri" w:hAnsi="Calibri"/>
@@ -1247,8 +1821,9 @@
                 <w:sz w:val="20"/>
                 <w:szCs w:val="20"/>
               </w:rPr>
-              <w:t>DB</w:t>
-            </w:r>
+              <w:t>Redis</w:t>
+            </w:r>
+            <w:proofErr w:type="spellEnd"/>
             <w:r>
               <w:rPr>
                 <w:rFonts w:ascii="Calibri" w:hAnsi="Calibri"/>
@@ -1256,7 +1831,7 @@
                 <w:sz w:val="20"/>
                 <w:szCs w:val="20"/>
               </w:rPr>
-              <w:t>, XML, JSON, HTML</w:t>
+              <w:t>, Mongo</w:t>
             </w:r>
             <w:r>
               <w:rPr>
@@ -1265,8 +1840,36 @@
                 <w:sz w:val="20"/>
                 <w:szCs w:val="20"/>
               </w:rPr>
+              <w:t>DB</w:t>
+            </w:r>
+            <w:r>
+              <w:rPr>
+                <w:rFonts w:ascii="Calibri" w:hAnsi="Calibri"/>
+                <w:i/>
+                <w:sz w:val="20"/>
+                <w:szCs w:val="20"/>
+              </w:rPr>
+              <w:t>, XML, JSON, HTML</w:t>
+            </w:r>
+            <w:r>
+              <w:rPr>
+                <w:rFonts w:ascii="Calibri" w:hAnsi="Calibri"/>
+                <w:i/>
+                <w:sz w:val="20"/>
+                <w:szCs w:val="20"/>
+              </w:rPr>
               <w:t>, CSS</w:t>
             </w:r>
+          </w:p>
+          <w:p>
+            <w:pPr>
+              <w:ind w:left="252"/>
+              <w:rPr>
+                <w:rFonts w:ascii="Calibri" w:hAnsi="Calibri" w:cs="Calibri"/>
+                <w:sz w:val="14"/>
+                <w:szCs w:val="14"/>
+              </w:rPr>
+            </w:pPr>
           </w:p>
           <w:p>
             <w:pPr>
@@ -1716,6 +2319,7 @@
                 <w:szCs w:val="20"/>
               </w:rPr>
             </w:pPr>
+            <w:proofErr w:type="spellStart"/>
             <w:r>
               <w:rPr>
                 <w:rFonts w:ascii="Calibri" w:hAnsi="Calibri" w:cs="Calibri"/>
@@ -1730,7 +2334,16 @@
                 <w:sz w:val="22"/>
                 <w:szCs w:val="20"/>
               </w:rPr>
-              <w:t>achelors of Engineering, Software (B.Eng.)</w:t>
+              <w:t>achelors</w:t>
+            </w:r>
+            <w:proofErr w:type="spellEnd"/>
+            <w:r>
+              <w:rPr>
+                <w:rFonts w:ascii="Calibri" w:hAnsi="Calibri" w:cs="Calibri"/>
+                <w:sz w:val="22"/>
+                <w:szCs w:val="20"/>
+              </w:rPr>
+              <w:t xml:space="preserve"> of Engineering, Software (B.Eng.)</w:t>
             </w:r>
           </w:p>
         </w:tc>
@@ -1746,6 +2359,17 @@
             <w:shd w:val="clear" w:color="auto" w:fill="auto"/>
             <w:vAlign w:val="bottom"/>
           </w:tcPr>
+          <w:p>
+            <w:pPr>
+              <w:rPr>
+                <w:rFonts w:ascii="Calibri" w:hAnsi="Calibri" w:cs="Calibri"/>
+                <w:b/>
+                <w:smallCaps/>
+                <w:sz w:val="22"/>
+                <w:szCs w:val="22"/>
+              </w:rPr>
+            </w:pPr>
+          </w:p>
           <w:p>
             <w:pPr>
               <w:rPr>
@@ -1836,224 +2460,39 @@
           </w:p>
           <w:p>
             <w:pPr>
-              <w:numPr>
-                <w:ilvl w:val="0"/>
-                <w:numId w:val="7"/>
-              </w:numPr>
-              <w:tabs>
-                <w:tab w:val="clear" w:pos="916"/>
-              </w:tabs>
-              <w:ind w:left="252" w:hanging="180"/>
-              <w:rPr>
-                <w:rFonts w:ascii="Calibri" w:hAnsi="Calibri" w:cs="Calibri"/>
-                <w:sz w:val="22"/>
-                <w:szCs w:val="22"/>
-              </w:rPr>
-            </w:pPr>
-            <w:hyperlink r:id="rId8" w:history="1">
+              <w:ind w:left="252"/>
+              <w:rPr>
+                <w:rFonts w:ascii="Calibri" w:hAnsi="Calibri" w:cs="Calibri"/>
+                <w:sz w:val="22"/>
+                <w:szCs w:val="22"/>
+              </w:rPr>
+            </w:pPr>
+            <w:r>
+              <w:rPr>
+                <w:rFonts w:ascii="Calibri" w:hAnsi="Calibri" w:cs="Calibri"/>
+                <w:sz w:val="22"/>
+                <w:szCs w:val="20"/>
+              </w:rPr>
+              <w:t xml:space="preserve">Please visit </w:t>
+            </w:r>
+            <w:hyperlink r:id="rId7" w:history="1">
               <w:r>
                 <w:rPr>
                   <w:rStyle w:val="Hyperlink"/>
                   <w:rFonts w:ascii="Calibri" w:hAnsi="Calibri" w:cs="Calibri"/>
-                  <w:b/>
                   <w:sz w:val="22"/>
                   <w:szCs w:val="20"/>
                 </w:rPr>
-                <w:t>www.zuwa.me</w:t>
+                <w:t>www.Zuwa.me</w:t>
               </w:r>
             </w:hyperlink>
             <w:r>
               <w:rPr>
                 <w:rFonts w:ascii="Calibri" w:hAnsi="Calibri" w:cs="Calibri"/>
-                <w:b/>
                 <w:sz w:val="22"/>
                 <w:szCs w:val="20"/>
               </w:rPr>
-              <w:t>.</w:t>
-            </w:r>
-            <w:r>
-              <w:rPr>
-                <w:rFonts w:ascii="Calibri" w:hAnsi="Calibri" w:cs="Calibri"/>
-                <w:sz w:val="22"/>
-                <w:szCs w:val="20"/>
-              </w:rPr>
               <w:t xml:space="preserve"> </w:t>
-            </w:r>
-            <w:r>
-              <w:rPr>
-                <w:rFonts w:ascii="Calibri" w:hAnsi="Calibri" w:cs="Arial"/>
-                <w:sz w:val="22"/>
-                <w:szCs w:val="22"/>
-              </w:rPr>
-              <w:t>Personal online portfolio for keeping track of my software projects and experiments.</w:t>
-            </w:r>
-            <w:r>
-              <w:rPr>
-                <w:rFonts w:ascii="Calibri" w:hAnsi="Calibri" w:cs="Arial"/>
-                <w:sz w:val="22"/>
-                <w:szCs w:val="22"/>
-              </w:rPr>
-              <w:t xml:space="preserve"> </w:t>
-            </w:r>
-            <w:r>
-              <w:rPr>
-                <w:rFonts w:ascii="Calibri" w:hAnsi="Calibri" w:cs="Arial"/>
-                <w:i/>
-                <w:sz w:val="20"/>
-                <w:szCs w:val="20"/>
-              </w:rPr>
-              <w:t>JavaScript, HTML5, CSS3</w:t>
-            </w:r>
-            <w:r>
-              <w:rPr>
-                <w:rFonts w:ascii="Calibri" w:hAnsi="Calibri" w:cs="Calibri"/>
-                <w:sz w:val="22"/>
-                <w:szCs w:val="22"/>
-              </w:rPr>
-              <w:t xml:space="preserve"> </w:t>
-            </w:r>
-          </w:p>
-          <w:p>
-            <w:pPr>
-              <w:numPr>
-                <w:ilvl w:val="0"/>
-                <w:numId w:val="7"/>
-              </w:numPr>
-              <w:tabs>
-                <w:tab w:val="clear" w:pos="916"/>
-              </w:tabs>
-              <w:ind w:left="252" w:hanging="180"/>
-              <w:rPr>
-                <w:rFonts w:ascii="Calibri" w:hAnsi="Calibri" w:cs="Calibri"/>
-                <w:sz w:val="22"/>
-                <w:szCs w:val="22"/>
-              </w:rPr>
-            </w:pPr>
-            <w:hyperlink r:id="rId9" w:history="1">
-              <w:r>
-                <w:rPr>
-                  <w:rStyle w:val="Hyperlink"/>
-                  <w:rFonts w:ascii="Calibri" w:hAnsi="Calibri" w:cs="Calibri"/>
-                  <w:b/>
-                  <w:sz w:val="22"/>
-                  <w:szCs w:val="22"/>
-                </w:rPr>
-                <w:t>www.watsonanalytics.com</w:t>
-              </w:r>
-            </w:hyperlink>
-            <w:r>
-              <w:rPr>
-                <w:rFonts w:ascii="Calibri" w:hAnsi="Calibri" w:cs="Calibri"/>
-                <w:sz w:val="22"/>
-                <w:szCs w:val="22"/>
-              </w:rPr>
-              <w:t>. A cloud based advanced predictive analytics software</w:t>
-            </w:r>
-            <w:r>
-              <w:rPr>
-                <w:rFonts w:ascii="Calibri" w:hAnsi="Calibri" w:cs="Calibri"/>
-                <w:sz w:val="22"/>
-                <w:szCs w:val="22"/>
-              </w:rPr>
-              <w:t>. Developed and maintained J</w:t>
-            </w:r>
-            <w:r>
-              <w:rPr>
-                <w:rFonts w:ascii="Calibri" w:hAnsi="Calibri" w:cs="Calibri"/>
-                <w:sz w:val="22"/>
-                <w:szCs w:val="22"/>
-              </w:rPr>
-              <w:t xml:space="preserve">ava and node based web services, dev infrastructure etc. </w:t>
-            </w:r>
-            <w:r>
-              <w:rPr>
-                <w:rFonts w:ascii="Calibri" w:hAnsi="Calibri" w:cs="Calibri"/>
-                <w:i/>
-                <w:sz w:val="20"/>
-                <w:szCs w:val="20"/>
-              </w:rPr>
-              <w:t>Java, JavaScript, Sass, Docker, Bash</w:t>
-            </w:r>
-          </w:p>
-          <w:p>
-            <w:pPr>
-              <w:ind w:left="252"/>
-              <w:rPr>
-                <w:rFonts w:ascii="Calibri" w:hAnsi="Calibri" w:cs="Calibri"/>
-                <w:sz w:val="4"/>
-                <w:szCs w:val="4"/>
-              </w:rPr>
-            </w:pPr>
-          </w:p>
-          <w:p>
-            <w:pPr>
-              <w:numPr>
-                <w:ilvl w:val="0"/>
-                <w:numId w:val="7"/>
-              </w:numPr>
-              <w:tabs>
-                <w:tab w:val="clear" w:pos="916"/>
-              </w:tabs>
-              <w:ind w:left="252" w:hanging="180"/>
-              <w:rPr>
-                <w:rFonts w:ascii="Calibri" w:hAnsi="Calibri" w:cs="Calibri"/>
-                <w:sz w:val="22"/>
-                <w:szCs w:val="22"/>
-              </w:rPr>
-            </w:pPr>
-            <w:hyperlink r:id="rId10" w:history="1">
-              <w:r>
-                <w:rPr>
-                  <w:rStyle w:val="Hyperlink"/>
-                  <w:rFonts w:ascii="Calibri" w:hAnsi="Calibri" w:cs="Calibri"/>
-                  <w:b/>
-                  <w:sz w:val="22"/>
-                  <w:szCs w:val="20"/>
-                </w:rPr>
-                <w:t>www.iMathIt.com</w:t>
-              </w:r>
-            </w:hyperlink>
-            <w:r>
-              <w:rPr>
-                <w:rFonts w:ascii="Calibri" w:hAnsi="Calibri" w:cs="Calibri"/>
-                <w:b/>
-                <w:sz w:val="22"/>
-                <w:szCs w:val="20"/>
-              </w:rPr>
-              <w:t>.</w:t>
-            </w:r>
-            <w:r>
-              <w:rPr>
-                <w:rFonts w:ascii="Calibri" w:hAnsi="Calibri" w:cs="Calibri"/>
-                <w:sz w:val="22"/>
-                <w:szCs w:val="20"/>
-              </w:rPr>
-              <w:t xml:space="preserve"> </w:t>
-            </w:r>
-            <w:r>
-              <w:rPr>
-                <w:rFonts w:ascii="Calibri" w:hAnsi="Calibri" w:cs="Arial"/>
-                <w:sz w:val="22"/>
-                <w:szCs w:val="22"/>
-              </w:rPr>
-              <w:t>An iPhone game for teaching high school students math. The app is being developed using both the cocos2d and core-plot frameworks</w:t>
-            </w:r>
-            <w:r>
-              <w:rPr>
-                <w:rFonts w:ascii="Calibri" w:hAnsi="Calibri" w:cs="Calibri"/>
-                <w:sz w:val="22"/>
-                <w:szCs w:val="22"/>
-              </w:rPr>
-              <w:t xml:space="preserve">. </w:t>
-            </w:r>
-            <w:r>
-              <w:rPr>
-                <w:rFonts w:ascii="Calibri" w:hAnsi="Calibri" w:cs="Calibri"/>
-                <w:i/>
-                <w:sz w:val="20"/>
-                <w:szCs w:val="20"/>
-              </w:rPr>
-              <w:t>Objective-C, JavaScript, PHP, HTML5, CSS3</w:t>
             </w:r>
           </w:p>
           <w:p>
@@ -2077,229 +2516,13 @@
           </w:p>
           <w:p>
             <w:pPr>
-              <w:numPr>
-                <w:ilvl w:val="0"/>
-                <w:numId w:val="7"/>
-              </w:numPr>
-              <w:tabs>
-                <w:tab w:val="clear" w:pos="916"/>
-              </w:tabs>
-              <w:ind w:left="252" w:hanging="180"/>
+              <w:ind w:left="252"/>
               <w:rPr>
                 <w:rFonts w:ascii="Calibri" w:hAnsi="Calibri" w:cs="Calibri"/>
                 <w:sz w:val="10"/>
                 <w:szCs w:val="10"/>
               </w:rPr>
             </w:pPr>
-            <w:r>
-              <w:rPr>
-                <w:rFonts w:ascii="Calibri" w:hAnsi="Calibri" w:cs="Calibri"/>
-                <w:b/>
-                <w:sz w:val="22"/>
-                <w:szCs w:val="20"/>
-              </w:rPr>
-              <w:t>Compiler - front-end and code generator</w:t>
-            </w:r>
-            <w:r>
-              <w:rPr>
-                <w:rFonts w:ascii="Calibri" w:hAnsi="Calibri" w:cs="Calibri"/>
-                <w:sz w:val="22"/>
-                <w:szCs w:val="20"/>
-              </w:rPr>
-              <w:t xml:space="preserve">. </w:t>
-            </w:r>
-            <w:r>
-              <w:rPr>
-                <w:rFonts w:ascii="Calibri" w:hAnsi="Calibri" w:cs="Calibri"/>
-                <w:sz w:val="22"/>
-                <w:szCs w:val="22"/>
-              </w:rPr>
-              <w:t xml:space="preserve"> </w:t>
-            </w:r>
-            <w:r>
-              <w:rPr>
-                <w:rFonts w:ascii="Calibri" w:hAnsi="Calibri" w:cs="Arial"/>
-                <w:sz w:val="22"/>
-                <w:szCs w:val="22"/>
-              </w:rPr>
-              <w:t>A compiler with source language as CMM (a language grammar I made up) and target architectu</w:t>
-            </w:r>
-            <w:r>
-              <w:rPr>
-                <w:rFonts w:ascii="Calibri" w:hAnsi="Calibri" w:cs="Arial"/>
-                <w:sz w:val="22"/>
-                <w:szCs w:val="22"/>
-              </w:rPr>
-              <w:t>re is the Java Virtual Machine</w:t>
-            </w:r>
-            <w:r>
-              <w:rPr>
-                <w:rFonts w:ascii="Calibri" w:hAnsi="Calibri" w:cs="Arial"/>
-                <w:sz w:val="22"/>
-                <w:szCs w:val="22"/>
-              </w:rPr>
-              <w:t xml:space="preserve">. </w:t>
-            </w:r>
-            <w:r>
-              <w:rPr>
-                <w:rFonts w:ascii="Calibri" w:hAnsi="Calibri" w:cs="Arial"/>
-                <w:sz w:val="22"/>
-                <w:szCs w:val="22"/>
-              </w:rPr>
-              <w:t>CMM is first compiled to J</w:t>
-            </w:r>
-            <w:bookmarkStart w:id="0" w:name="_GoBack"/>
-            <w:bookmarkEnd w:id="0"/>
-            <w:r>
-              <w:rPr>
-                <w:rFonts w:ascii="Calibri" w:hAnsi="Calibri" w:cs="Arial"/>
-                <w:sz w:val="22"/>
-                <w:szCs w:val="22"/>
-              </w:rPr>
-              <w:t>as</w:t>
-            </w:r>
-            <w:r>
-              <w:rPr>
-                <w:rFonts w:ascii="Calibri" w:hAnsi="Calibri" w:cs="Arial"/>
-                <w:sz w:val="22"/>
-                <w:szCs w:val="22"/>
-              </w:rPr>
-              <w:t>min assembly language and then J</w:t>
-            </w:r>
-            <w:r>
-              <w:rPr>
-                <w:rFonts w:ascii="Calibri" w:hAnsi="Calibri" w:cs="Arial"/>
-                <w:sz w:val="22"/>
-                <w:szCs w:val="22"/>
-              </w:rPr>
-              <w:t>ava byte code.</w:t>
-            </w:r>
-            <w:r>
-              <w:rPr>
-                <w:rFonts w:ascii="Calibri" w:hAnsi="Calibri" w:cs="Arial"/>
-                <w:sz w:val="22"/>
-                <w:szCs w:val="22"/>
-              </w:rPr>
-              <w:t xml:space="preserve"> </w:t>
-            </w:r>
-            <w:r>
-              <w:rPr>
-                <w:rFonts w:ascii="Calibri" w:hAnsi="Calibri" w:cs="Arial"/>
-                <w:i/>
-                <w:sz w:val="20"/>
-                <w:szCs w:val="20"/>
-              </w:rPr>
-              <w:t>Java</w:t>
-            </w:r>
-          </w:p>
-          <w:p>
-            <w:pPr>
-              <w:ind w:left="252"/>
-              <w:rPr>
-                <w:rFonts w:ascii="Calibri" w:hAnsi="Calibri" w:cs="Calibri"/>
-                <w:sz w:val="10"/>
-                <w:szCs w:val="10"/>
-              </w:rPr>
-            </w:pPr>
-          </w:p>
-          <w:p>
-            <w:pPr>
-              <w:numPr>
-                <w:ilvl w:val="0"/>
-                <w:numId w:val="7"/>
-              </w:numPr>
-              <w:tabs>
-                <w:tab w:val="clear" w:pos="916"/>
-              </w:tabs>
-              <w:ind w:left="252" w:hanging="180"/>
-              <w:rPr>
-                <w:rFonts w:ascii="Calibri" w:hAnsi="Calibri" w:cs="Calibri"/>
-                <w:sz w:val="10"/>
-                <w:szCs w:val="10"/>
-              </w:rPr>
-            </w:pPr>
-            <w:r>
-              <w:rPr>
-                <w:rFonts w:ascii="Calibri" w:hAnsi="Calibri" w:cs="Calibri"/>
-                <w:b/>
-                <w:sz w:val="22"/>
-                <w:szCs w:val="20"/>
-              </w:rPr>
-              <w:t>Mobile phone simulator</w:t>
-            </w:r>
-            <w:r>
-              <w:rPr>
-                <w:rFonts w:ascii="Calibri" w:hAnsi="Calibri" w:cs="Calibri"/>
-                <w:sz w:val="22"/>
-                <w:szCs w:val="20"/>
-              </w:rPr>
-              <w:t xml:space="preserve">. </w:t>
-            </w:r>
-            <w:r>
-              <w:rPr>
-                <w:rFonts w:ascii="Calibri" w:hAnsi="Calibri" w:cs="Arial"/>
-                <w:sz w:val="22"/>
-                <w:szCs w:val="22"/>
-              </w:rPr>
-              <w:t xml:space="preserve">An embedded application for the Motorola 68HC12 microcontroller. The </w:t>
-            </w:r>
-            <w:r>
-              <w:rPr>
-                <w:rFonts w:ascii="Calibri" w:hAnsi="Calibri" w:cs="Arial"/>
-                <w:sz w:val="22"/>
-                <w:szCs w:val="22"/>
-              </w:rPr>
-              <w:t>application</w:t>
-            </w:r>
-            <w:r>
-              <w:rPr>
-                <w:rFonts w:ascii="Calibri" w:hAnsi="Calibri" w:cs="Arial"/>
-                <w:sz w:val="22"/>
-                <w:szCs w:val="22"/>
-              </w:rPr>
-              <w:t xml:space="preserve"> simulates the various </w:t>
-            </w:r>
-            <w:r>
-              <w:rPr>
-                <w:rFonts w:ascii="Calibri" w:hAnsi="Calibri" w:cs="Arial"/>
-                <w:sz w:val="22"/>
-                <w:szCs w:val="22"/>
-              </w:rPr>
-              <w:t xml:space="preserve">functions </w:t>
-            </w:r>
-            <w:r>
-              <w:rPr>
-                <w:rFonts w:ascii="Calibri" w:hAnsi="Calibri" w:cs="Arial"/>
-                <w:sz w:val="22"/>
-                <w:szCs w:val="22"/>
-              </w:rPr>
-              <w:t>of a mobile phone</w:t>
-            </w:r>
-            <w:r>
-              <w:rPr>
-                <w:rFonts w:ascii="Calibri" w:hAnsi="Calibri" w:cs="Arial"/>
-                <w:sz w:val="22"/>
-                <w:szCs w:val="22"/>
-              </w:rPr>
-              <w:t xml:space="preserve"> and performs multitasking using interrupt handlers</w:t>
-            </w:r>
-            <w:r>
-              <w:rPr>
-                <w:rFonts w:ascii="Calibri" w:hAnsi="Calibri" w:cs="Arial"/>
-                <w:sz w:val="22"/>
-                <w:szCs w:val="22"/>
-              </w:rPr>
-              <w:t xml:space="preserve">. </w:t>
-            </w:r>
-            <w:r>
-              <w:rPr>
-                <w:rFonts w:ascii="Calibri" w:hAnsi="Calibri" w:cs="Arial"/>
-                <w:i/>
-                <w:sz w:val="20"/>
-                <w:szCs w:val="20"/>
-              </w:rPr>
-              <w:t>C, 68HC12 assembly language</w:t>
-            </w:r>
           </w:p>
         </w:tc>
       </w:tr>
@@ -2311,9 +2534,6 @@
           <w:tcPr>
             <w:tcW w:w="5000" w:type="pct"/>
             <w:gridSpan w:val="5"/>
-            <w:tcBorders>
-              <w:bottom w:val="single" w:sz="4" w:space="0" w:color="auto"/>
-            </w:tcBorders>
             <w:shd w:val="clear" w:color="auto" w:fill="auto"/>
           </w:tcPr>
           <w:p>
@@ -2353,7 +2573,7 @@
 </file>
 
 <file path=word/numbering.xml><?xml version="1.0" encoding="utf-8"?>
-<w:numbering xmlns:wpc="http://schemas.microsoft.com/office/word/2010/wordprocessingCanvas" xmlns:mo="http://schemas.microsoft.com/office/mac/office/2008/main" xmlns:mc="http://schemas.openxmlformats.org/markup-compatibility/2006" xmlns:mv="urn:schemas-microsoft-com:mac:vml" xmlns:o="urn:schemas-microsoft-com:office:office" xmlns:r="http://schemas.openxmlformats.org/officeDocument/2006/relationships" xmlns:m="http://schemas.openxmlformats.org/officeDocument/2006/math" xmlns:v="urn:schemas-microsoft-com:vml" xmlns:wp14="http://schemas.microsoft.com/office/word/2010/wordprocessingDrawing" xmlns:wp="http://schemas.openxmlformats.org/drawingml/2006/wordprocessingDrawing" xmlns:w10="urn:schemas-microsoft-com:office:word" xmlns:w="http://schemas.openxmlformats.org/wordprocessingml/2006/main" xmlns:w14="http://schemas.microsoft.com/office/word/2010/wordml" xmlns:wpg="http://schemas.microsoft.com/office/word/2010/wordprocessingGroup" xmlns:wpi="http://schemas.microsoft.com/office/word/2010/wordprocessingInk" xmlns:wne="http://schemas.microsoft.com/office/word/2006/wordml" xmlns:wps="http://schemas.microsoft.com/office/word/2010/wordprocessingShape" mc:Ignorable="w14 wp14">
+<w:numbering xmlns:wpc="http://schemas.microsoft.com/office/word/2010/wordprocessingCanvas" xmlns:mo="http://schemas.microsoft.com/office/mac/office/2008/main" xmlns:mc="http://schemas.openxmlformats.org/markup-compatibility/2006" xmlns:mv="urn:schemas-microsoft-com:mac:vml" xmlns:o="urn:schemas-microsoft-com:office:office" xmlns:r="http://schemas.openxmlformats.org/officeDocument/2006/relationships" xmlns:m="http://schemas.openxmlformats.org/officeDocument/2006/math" xmlns:v="urn:schemas-microsoft-com:vml" xmlns:wp14="http://schemas.microsoft.com/office/word/2010/wordprocessingDrawing" xmlns:wp="http://schemas.openxmlformats.org/drawingml/2006/wordprocessingDrawing" xmlns:w10="urn:schemas-microsoft-com:office:word" xmlns:w="http://schemas.openxmlformats.org/wordprocessingml/2006/main" xmlns:w14="http://schemas.microsoft.com/office/word/2010/wordml" xmlns:w15="http://schemas.microsoft.com/office/word/2012/wordml" xmlns:wpg="http://schemas.microsoft.com/office/word/2010/wordprocessingGroup" xmlns:wpi="http://schemas.microsoft.com/office/word/2010/wordprocessingInk" xmlns:wne="http://schemas.microsoft.com/office/word/2006/wordml" xmlns:wps="http://schemas.microsoft.com/office/word/2010/wordprocessingShape" mc:Ignorable="w14 w15 wp14">
   <w:abstractNum w:abstractNumId="0">
     <w:nsid w:val="FFFFFF1D"/>
     <w:multiLevelType w:val="multilevel"/>
@@ -3870,7 +4090,7 @@
 </file>
 
 <file path=word/styles.xml><?xml version="1.0" encoding="utf-8"?>
-<w:styles xmlns:mc="http://schemas.openxmlformats.org/markup-compatibility/2006" xmlns:r="http://schemas.openxmlformats.org/officeDocument/2006/relationships" xmlns:w="http://schemas.openxmlformats.org/wordprocessingml/2006/main" xmlns:w14="http://schemas.microsoft.com/office/word/2010/wordml" mc:Ignorable="w14">
+<w:styles xmlns:mc="http://schemas.openxmlformats.org/markup-compatibility/2006" xmlns:r="http://schemas.openxmlformats.org/officeDocument/2006/relationships" xmlns:w="http://schemas.openxmlformats.org/wordprocessingml/2006/main" xmlns:w14="http://schemas.microsoft.com/office/word/2010/wordml" xmlns:w15="http://schemas.microsoft.com/office/word/2012/wordml" mc:Ignorable="w14 w15">
   <w:docDefaults>
     <w:rPrDefault>
       <w:rPr>
@@ -3880,29 +4100,153 @@
     </w:rPrDefault>
     <w:pPrDefault/>
   </w:docDefaults>
-  <w:latentStyles w:defLockedState="0" w:defUIPriority="0" w:defSemiHidden="0" w:defUnhideWhenUsed="0" w:defQFormat="0" w:count="276">
+  <w:latentStyles w:defLockedState="0" w:defUIPriority="0" w:defSemiHidden="0" w:defUnhideWhenUsed="0" w:defQFormat="0" w:count="382">
     <w:lsdException w:name="Normal" w:qFormat="1"/>
     <w:lsdException w:name="heading 1" w:qFormat="1"/>
     <w:lsdException w:name="heading 2" w:qFormat="1"/>
     <w:lsdException w:name="heading 3" w:qFormat="1"/>
     <w:lsdException w:name="heading 4" w:qFormat="1"/>
-    <w:lsdException w:name="heading 5" w:qFormat="1"/>
+    <w:lsdException w:name="heading 5" w:semiHidden="1" w:unhideWhenUsed="1" w:qFormat="1"/>
     <w:lsdException w:name="heading 6" w:semiHidden="1" w:unhideWhenUsed="1" w:qFormat="1"/>
     <w:lsdException w:name="heading 7" w:semiHidden="1" w:unhideWhenUsed="1" w:qFormat="1"/>
-    <w:lsdException w:name="heading 8" w:qFormat="1"/>
+    <w:lsdException w:name="heading 8" w:semiHidden="1" w:unhideWhenUsed="1" w:qFormat="1"/>
     <w:lsdException w:name="heading 9" w:semiHidden="1" w:unhideWhenUsed="1" w:qFormat="1"/>
+    <w:lsdException w:name="index 1" w:semiHidden="1" w:unhideWhenUsed="1"/>
+    <w:lsdException w:name="index 2" w:semiHidden="1" w:unhideWhenUsed="1"/>
+    <w:lsdException w:name="index 3" w:semiHidden="1" w:unhideWhenUsed="1"/>
+    <w:lsdException w:name="index 4" w:semiHidden="1" w:unhideWhenUsed="1"/>
+    <w:lsdException w:name="index 5" w:semiHidden="1" w:unhideWhenUsed="1"/>
+    <w:lsdException w:name="index 6" w:semiHidden="1" w:unhideWhenUsed="1"/>
+    <w:lsdException w:name="index 7" w:semiHidden="1" w:unhideWhenUsed="1"/>
+    <w:lsdException w:name="index 8" w:semiHidden="1" w:unhideWhenUsed="1"/>
+    <w:lsdException w:name="index 9" w:semiHidden="1" w:unhideWhenUsed="1"/>
+    <w:lsdException w:name="toc 1" w:semiHidden="1" w:unhideWhenUsed="1"/>
+    <w:lsdException w:name="toc 2" w:semiHidden="1" w:unhideWhenUsed="1"/>
+    <w:lsdException w:name="toc 3" w:semiHidden="1" w:unhideWhenUsed="1"/>
+    <w:lsdException w:name="toc 4" w:semiHidden="1" w:unhideWhenUsed="1"/>
+    <w:lsdException w:name="toc 5" w:semiHidden="1" w:unhideWhenUsed="1"/>
+    <w:lsdException w:name="toc 6" w:semiHidden="1" w:unhideWhenUsed="1"/>
+    <w:lsdException w:name="toc 7" w:semiHidden="1" w:unhideWhenUsed="1"/>
+    <w:lsdException w:name="toc 8" w:semiHidden="1" w:unhideWhenUsed="1"/>
+    <w:lsdException w:name="toc 9" w:semiHidden="1" w:unhideWhenUsed="1"/>
+    <w:lsdException w:name="Normal Indent" w:semiHidden="1" w:unhideWhenUsed="1"/>
+    <w:lsdException w:name="footnote text" w:semiHidden="1" w:unhideWhenUsed="1"/>
+    <w:lsdException w:name="annotation text" w:semiHidden="1" w:unhideWhenUsed="1"/>
+    <w:lsdException w:name="header" w:semiHidden="1" w:unhideWhenUsed="1"/>
+    <w:lsdException w:name="footer" w:semiHidden="1" w:unhideWhenUsed="1"/>
+    <w:lsdException w:name="index heading" w:semiHidden="1" w:unhideWhenUsed="1"/>
     <w:lsdException w:name="caption" w:semiHidden="1" w:unhideWhenUsed="1" w:qFormat="1"/>
+    <w:lsdException w:name="table of figures" w:semiHidden="1" w:unhideWhenUsed="1"/>
+    <w:lsdException w:name="envelope address" w:semiHidden="1" w:unhideWhenUsed="1"/>
+    <w:lsdException w:name="envelope return" w:semiHidden="1" w:unhideWhenUsed="1"/>
+    <w:lsdException w:name="footnote reference" w:semiHidden="1" w:unhideWhenUsed="1"/>
+    <w:lsdException w:name="annotation reference" w:semiHidden="1" w:unhideWhenUsed="1"/>
+    <w:lsdException w:name="line number" w:semiHidden="1" w:unhideWhenUsed="1"/>
+    <w:lsdException w:name="page number" w:semiHidden="1" w:unhideWhenUsed="1"/>
+    <w:lsdException w:name="endnote reference" w:semiHidden="1" w:unhideWhenUsed="1"/>
+    <w:lsdException w:name="endnote text" w:semiHidden="1" w:unhideWhenUsed="1"/>
+    <w:lsdException w:name="table of authorities" w:semiHidden="1" w:unhideWhenUsed="1"/>
+    <w:lsdException w:name="macro" w:semiHidden="1" w:unhideWhenUsed="1"/>
+    <w:lsdException w:name="toa heading" w:semiHidden="1" w:unhideWhenUsed="1"/>
+    <w:lsdException w:name="List Bullet" w:semiHidden="1" w:unhideWhenUsed="1"/>
+    <w:lsdException w:name="List Number" w:semiHidden="1" w:unhideWhenUsed="1"/>
+    <w:lsdException w:name="List Number 5" w:semiHidden="1" w:unhideWhenUsed="1"/>
     <w:lsdException w:name="Title" w:qFormat="1"/>
+    <w:lsdException w:name="Closing" w:semiHidden="1" w:unhideWhenUsed="1"/>
+    <w:lsdException w:name="Signature" w:semiHidden="1" w:unhideWhenUsed="1"/>
+    <w:lsdException w:name="Default Paragraph Font" w:semiHidden="1" w:unhideWhenUsed="1"/>
+    <w:lsdException w:name="Body Text" w:semiHidden="1" w:unhideWhenUsed="1"/>
+    <w:lsdException w:name="Body Text Indent" w:semiHidden="1" w:unhideWhenUsed="1"/>
+    <w:lsdException w:name="List Continue" w:semiHidden="1" w:unhideWhenUsed="1"/>
+    <w:lsdException w:name="List Continue 2" w:semiHidden="1" w:unhideWhenUsed="1"/>
+    <w:lsdException w:name="List Continue 3" w:semiHidden="1" w:unhideWhenUsed="1"/>
+    <w:lsdException w:name="List Continue 4" w:semiHidden="1" w:unhideWhenUsed="1"/>
+    <w:lsdException w:name="List Continue 5" w:semiHidden="1" w:unhideWhenUsed="1"/>
+    <w:lsdException w:name="Message Header" w:semiHidden="1" w:unhideWhenUsed="1"/>
     <w:lsdException w:name="Subtitle" w:qFormat="1"/>
+    <w:lsdException w:name="Salutation" w:semiHidden="1" w:unhideWhenUsed="1"/>
+    <w:lsdException w:name="Date" w:semiHidden="1" w:unhideWhenUsed="1"/>
+    <w:lsdException w:name="Body Text First Indent" w:semiHidden="1" w:unhideWhenUsed="1"/>
+    <w:lsdException w:name="Body Text First Indent 2" w:semiHidden="1" w:unhideWhenUsed="1"/>
+    <w:lsdException w:name="Note Heading" w:semiHidden="1" w:unhideWhenUsed="1"/>
+    <w:lsdException w:name="Body Text 2" w:semiHidden="1" w:unhideWhenUsed="1"/>
+    <w:lsdException w:name="Hyperlink" w:semiHidden="1" w:unhideWhenUsed="1"/>
+    <w:lsdException w:name="FollowedHyperlink" w:semiHidden="1" w:unhideWhenUsed="1"/>
     <w:lsdException w:name="Strong" w:qFormat="1"/>
     <w:lsdException w:name="Emphasis" w:qFormat="1"/>
-    <w:lsdException w:name="Note Level 1" w:semiHidden="1" w:uiPriority="99"/>
-    <w:lsdException w:name="Note Level 2" w:uiPriority="1" w:qFormat="1"/>
-    <w:lsdException w:name="Note Level 3" w:uiPriority="60"/>
-    <w:lsdException w:name="Note Level 4" w:uiPriority="61"/>
-    <w:lsdException w:name="Note Level 5" w:uiPriority="62"/>
-    <w:lsdException w:name="Note Level 6" w:uiPriority="63"/>
-    <w:lsdException w:name="Note Level 7" w:uiPriority="64"/>
+    <w:lsdException w:name="Document Map" w:semiHidden="1" w:unhideWhenUsed="1"/>
+    <w:lsdException w:name="Plain Text" w:semiHidden="1" w:unhideWhenUsed="1"/>
+    <w:lsdException w:name="E-mail Signature" w:semiHidden="1" w:unhideWhenUsed="1"/>
+    <w:lsdException w:name="HTML Top of Form" w:semiHidden="1" w:unhideWhenUsed="1"/>
+    <w:lsdException w:name="HTML Bottom of Form" w:semiHidden="1" w:unhideWhenUsed="1"/>
+    <w:lsdException w:name="Normal (Web)" w:semiHidden="1" w:unhideWhenUsed="1"/>
+    <w:lsdException w:name="HTML Acronym" w:semiHidden="1" w:unhideWhenUsed="1"/>
+    <w:lsdException w:name="HTML Address" w:semiHidden="1" w:unhideWhenUsed="1"/>
+    <w:lsdException w:name="HTML Cite" w:semiHidden="1" w:unhideWhenUsed="1"/>
+    <w:lsdException w:name="HTML Code" w:semiHidden="1" w:unhideWhenUsed="1"/>
+    <w:lsdException w:name="HTML Definition" w:semiHidden="1" w:unhideWhenUsed="1"/>
+    <w:lsdException w:name="HTML Keyboard" w:semiHidden="1" w:unhideWhenUsed="1"/>
+    <w:lsdException w:name="HTML Preformatted" w:semiHidden="1" w:unhideWhenUsed="1"/>
+    <w:lsdException w:name="HTML Sample" w:semiHidden="1" w:unhideWhenUsed="1"/>
+    <w:lsdException w:name="HTML Typewriter" w:semiHidden="1" w:unhideWhenUsed="1"/>
+    <w:lsdException w:name="HTML Variable" w:semiHidden="1" w:unhideWhenUsed="1"/>
+    <w:lsdException w:name="Normal Table" w:semiHidden="1" w:unhideWhenUsed="1"/>
+    <w:lsdException w:name="annotation subject" w:semiHidden="1" w:unhideWhenUsed="1"/>
+    <w:lsdException w:name="No List" w:semiHidden="1" w:unhideWhenUsed="1"/>
+    <w:lsdException w:name="Outline List 1" w:semiHidden="1" w:unhideWhenUsed="1"/>
+    <w:lsdException w:name="Outline List 2" w:semiHidden="1" w:unhideWhenUsed="1"/>
+    <w:lsdException w:name="Outline List 3" w:semiHidden="1" w:unhideWhenUsed="1"/>
+    <w:lsdException w:name="Table Simple 1" w:semiHidden="1" w:unhideWhenUsed="1"/>
+    <w:lsdException w:name="Table Simple 2" w:semiHidden="1" w:unhideWhenUsed="1"/>
+    <w:lsdException w:name="Table Simple 3" w:semiHidden="1" w:unhideWhenUsed="1"/>
+    <w:lsdException w:name="Table Classic 1" w:semiHidden="1" w:unhideWhenUsed="1"/>
+    <w:lsdException w:name="Table Classic 2" w:semiHidden="1" w:unhideWhenUsed="1"/>
+    <w:lsdException w:name="Table Classic 3" w:semiHidden="1" w:unhideWhenUsed="1"/>
+    <w:lsdException w:name="Table Classic 4" w:semiHidden="1" w:unhideWhenUsed="1"/>
+    <w:lsdException w:name="Table Colorful 1" w:semiHidden="1" w:unhideWhenUsed="1"/>
+    <w:lsdException w:name="Table Colorful 2" w:semiHidden="1" w:unhideWhenUsed="1"/>
+    <w:lsdException w:name="Table Colorful 3" w:semiHidden="1" w:unhideWhenUsed="1"/>
+    <w:lsdException w:name="Table Columns 1" w:semiHidden="1" w:unhideWhenUsed="1"/>
+    <w:lsdException w:name="Table Columns 2" w:semiHidden="1" w:unhideWhenUsed="1"/>
+    <w:lsdException w:name="Table Columns 3" w:semiHidden="1" w:unhideWhenUsed="1"/>
+    <w:lsdException w:name="Table Columns 4" w:semiHidden="1" w:unhideWhenUsed="1"/>
+    <w:lsdException w:name="Table Columns 5" w:semiHidden="1" w:unhideWhenUsed="1"/>
+    <w:lsdException w:name="Table Grid 1" w:semiHidden="1" w:unhideWhenUsed="1"/>
+    <w:lsdException w:name="Table Grid 2" w:semiHidden="1" w:unhideWhenUsed="1"/>
+    <w:lsdException w:name="Table Grid 3" w:semiHidden="1" w:unhideWhenUsed="1"/>
+    <w:lsdException w:name="Table Grid 4" w:semiHidden="1" w:unhideWhenUsed="1"/>
+    <w:lsdException w:name="Table Grid 5" w:semiHidden="1" w:unhideWhenUsed="1"/>
+    <w:lsdException w:name="Table Grid 6" w:semiHidden="1" w:unhideWhenUsed="1"/>
+    <w:lsdException w:name="Table Grid 7" w:semiHidden="1" w:unhideWhenUsed="1"/>
+    <w:lsdException w:name="Table Grid 8" w:semiHidden="1" w:unhideWhenUsed="1"/>
+    <w:lsdException w:name="Table List 1" w:semiHidden="1" w:unhideWhenUsed="1"/>
+    <w:lsdException w:name="Table List 2" w:semiHidden="1" w:unhideWhenUsed="1"/>
+    <w:lsdException w:name="Table List 3" w:semiHidden="1" w:unhideWhenUsed="1"/>
+    <w:lsdException w:name="Table List 4" w:semiHidden="1" w:unhideWhenUsed="1"/>
+    <w:lsdException w:name="Table List 5" w:semiHidden="1" w:unhideWhenUsed="1"/>
+    <w:lsdException w:name="Table List 6" w:semiHidden="1" w:unhideWhenUsed="1"/>
+    <w:lsdException w:name="Table List 7" w:semiHidden="1" w:unhideWhenUsed="1"/>
+    <w:lsdException w:name="Table List 8" w:semiHidden="1" w:unhideWhenUsed="1"/>
+    <w:lsdException w:name="Table 3D effects 1" w:semiHidden="1" w:unhideWhenUsed="1"/>
+    <w:lsdException w:name="Table 3D effects 2" w:semiHidden="1" w:unhideWhenUsed="1"/>
+    <w:lsdException w:name="Table 3D effects 3" w:semiHidden="1" w:unhideWhenUsed="1"/>
+    <w:lsdException w:name="Table Contemporary" w:semiHidden="1" w:unhideWhenUsed="1"/>
+    <w:lsdException w:name="Table Elegant" w:semiHidden="1" w:unhideWhenUsed="1"/>
+    <w:lsdException w:name="Table Professional" w:semiHidden="1" w:unhideWhenUsed="1"/>
+    <w:lsdException w:name="Table Subtle 1" w:semiHidden="1" w:unhideWhenUsed="1"/>
+    <w:lsdException w:name="Table Subtle 2" w:semiHidden="1" w:unhideWhenUsed="1"/>
+    <w:lsdException w:name="Table Web 1" w:semiHidden="1" w:unhideWhenUsed="1"/>
+    <w:lsdException w:name="Table Web 2" w:semiHidden="1" w:unhideWhenUsed="1"/>
+    <w:lsdException w:name="Table Web 3" w:semiHidden="1" w:unhideWhenUsed="1"/>
+    <w:lsdException w:name="Balloon Text" w:semiHidden="1" w:unhideWhenUsed="1"/>
+    <w:lsdException w:name="Table Theme" w:semiHidden="1" w:unhideWhenUsed="1"/>
+    <w:lsdException w:name="Note Level 1" w:semiHidden="1" w:uiPriority="99" w:unhideWhenUsed="1"/>
+    <w:lsdException w:name="Note Level 2" w:semiHidden="1" w:uiPriority="1" w:unhideWhenUsed="1" w:qFormat="1"/>
+    <w:lsdException w:name="Note Level 3" w:semiHidden="1" w:uiPriority="60" w:unhideWhenUsed="1"/>
+    <w:lsdException w:name="Note Level 4" w:semiHidden="1" w:uiPriority="61" w:unhideWhenUsed="1"/>
+    <w:lsdException w:name="Note Level 5" w:semiHidden="1" w:uiPriority="62" w:unhideWhenUsed="1"/>
+    <w:lsdException w:name="Note Level 6" w:semiHidden="1" w:uiPriority="63" w:unhideWhenUsed="1"/>
+    <w:lsdException w:name="Note Level 7" w:semiHidden="1" w:uiPriority="64" w:unhideWhenUsed="1"/>
     <w:lsdException w:name="Note Level 8" w:uiPriority="65"/>
     <w:lsdException w:name="Note Level 9" w:uiPriority="66"/>
     <w:lsdException w:name="Placeholder Text" w:uiPriority="67"/>
@@ -3918,7 +4262,7 @@
     <w:lsdException w:name="Medium Grid 2" w:uiPriority="63"/>
     <w:lsdException w:name="Medium Grid 3" w:uiPriority="64"/>
     <w:lsdException w:name="Dark List" w:uiPriority="65"/>
-    <w:lsdException w:name="Colorful Shading" w:semiHidden="1" w:uiPriority="99"/>
+    <w:lsdException w:name="Colorful Shading" w:uiPriority="99"/>
     <w:lsdException w:name="Colorful List" w:uiPriority="34" w:qFormat="1"/>
     <w:lsdException w:name="Colorful Grid" w:uiPriority="29" w:qFormat="1"/>
     <w:lsdException w:name="Light Shading Accent 1" w:uiPriority="30" w:qFormat="1"/>
@@ -3927,7 +4271,7 @@
     <w:lsdException w:name="Medium Shading 1 Accent 1" w:uiPriority="68"/>
     <w:lsdException w:name="Medium Shading 2 Accent 1" w:uiPriority="69"/>
     <w:lsdException w:name="Medium List 1 Accent 1" w:uiPriority="70"/>
-    <w:lsdException w:name="Revision" w:uiPriority="71"/>
+    <w:lsdException w:name="Revision" w:semiHidden="1" w:uiPriority="71"/>
     <w:lsdException w:name="List Paragraph" w:uiPriority="72"/>
     <w:lsdException w:name="Quote" w:uiPriority="73"/>
     <w:lsdException w:name="Intense Quote" w:uiPriority="60"/>
@@ -4005,8 +4349,8 @@
     <w:lsdException w:name="Medium Grid 1 Accent 6" w:uiPriority="31" w:qFormat="1"/>
     <w:lsdException w:name="Medium Grid 2 Accent 6" w:uiPriority="32" w:qFormat="1"/>
     <w:lsdException w:name="Medium Grid 3 Accent 6" w:uiPriority="33" w:qFormat="1"/>
-    <w:lsdException w:name="Dark List Accent 6" w:semiHidden="1" w:uiPriority="37" w:unhideWhenUsed="1"/>
-    <w:lsdException w:name="Colorful Shading Accent 6" w:semiHidden="1" w:uiPriority="39" w:unhideWhenUsed="1" w:qFormat="1"/>
+    <w:lsdException w:name="Dark List Accent 6" w:uiPriority="37"/>
+    <w:lsdException w:name="Colorful Shading Accent 6" w:uiPriority="39" w:qFormat="1"/>
     <w:lsdException w:name="Colorful List Accent 6" w:uiPriority="72"/>
     <w:lsdException w:name="Colorful Grid Accent 6" w:uiPriority="73"/>
     <w:lsdException w:name="Subtle Emphasis" w:uiPriority="19" w:qFormat="1"/>
@@ -4016,413 +4360,112 @@
     <w:lsdException w:name="Book Title" w:uiPriority="33" w:qFormat="1"/>
     <w:lsdException w:name="Bibliography" w:semiHidden="1" w:uiPriority="37" w:unhideWhenUsed="1"/>
     <w:lsdException w:name="TOC Heading" w:semiHidden="1" w:uiPriority="39" w:unhideWhenUsed="1" w:qFormat="1"/>
-  </w:latentStyles>
-  <w:style w:type="paragraph" w:default="1" w:styleId="Normal">
-    <w:name w:val="Normal"/>
-    <w:qFormat/>
-    <w:rsid w:val="001447C7"/>
-    <w:rPr>
-      <w:sz w:val="24"/>
-      <w:szCs w:val="24"/>
-      <w:lang w:val="en-US"/>
-    </w:rPr>
-  </w:style>
-  <w:style w:type="paragraph" w:styleId="Heading1">
-    <w:name w:val="heading 1"/>
-    <w:basedOn w:val="Normal"/>
-    <w:next w:val="Normal"/>
-    <w:qFormat/>
-    <w:rsid w:val="00A11BA8"/>
-    <w:pPr>
-      <w:keepNext/>
-      <w:spacing w:before="240" w:after="60"/>
-      <w:outlineLvl w:val="0"/>
-    </w:pPr>
-    <w:rPr>
-      <w:rFonts w:ascii="Arial" w:hAnsi="Arial" w:cs="Arial"/>
-      <w:b/>
-      <w:bCs/>
-      <w:kern w:val="32"/>
-      <w:sz w:val="32"/>
-      <w:szCs w:val="32"/>
-    </w:rPr>
-  </w:style>
-  <w:style w:type="paragraph" w:styleId="Heading2">
-    <w:name w:val="heading 2"/>
-    <w:basedOn w:val="Normal"/>
-    <w:next w:val="Normal"/>
-    <w:qFormat/>
-    <w:rsid w:val="00813741"/>
-    <w:pPr>
-      <w:keepNext/>
-      <w:jc w:val="right"/>
-      <w:outlineLvl w:val="1"/>
-    </w:pPr>
-    <w:rPr>
-      <w:b/>
-      <w:sz w:val="20"/>
-      <w:szCs w:val="20"/>
-    </w:rPr>
-  </w:style>
-  <w:style w:type="paragraph" w:styleId="Heading3">
-    <w:name w:val="heading 3"/>
-    <w:basedOn w:val="Normal"/>
-    <w:next w:val="Normal"/>
-    <w:qFormat/>
-    <w:rsid w:val="00813741"/>
-    <w:pPr>
-      <w:keepNext/>
-      <w:jc w:val="center"/>
-      <w:outlineLvl w:val="2"/>
-    </w:pPr>
-    <w:rPr>
-      <w:b/>
-      <w:sz w:val="20"/>
-      <w:szCs w:val="20"/>
-    </w:rPr>
-  </w:style>
-  <w:style w:type="paragraph" w:styleId="Heading4">
-    <w:name w:val="heading 4"/>
-    <w:basedOn w:val="Normal"/>
-    <w:next w:val="Normal"/>
-    <w:qFormat/>
-    <w:rsid w:val="00A11BA8"/>
-    <w:pPr>
-      <w:keepNext/>
-      <w:ind w:left="72"/>
-      <w:jc w:val="both"/>
-      <w:outlineLvl w:val="3"/>
-    </w:pPr>
-    <w:rPr>
-      <w:b/>
-      <w:sz w:val="20"/>
-      <w:szCs w:val="20"/>
-    </w:rPr>
-  </w:style>
-  <w:style w:type="paragraph" w:styleId="Heading5">
-    <w:name w:val="heading 5"/>
-    <w:basedOn w:val="Normal"/>
-    <w:next w:val="Normal"/>
-    <w:qFormat/>
-    <w:rsid w:val="00813741"/>
-    <w:pPr>
-      <w:keepNext/>
-      <w:jc w:val="both"/>
-      <w:outlineLvl w:val="4"/>
-    </w:pPr>
-    <w:rPr>
-      <w:b/>
-      <w:i/>
-      <w:iCs/>
-      <w:sz w:val="20"/>
-      <w:szCs w:val="20"/>
-    </w:rPr>
-  </w:style>
-  <w:style w:type="paragraph" w:styleId="Heading8">
-    <w:name w:val="heading 8"/>
-    <w:basedOn w:val="Normal"/>
-    <w:next w:val="Normal"/>
-    <w:qFormat/>
-    <w:rsid w:val="000F7A7A"/>
-    <w:pPr>
-      <w:keepNext/>
-      <w:outlineLvl w:val="7"/>
-    </w:pPr>
-    <w:rPr>
-      <w:bCs/>
-      <w:i/>
-      <w:iCs/>
-      <w:sz w:val="20"/>
-      <w:szCs w:val="20"/>
-    </w:rPr>
-  </w:style>
-  <w:style w:type="character" w:default="1" w:styleId="DefaultParagraphFont">
-    <w:name w:val="Default Paragraph Font"/>
-    <w:uiPriority w:val="1"/>
-    <w:semiHidden/>
-    <w:unhideWhenUsed/>
-  </w:style>
-  <w:style w:type="table" w:default="1" w:styleId="TableNormal">
-    <w:name w:val="Normal Table"/>
-    <w:uiPriority w:val="99"/>
-    <w:semiHidden/>
-    <w:unhideWhenUsed/>
-    <w:tblPr>
-      <w:tblInd w:w="0" w:type="dxa"/>
-      <w:tblCellMar>
-        <w:top w:w="0" w:type="dxa"/>
-        <w:left w:w="108" w:type="dxa"/>
-        <w:bottom w:w="0" w:type="dxa"/>
-        <w:right w:w="108" w:type="dxa"/>
-      </w:tblCellMar>
-    </w:tblPr>
-  </w:style>
-  <w:style w:type="numbering" w:default="1" w:styleId="NoList">
-    <w:name w:val="No List"/>
-    <w:uiPriority w:val="99"/>
-    <w:semiHidden/>
-    <w:unhideWhenUsed/>
-  </w:style>
-  <w:style w:type="table" w:styleId="TableGrid">
-    <w:name w:val="Table Grid"/>
-    <w:basedOn w:val="TableNormal"/>
-    <w:rsid w:val="00813741"/>
-    <w:tblPr>
-      <w:tblInd w:w="0" w:type="dxa"/>
-      <w:tblBorders>
-        <w:top w:val="single" w:sz="4" w:space="0" w:color="auto"/>
-        <w:left w:val="single" w:sz="4" w:space="0" w:color="auto"/>
-        <w:bottom w:val="single" w:sz="4" w:space="0" w:color="auto"/>
-        <w:right w:val="single" w:sz="4" w:space="0" w:color="auto"/>
-        <w:insideH w:val="single" w:sz="4" w:space="0" w:color="auto"/>
-        <w:insideV w:val="single" w:sz="4" w:space="0" w:color="auto"/>
-      </w:tblBorders>
-      <w:tblCellMar>
-        <w:top w:w="0" w:type="dxa"/>
-        <w:left w:w="108" w:type="dxa"/>
-        <w:bottom w:w="0" w:type="dxa"/>
-        <w:right w:w="108" w:type="dxa"/>
-      </w:tblCellMar>
-    </w:tblPr>
-  </w:style>
-  <w:style w:type="paragraph" w:customStyle="1" w:styleId="Name">
-    <w:name w:val="Name"/>
-    <w:basedOn w:val="Normal"/>
-    <w:next w:val="Normal"/>
-    <w:rsid w:val="00813741"/>
-    <w:pPr>
-      <w:spacing w:after="440" w:line="240" w:lineRule="atLeast"/>
-      <w:jc w:val="center"/>
-    </w:pPr>
-    <w:rPr>
-      <w:rFonts w:ascii="Garamond" w:hAnsi="Garamond"/>
-      <w:caps/>
-      <w:spacing w:val="80"/>
-      <w:sz w:val="44"/>
-      <w:szCs w:val="20"/>
-    </w:rPr>
-  </w:style>
-  <w:style w:type="paragraph" w:customStyle="1" w:styleId="Achievement">
-    <w:name w:val="Achievement"/>
-    <w:basedOn w:val="BodyText"/>
-    <w:autoRedefine/>
-    <w:rsid w:val="00D74E6B"/>
-    <w:pPr>
-      <w:numPr>
-        <w:numId w:val="3"/>
-      </w:numPr>
-      <w:tabs>
-        <w:tab w:val="clear" w:pos="720"/>
-      </w:tabs>
-      <w:spacing w:after="0"/>
-      <w:ind w:left="252" w:hanging="180"/>
-    </w:pPr>
-    <w:rPr>
-      <w:bCs/>
-      <w:sz w:val="20"/>
-      <w:szCs w:val="20"/>
-    </w:rPr>
-  </w:style>
-  <w:style w:type="paragraph" w:styleId="BodyText">
-    <w:name w:val="Body Text"/>
-    <w:basedOn w:val="Normal"/>
-    <w:rsid w:val="00CF6FFC"/>
-    <w:pPr>
-      <w:spacing w:after="120"/>
-    </w:pPr>
-  </w:style>
-  <w:style w:type="paragraph" w:customStyle="1" w:styleId="Address1">
-    <w:name w:val="Address 1"/>
-    <w:basedOn w:val="Normal"/>
-    <w:rsid w:val="00A11BA8"/>
-    <w:pPr>
-      <w:spacing w:line="160" w:lineRule="atLeast"/>
-      <w:jc w:val="center"/>
-    </w:pPr>
-    <w:rPr>
-      <w:rFonts w:ascii="Garamond" w:hAnsi="Garamond"/>
-      <w:caps/>
-      <w:spacing w:val="30"/>
-      <w:sz w:val="15"/>
-      <w:szCs w:val="20"/>
-    </w:rPr>
-  </w:style>
-  <w:style w:type="character" w:styleId="Hyperlink">
-    <w:name w:val="Hyperlink"/>
-    <w:rsid w:val="00EA6927"/>
-    <w:rPr>
-      <w:color w:val="0000FF"/>
-      <w:u w:val="single"/>
-    </w:rPr>
-  </w:style>
-  <w:style w:type="character" w:styleId="FollowedHyperlink">
-    <w:name w:val="FollowedHyperlink"/>
-    <w:rsid w:val="00BD12A6"/>
-    <w:rPr>
-      <w:color w:val="800080"/>
-      <w:u w:val="single"/>
-    </w:rPr>
-  </w:style>
-  <w:style w:type="paragraph" w:styleId="ListParagraph">
-    <w:name w:val="List Paragraph"/>
-    <w:basedOn w:val="Normal"/>
-    <w:uiPriority w:val="34"/>
-    <w:qFormat/>
-    <w:rsid w:val="00E6615D"/>
-    <w:pPr>
-      <w:ind w:left="720"/>
-    </w:pPr>
-  </w:style>
-</w:styles>
-</file>
-
-<file path=word/stylesWithEffects.xml><?xml version="1.0" encoding="utf-8"?>
-<w:styles xmlns:wpc="http://schemas.microsoft.com/office/word/2010/wordprocessingCanvas" xmlns:mo="http://schemas.microsoft.com/office/mac/office/2008/main" xmlns:mc="http://schemas.openxmlformats.org/markup-compatibility/2006" xmlns:mv="urn:schemas-microsoft-com:mac:vml" xmlns:o="urn:schemas-microsoft-com:office:office" xmlns:r="http://schemas.openxmlformats.org/officeDocument/2006/relationships" xmlns:m="http://schemas.openxmlformats.org/officeDocument/2006/math" xmlns:v="urn:schemas-microsoft-com:vml" xmlns:wp14="http://schemas.microsoft.com/office/word/2010/wordprocessingDrawing" xmlns:wp="http://schemas.openxmlformats.org/drawingml/2006/wordprocessingDrawing" xmlns:w10="urn:schemas-microsoft-com:office:word" xmlns:w="http://schemas.openxmlformats.org/wordprocessingml/2006/main" xmlns:w14="http://schemas.microsoft.com/office/word/2010/wordml" xmlns:wpg="http://schemas.microsoft.com/office/word/2010/wordprocessingGroup" xmlns:wpi="http://schemas.microsoft.com/office/word/2010/wordprocessingInk" xmlns:wne="http://schemas.microsoft.com/office/word/2006/wordml" xmlns:wps="http://schemas.microsoft.com/office/word/2010/wordprocessingShape" mc:Ignorable="w14 wp14">
-  <w:docDefaults>
-    <w:rPrDefault>
-      <w:rPr>
-        <w:rFonts w:ascii="Times New Roman" w:eastAsia="Times New Roman" w:hAnsi="Times New Roman" w:cs="Times New Roman"/>
-        <w:lang w:val="en-CA" w:eastAsia="en-US" w:bidi="ar-SA"/>
-      </w:rPr>
-    </w:rPrDefault>
-    <w:pPrDefault/>
-  </w:docDefaults>
-  <w:latentStyles w:defLockedState="0" w:defUIPriority="0" w:defSemiHidden="0" w:defUnhideWhenUsed="0" w:defQFormat="0" w:count="276">
-    <w:lsdException w:name="Normal" w:qFormat="1"/>
-    <w:lsdException w:name="heading 1" w:qFormat="1"/>
-    <w:lsdException w:name="heading 2" w:qFormat="1"/>
-    <w:lsdException w:name="heading 3" w:qFormat="1"/>
-    <w:lsdException w:name="heading 4" w:qFormat="1"/>
-    <w:lsdException w:name="heading 5" w:qFormat="1"/>
-    <w:lsdException w:name="heading 6" w:semiHidden="1" w:unhideWhenUsed="1" w:qFormat="1"/>
-    <w:lsdException w:name="heading 7" w:semiHidden="1" w:unhideWhenUsed="1" w:qFormat="1"/>
-    <w:lsdException w:name="heading 8" w:qFormat="1"/>
-    <w:lsdException w:name="heading 9" w:semiHidden="1" w:unhideWhenUsed="1" w:qFormat="1"/>
-    <w:lsdException w:name="caption" w:semiHidden="1" w:unhideWhenUsed="1" w:qFormat="1"/>
-    <w:lsdException w:name="Title" w:qFormat="1"/>
-    <w:lsdException w:name="Subtitle" w:qFormat="1"/>
-    <w:lsdException w:name="Strong" w:qFormat="1"/>
-    <w:lsdException w:name="Emphasis" w:qFormat="1"/>
-    <w:lsdException w:name="Note Level 1" w:semiHidden="1" w:uiPriority="99"/>
-    <w:lsdException w:name="Note Level 2" w:uiPriority="1" w:qFormat="1"/>
-    <w:lsdException w:name="Note Level 3" w:uiPriority="60"/>
-    <w:lsdException w:name="Note Level 4" w:uiPriority="61"/>
-    <w:lsdException w:name="Note Level 5" w:uiPriority="62"/>
-    <w:lsdException w:name="Note Level 6" w:uiPriority="63"/>
-    <w:lsdException w:name="Note Level 7" w:uiPriority="64"/>
-    <w:lsdException w:name="Note Level 8" w:uiPriority="65"/>
-    <w:lsdException w:name="Note Level 9" w:uiPriority="66"/>
-    <w:lsdException w:name="Placeholder Text" w:uiPriority="67"/>
-    <w:lsdException w:name="No Spacing" w:uiPriority="68"/>
-    <w:lsdException w:name="Light Shading" w:uiPriority="69"/>
-    <w:lsdException w:name="Light List" w:uiPriority="70"/>
-    <w:lsdException w:name="Light Grid" w:uiPriority="71"/>
-    <w:lsdException w:name="Medium Shading 1" w:uiPriority="72"/>
-    <w:lsdException w:name="Medium Shading 2" w:uiPriority="73"/>
-    <w:lsdException w:name="Medium List 1" w:uiPriority="60"/>
-    <w:lsdException w:name="Medium List 2" w:uiPriority="61"/>
-    <w:lsdException w:name="Medium Grid 1" w:uiPriority="62"/>
-    <w:lsdException w:name="Medium Grid 2" w:uiPriority="63"/>
-    <w:lsdException w:name="Medium Grid 3" w:uiPriority="64"/>
-    <w:lsdException w:name="Dark List" w:uiPriority="65"/>
-    <w:lsdException w:name="Colorful Shading" w:semiHidden="1" w:uiPriority="99"/>
-    <w:lsdException w:name="Colorful List" w:uiPriority="34" w:qFormat="1"/>
-    <w:lsdException w:name="Colorful Grid" w:uiPriority="29" w:qFormat="1"/>
-    <w:lsdException w:name="Light Shading Accent 1" w:uiPriority="30" w:qFormat="1"/>
-    <w:lsdException w:name="Light List Accent 1" w:uiPriority="66"/>
-    <w:lsdException w:name="Light Grid Accent 1" w:uiPriority="67"/>
-    <w:lsdException w:name="Medium Shading 1 Accent 1" w:uiPriority="68"/>
-    <w:lsdException w:name="Medium Shading 2 Accent 1" w:uiPriority="69"/>
-    <w:lsdException w:name="Medium List 1 Accent 1" w:uiPriority="70"/>
-    <w:lsdException w:name="Revision" w:uiPriority="71"/>
-    <w:lsdException w:name="List Paragraph" w:uiPriority="72"/>
-    <w:lsdException w:name="Quote" w:uiPriority="73"/>
-    <w:lsdException w:name="Intense Quote" w:uiPriority="60"/>
-    <w:lsdException w:name="Medium List 2 Accent 1" w:uiPriority="61"/>
-    <w:lsdException w:name="Medium Grid 1 Accent 1" w:uiPriority="62"/>
-    <w:lsdException w:name="Medium Grid 2 Accent 1" w:uiPriority="63"/>
-    <w:lsdException w:name="Medium Grid 3 Accent 1" w:uiPriority="64"/>
-    <w:lsdException w:name="Dark List Accent 1" w:uiPriority="65"/>
-    <w:lsdException w:name="Colorful Shading Accent 1" w:uiPriority="66"/>
-    <w:lsdException w:name="Colorful List Accent 1" w:uiPriority="67"/>
-    <w:lsdException w:name="Colorful Grid Accent 1" w:uiPriority="68"/>
-    <w:lsdException w:name="Light Shading Accent 2" w:uiPriority="69"/>
-    <w:lsdException w:name="Light List Accent 2" w:uiPriority="70"/>
-    <w:lsdException w:name="Light Grid Accent 2" w:uiPriority="71"/>
-    <w:lsdException w:name="Medium Shading 1 Accent 2" w:uiPriority="72"/>
-    <w:lsdException w:name="Medium Shading 2 Accent 2" w:uiPriority="73"/>
-    <w:lsdException w:name="Medium List 1 Accent 2" w:uiPriority="60"/>
-    <w:lsdException w:name="Medium List 2 Accent 2" w:uiPriority="61"/>
-    <w:lsdException w:name="Medium Grid 1 Accent 2" w:uiPriority="62"/>
-    <w:lsdException w:name="Medium Grid 2 Accent 2" w:uiPriority="63"/>
-    <w:lsdException w:name="Medium Grid 3 Accent 2" w:uiPriority="64"/>
-    <w:lsdException w:name="Dark List Accent 2" w:uiPriority="65"/>
-    <w:lsdException w:name="Colorful Shading Accent 2" w:uiPriority="66"/>
-    <w:lsdException w:name="Colorful List Accent 2" w:uiPriority="67"/>
-    <w:lsdException w:name="Colorful Grid Accent 2" w:uiPriority="68"/>
-    <w:lsdException w:name="Light Shading Accent 3" w:uiPriority="69"/>
-    <w:lsdException w:name="Light List Accent 3" w:uiPriority="70"/>
-    <w:lsdException w:name="Light Grid Accent 3" w:uiPriority="71"/>
-    <w:lsdException w:name="Medium Shading 1 Accent 3" w:uiPriority="72"/>
-    <w:lsdException w:name="Medium Shading 2 Accent 3" w:uiPriority="73"/>
-    <w:lsdException w:name="Medium List 1 Accent 3" w:uiPriority="60"/>
-    <w:lsdException w:name="Medium List 2 Accent 3" w:uiPriority="61"/>
-    <w:lsdException w:name="Medium Grid 1 Accent 3" w:uiPriority="62"/>
-    <w:lsdException w:name="Medium Grid 2 Accent 3" w:uiPriority="63"/>
-    <w:lsdException w:name="Medium Grid 3 Accent 3" w:uiPriority="64"/>
-    <w:lsdException w:name="Dark List Accent 3" w:uiPriority="65"/>
-    <w:lsdException w:name="Colorful Shading Accent 3" w:uiPriority="66"/>
-    <w:lsdException w:name="Colorful List Accent 3" w:uiPriority="67"/>
-    <w:lsdException w:name="Colorful Grid Accent 3" w:uiPriority="68"/>
-    <w:lsdException w:name="Light Shading Accent 4" w:uiPriority="69"/>
-    <w:lsdException w:name="Light List Accent 4" w:uiPriority="70"/>
-    <w:lsdException w:name="Light Grid Accent 4" w:uiPriority="71"/>
-    <w:lsdException w:name="Medium Shading 1 Accent 4" w:uiPriority="72"/>
-    <w:lsdException w:name="Medium Shading 2 Accent 4" w:uiPriority="73"/>
-    <w:lsdException w:name="Medium List 1 Accent 4" w:uiPriority="60"/>
-    <w:lsdException w:name="Medium List 2 Accent 4" w:uiPriority="61"/>
-    <w:lsdException w:name="Medium Grid 1 Accent 4" w:uiPriority="62"/>
-    <w:lsdException w:name="Medium Grid 2 Accent 4" w:uiPriority="63"/>
-    <w:lsdException w:name="Medium Grid 3 Accent 4" w:uiPriority="64"/>
-    <w:lsdException w:name="Dark List Accent 4" w:uiPriority="65"/>
-    <w:lsdException w:name="Colorful Shading Accent 4" w:uiPriority="66"/>
-    <w:lsdException w:name="Colorful List Accent 4" w:uiPriority="67"/>
-    <w:lsdException w:name="Colorful Grid Accent 4" w:uiPriority="68"/>
-    <w:lsdException w:name="Light Shading Accent 5" w:uiPriority="69"/>
-    <w:lsdException w:name="Light List Accent 5" w:uiPriority="70"/>
-    <w:lsdException w:name="Light Grid Accent 5" w:uiPriority="71"/>
-    <w:lsdException w:name="Medium Shading 1 Accent 5" w:uiPriority="72"/>
-    <w:lsdException w:name="Medium Shading 2 Accent 5" w:uiPriority="73"/>
-    <w:lsdException w:name="Medium List 1 Accent 5" w:uiPriority="60"/>
-    <w:lsdException w:name="Medium List 2 Accent 5" w:uiPriority="61"/>
-    <w:lsdException w:name="Medium Grid 1 Accent 5" w:uiPriority="62"/>
-    <w:lsdException w:name="Medium Grid 2 Accent 5" w:uiPriority="63"/>
-    <w:lsdException w:name="Medium Grid 3 Accent 5" w:uiPriority="64"/>
-    <w:lsdException w:name="Dark List Accent 5" w:uiPriority="65"/>
-    <w:lsdException w:name="Colorful Shading Accent 5" w:uiPriority="66"/>
-    <w:lsdException w:name="Colorful List Accent 5" w:uiPriority="67"/>
-    <w:lsdException w:name="Colorful Grid Accent 5" w:uiPriority="68"/>
-    <w:lsdException w:name="Light Shading Accent 6" w:uiPriority="69"/>
-    <w:lsdException w:name="Light List Accent 6" w:uiPriority="70"/>
-    <w:lsdException w:name="Light Grid Accent 6" w:uiPriority="71"/>
-    <w:lsdException w:name="Medium Shading 1 Accent 6" w:uiPriority="72"/>
-    <w:lsdException w:name="Medium Shading 2 Accent 6" w:uiPriority="73"/>
-    <w:lsdException w:name="Medium List 1 Accent 6" w:uiPriority="19" w:qFormat="1"/>
-    <w:lsdException w:name="Medium List 2 Accent 6" w:uiPriority="21" w:qFormat="1"/>
-    <w:lsdException w:name="Medium Grid 1 Accent 6" w:uiPriority="31" w:qFormat="1"/>
-    <w:lsdException w:name="Medium Grid 2 Accent 6" w:uiPriority="32" w:qFormat="1"/>
-    <w:lsdException w:name="Medium Grid 3 Accent 6" w:uiPriority="33" w:qFormat="1"/>
-    <w:lsdException w:name="Dark List Accent 6" w:semiHidden="1" w:uiPriority="37" w:unhideWhenUsed="1"/>
-    <w:lsdException w:name="Colorful Shading Accent 6" w:semiHidden="1" w:uiPriority="39" w:unhideWhenUsed="1" w:qFormat="1"/>
-    <w:lsdException w:name="Colorful List Accent 6" w:uiPriority="72"/>
-    <w:lsdException w:name="Colorful Grid Accent 6" w:uiPriority="73"/>
-    <w:lsdException w:name="Subtle Emphasis" w:uiPriority="19" w:qFormat="1"/>
-    <w:lsdException w:name="Intense Emphasis" w:uiPriority="21" w:qFormat="1"/>
-    <w:lsdException w:name="Subtle Reference" w:uiPriority="31" w:qFormat="1"/>
-    <w:lsdException w:name="Intense Reference" w:uiPriority="32" w:qFormat="1"/>
-    <w:lsdException w:name="Book Title" w:uiPriority="33" w:qFormat="1"/>
-    <w:lsdException w:name="Bibliography" w:semiHidden="1" w:uiPriority="37" w:unhideWhenUsed="1"/>
-    <w:lsdException w:name="TOC Heading" w:semiHidden="1" w:uiPriority="39" w:unhideWhenUsed="1" w:qFormat="1"/>
+    <w:lsdException w:name="Plain Table 1" w:uiPriority="41"/>
+    <w:lsdException w:name="Plain Table 2" w:uiPriority="42"/>
+    <w:lsdException w:name="Plain Table 3" w:uiPriority="43"/>
+    <w:lsdException w:name="Plain Table 4" w:uiPriority="44"/>
+    <w:lsdException w:name="Plain Table 5" w:uiPriority="45"/>
+    <w:lsdException w:name="Grid Table Light" w:uiPriority="40"/>
+    <w:lsdException w:name="Grid Table 1 Light" w:uiPriority="46"/>
+    <w:lsdException w:name="Grid Table 2" w:uiPriority="47"/>
+    <w:lsdException w:name="Grid Table 3" w:uiPriority="48"/>
+    <w:lsdException w:name="Grid Table 4" w:uiPriority="49"/>
+    <w:lsdException w:name="Grid Table 5 Dark" w:uiPriority="50"/>
+    <w:lsdException w:name="Grid Table 6 Colorful" w:uiPriority="51"/>
+    <w:lsdException w:name="Grid Table 7 Colorful" w:uiPriority="52"/>
+    <w:lsdException w:name="Grid Table 1 Light Accent 1" w:uiPriority="46"/>
+    <w:lsdException w:name="Grid Table 2 Accent 1" w:uiPriority="47"/>
+    <w:lsdException w:name="Grid Table 3 Accent 1" w:uiPriority="48"/>
+    <w:lsdException w:name="Grid Table 4 Accent 1" w:uiPriority="49"/>
+    <w:lsdException w:name="Grid Table 5 Dark Accent 1" w:uiPriority="50"/>
+    <w:lsdException w:name="Grid Table 6 Colorful Accent 1" w:uiPriority="51"/>
+    <w:lsdException w:name="Grid Table 7 Colorful Accent 1" w:uiPriority="52"/>
+    <w:lsdException w:name="Grid Table 1 Light Accent 2" w:uiPriority="46"/>
+    <w:lsdException w:name="Grid Table 2 Accent 2" w:uiPriority="47"/>
+    <w:lsdException w:name="Grid Table 3 Accent 2" w:uiPriority="48"/>
+    <w:lsdException w:name="Grid Table 4 Accent 2" w:uiPriority="49"/>
+    <w:lsdException w:name="Grid Table 5 Dark Accent 2" w:uiPriority="50"/>
+    <w:lsdException w:name="Grid Table 6 Colorful Accent 2" w:uiPriority="51"/>
+    <w:lsdException w:name="Grid Table 7 Colorful Accent 2" w:uiPriority="52"/>
+    <w:lsdException w:name="Grid Table 1 Light Accent 3" w:uiPriority="46"/>
+    <w:lsdException w:name="Grid Table 2 Accent 3" w:uiPriority="47"/>
+    <w:lsdException w:name="Grid Table 3 Accent 3" w:uiPriority="48"/>
+    <w:lsdException w:name="Grid Table 4 Accent 3" w:uiPriority="49"/>
+    <w:lsdException w:name="Grid Table 5 Dark Accent 3" w:uiPriority="50"/>
+    <w:lsdException w:name="Grid Table 6 Colorful Accent 3" w:uiPriority="51"/>
+    <w:lsdException w:name="Grid Table 7 Colorful Accent 3" w:uiPriority="52"/>
+    <w:lsdException w:name="Grid Table 1 Light Accent 4" w:uiPriority="46"/>
+    <w:lsdException w:name="Grid Table 2 Accent 4" w:uiPriority="47"/>
+    <w:lsdException w:name="Grid Table 3 Accent 4" w:uiPriority="48"/>
+    <w:lsdException w:name="Grid Table 4 Accent 4" w:uiPriority="49"/>
+    <w:lsdException w:name="Grid Table 5 Dark Accent 4" w:uiPriority="50"/>
+    <w:lsdException w:name="Grid Table 6 Colorful Accent 4" w:uiPriority="51"/>
+    <w:lsdException w:name="Grid Table 7 Colorful Accent 4" w:uiPriority="52"/>
+    <w:lsdException w:name="Grid Table 1 Light Accent 5" w:uiPriority="46"/>
+    <w:lsdException w:name="Grid Table 2 Accent 5" w:uiPriority="47"/>
+    <w:lsdException w:name="Grid Table 3 Accent 5" w:uiPriority="48"/>
+    <w:lsdException w:name="Grid Table 4 Accent 5" w:uiPriority="49"/>
+    <w:lsdException w:name="Grid Table 5 Dark Accent 5" w:uiPriority="50"/>
+    <w:lsdException w:name="Grid Table 6 Colorful Accent 5" w:uiPriority="51"/>
+    <w:lsdException w:name="Grid Table 7 Colorful Accent 5" w:uiPriority="52"/>
+    <w:lsdException w:name="Grid Table 1 Light Accent 6" w:uiPriority="46"/>
+    <w:lsdException w:name="Grid Table 2 Accent 6" w:uiPriority="47"/>
+    <w:lsdException w:name="Grid Table 3 Accent 6" w:uiPriority="48"/>
+    <w:lsdException w:name="Grid Table 4 Accent 6" w:uiPriority="49"/>
+    <w:lsdException w:name="Grid Table 5 Dark Accent 6" w:uiPriority="50"/>
+    <w:lsdException w:name="Grid Table 6 Colorful Accent 6" w:uiPriority="51"/>
+    <w:lsdException w:name="Grid Table 7 Colorful Accent 6" w:uiPriority="52"/>
+    <w:lsdException w:name="List Table 1 Light" w:uiPriority="46"/>
+    <w:lsdException w:name="List Table 2" w:uiPriority="47"/>
+    <w:lsdException w:name="List Table 3" w:uiPriority="48"/>
+    <w:lsdException w:name="List Table 4" w:uiPriority="49"/>
+    <w:lsdException w:name="List Table 5 Dark" w:uiPriority="50"/>
+    <w:lsdException w:name="List Table 6 Colorful" w:uiPriority="51"/>
+    <w:lsdException w:name="List Table 7 Colorful" w:uiPriority="52"/>
+    <w:lsdException w:name="List Table 1 Light Accent 1" w:uiPriority="46"/>
+    <w:lsdException w:name="List Table 2 Accent 1" w:uiPriority="47"/>
+    <w:lsdException w:name="List Table 3 Accent 1" w:uiPriority="48"/>
+    <w:lsdException w:name="List Table 4 Accent 1" w:uiPriority="49"/>
+    <w:lsdException w:name="List Table 5 Dark Accent 1" w:uiPriority="50"/>
+    <w:lsdException w:name="List Table 6 Colorful Accent 1" w:uiPriority="51"/>
+    <w:lsdException w:name="List Table 7 Colorful Accent 1" w:uiPriority="52"/>
+    <w:lsdException w:name="List Table 1 Light Accent 2" w:uiPriority="46"/>
+    <w:lsdException w:name="List Table 2 Accent 2" w:uiPriority="47"/>
+    <w:lsdException w:name="List Table 3 Accent 2" w:uiPriority="48"/>
+    <w:lsdException w:name="List Table 4 Accent 2" w:uiPriority="49"/>
+    <w:lsdException w:name="List Table 5 Dark Accent 2" w:uiPriority="50"/>
+    <w:lsdException w:name="List Table 6 Colorful Accent 2" w:uiPriority="51"/>
+    <w:lsdException w:name="List Table 7 Colorful Accent 2" w:uiPriority="52"/>
+    <w:lsdException w:name="List Table 1 Light Accent 3" w:uiPriority="46"/>
+    <w:lsdException w:name="List Table 2 Accent 3" w:uiPriority="47"/>
+    <w:lsdException w:name="List Table 3 Accent 3" w:uiPriority="48"/>
+    <w:lsdException w:name="List Table 4 Accent 3" w:uiPriority="49"/>
+    <w:lsdException w:name="List Table 5 Dark Accent 3" w:uiPriority="50"/>
+    <w:lsdException w:name="List Table 6 Colorful Accent 3" w:uiPriority="51"/>
+    <w:lsdException w:name="List Table 7 Colorful Accent 3" w:uiPriority="52"/>
+    <w:lsdException w:name="List Table 1 Light Accent 4" w:uiPriority="46"/>
+    <w:lsdException w:name="List Table 2 Accent 4" w:uiPriority="47"/>
+    <w:lsdException w:name="List Table 3 Accent 4" w:uiPriority="48"/>
+    <w:lsdException w:name="List Table 4 Accent 4" w:uiPriority="49"/>
+    <w:lsdException w:name="List Table 5 Dark Accent 4" w:uiPriority="50"/>
+    <w:lsdException w:name="List Table 6 Colorful Accent 4" w:uiPriority="51"/>
+    <w:lsdException w:name="List Table 7 Colorful Accent 4" w:uiPriority="52"/>
+    <w:lsdException w:name="List Table 1 Light Accent 5" w:uiPriority="46"/>
+    <w:lsdException w:name="List Table 2 Accent 5" w:uiPriority="47"/>
+    <w:lsdException w:name="List Table 3 Accent 5" w:uiPriority="48"/>
+    <w:lsdException w:name="List Table 4 Accent 5" w:uiPriority="49"/>
+    <w:lsdException w:name="List Table 5 Dark Accent 5" w:uiPriority="50"/>
+    <w:lsdException w:name="List Table 6 Colorful Accent 5" w:uiPriority="51"/>
+    <w:lsdException w:name="List Table 7 Colorful Accent 5" w:uiPriority="52"/>
+    <w:lsdException w:name="List Table 1 Light Accent 6" w:uiPriority="46"/>
+    <w:lsdException w:name="List Table 2 Accent 6" w:uiPriority="47"/>
+    <w:lsdException w:name="List Table 3 Accent 6" w:uiPriority="48"/>
+    <w:lsdException w:name="List Table 4 Accent 6" w:uiPriority="49"/>
+    <w:lsdException w:name="List Table 5 Dark Accent 6" w:uiPriority="50"/>
+    <w:lsdException w:name="List Table 6 Colorful Accent 6" w:uiPriority="51"/>
+    <w:lsdException w:name="List Table 7 Colorful Accent 6" w:uiPriority="52"/>
+    <w:lsdException w:name="Mention" w:semiHidden="1" w:uiPriority="99" w:unhideWhenUsed="1"/>
+    <w:lsdException w:name="Smart Hyperlink" w:semiHidden="1" w:uiPriority="99" w:unhideWhenUsed="1"/>
   </w:latentStyles>
   <w:style w:type="paragraph" w:default="1" w:styleId="Normal">
     <w:name w:val="Normal"/>
